--- a/pwiz_tools/Skyline/Documentation/Tutorials/Japanese/Skyline Targeted Method Refinement_ja.docx
+++ b/pwiz_tools/Skyline/Documentation/Tutorials/Japanese/Skyline Targeted Method Refinement_ja.docx
@@ -1,6 +1,6 @@
 
 <file path=word/document.xml><?xml version="1.0" encoding="utf-8"?>
-<w:document xmlns:wpc="http://schemas.microsoft.com/office/word/2010/wordprocessingCanvas" xmlns:cx="http://schemas.microsoft.com/office/drawing/2014/chartex" xmlns:cx1="http://schemas.microsoft.com/office/drawing/2015/9/8/chartex" xmlns:cx2="http://schemas.microsoft.com/office/drawing/2015/10/21/chartex" xmlns:cx3="http://schemas.microsoft.com/office/drawing/2016/5/9/chartex" xmlns:cx4="http://schemas.microsoft.com/office/drawing/2016/5/10/chartex" xmlns:cx5="http://schemas.microsoft.com/office/drawing/2016/5/11/chartex" xmlns:cx6="http://schemas.microsoft.com/office/drawing/2016/5/12/chartex" xmlns:cx7="http://schemas.microsoft.com/office/drawing/2016/5/13/chartex" xmlns:cx8="http://schemas.microsoft.com/office/drawing/2016/5/14/chartex" xmlns:mc="http://schemas.openxmlformats.org/markup-compatibility/2006" xmlns:aink="http://schemas.microsoft.com/office/drawing/2016/ink" xmlns:am3d="http://schemas.microsoft.com/office/drawing/2017/model3d" xmlns:o="urn:schemas-microsoft-com:office:office" xmlns:r="http://schemas.openxmlformats.org/officeDocument/2006/relationships" xmlns:m="http://schemas.openxmlformats.org/officeDocument/2006/math" xmlns:v="urn:schemas-microsoft-com:vml" xmlns:wp14="http://schemas.microsoft.com/office/word/2010/wordprocessingDrawing" xmlns:wp="http://schemas.openxmlformats.org/drawingml/2006/wordprocessingDrawing" xmlns:w10="urn:schemas-microsoft-com:office:word" xmlns:w="http://schemas.openxmlformats.org/wordprocessingml/2006/main" xmlns:w14="http://schemas.microsoft.com/office/word/2010/wordml" xmlns:w15="http://schemas.microsoft.com/office/word/2012/wordml" xmlns:w16cex="http://schemas.microsoft.com/office/word/2018/wordml/cex" xmlns:w16cid="http://schemas.microsoft.com/office/word/2016/wordml/cid" xmlns:w16="http://schemas.microsoft.com/office/word/2018/wordml" xmlns:w16se="http://schemas.microsoft.com/office/word/2015/wordml/symex" xmlns:wpg="http://schemas.microsoft.com/office/word/2010/wordprocessingGroup" xmlns:wpi="http://schemas.microsoft.com/office/word/2010/wordprocessingInk" xmlns:wne="http://schemas.microsoft.com/office/word/2006/wordml" xmlns:wps="http://schemas.microsoft.com/office/word/2010/wordprocessingShape" mc:Ignorable="w14 w15 w16se w16cid w16 w16cex wp14">
+<w:document xmlns:wpc="http://schemas.microsoft.com/office/word/2010/wordprocessingCanvas" xmlns:cx="http://schemas.microsoft.com/office/drawing/2014/chartex" xmlns:cx1="http://schemas.microsoft.com/office/drawing/2015/9/8/chartex" xmlns:cx2="http://schemas.microsoft.com/office/drawing/2015/10/21/chartex" xmlns:cx3="http://schemas.microsoft.com/office/drawing/2016/5/9/chartex" xmlns:cx4="http://schemas.microsoft.com/office/drawing/2016/5/10/chartex" xmlns:cx5="http://schemas.microsoft.com/office/drawing/2016/5/11/chartex" xmlns:cx6="http://schemas.microsoft.com/office/drawing/2016/5/12/chartex" xmlns:cx7="http://schemas.microsoft.com/office/drawing/2016/5/13/chartex" xmlns:cx8="http://schemas.microsoft.com/office/drawing/2016/5/14/chartex" xmlns:mc="http://schemas.openxmlformats.org/markup-compatibility/2006" xmlns:aink="http://schemas.microsoft.com/office/drawing/2016/ink" xmlns:am3d="http://schemas.microsoft.com/office/drawing/2017/model3d" xmlns:o="urn:schemas-microsoft-com:office:office" xmlns:oel="http://schemas.microsoft.com/office/2019/extlst" xmlns:r="http://schemas.openxmlformats.org/officeDocument/2006/relationships" xmlns:m="http://schemas.openxmlformats.org/officeDocument/2006/math" xmlns:v="urn:schemas-microsoft-com:vml" xmlns:wp14="http://schemas.microsoft.com/office/word/2010/wordprocessingDrawing" xmlns:wp="http://schemas.openxmlformats.org/drawingml/2006/wordprocessingDrawing" xmlns:w10="urn:schemas-microsoft-com:office:word" xmlns:w="http://schemas.openxmlformats.org/wordprocessingml/2006/main" xmlns:w14="http://schemas.microsoft.com/office/word/2010/wordml" xmlns:w15="http://schemas.microsoft.com/office/word/2012/wordml" xmlns:w16cex="http://schemas.microsoft.com/office/word/2018/wordml/cex" xmlns:w16cid="http://schemas.microsoft.com/office/word/2016/wordml/cid" xmlns:w16="http://schemas.microsoft.com/office/word/2018/wordml" xmlns:w16du="http://schemas.microsoft.com/office/word/2023/wordml/word16du" xmlns:w16sdtdh="http://schemas.microsoft.com/office/word/2020/wordml/sdtdatahash" xmlns:w16se="http://schemas.microsoft.com/office/word/2015/wordml/symex" xmlns:wpg="http://schemas.microsoft.com/office/word/2010/wordprocessingGroup" xmlns:wpi="http://schemas.microsoft.com/office/word/2010/wordprocessingInk" xmlns:wne="http://schemas.microsoft.com/office/word/2006/wordml" xmlns:wps="http://schemas.microsoft.com/office/word/2010/wordprocessingShape" mc:Ignorable="w14 w15 w16se w16cid w16 w16cex w16sdtdh w16du wp14">
   <w:body>
     <w:p>
       <w:pPr>
@@ -229,344 +229,48 @@
     </w:p>
     <w:p>
       <w:r>
-        <w:rPr>
-          <w:noProof/>
-        </w:rPr>
-        <w:pict w14:anchorId="36A834F8">
-          <v:group id="Group 3" o:spid="_x0000_s1026" style="position:absolute;margin-left:0;margin-top:25.45pt;width:447pt;height:3in;z-index:251659264" coordsize="80840,41148" o:gfxdata="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">
-            <v:shapetype id="_x0000_t75" coordsize="21600,21600" o:spt="75" o:preferrelative="t" path="m@4@5l@4@11@9@11@9@5xe" filled="f" stroked="f">
-              <v:stroke joinstyle="miter"/>
-              <v:formulas>
-                <v:f eqn="if lineDrawn pixelLineWidth 0"/>
-                <v:f eqn="sum @0 1 0"/>
-                <v:f eqn="sum 0 0 @1"/>
-                <v:f eqn="prod @2 1 2"/>
-                <v:f eqn="prod @3 21600 pixelWidth"/>
-                <v:f eqn="prod @3 21600 pixelHeight"/>
-                <v:f eqn="sum @0 0 1"/>
-                <v:f eqn="prod @6 1 2"/>
-                <v:f eqn="prod @7 21600 pixelWidth"/>
-                <v:f eqn="sum @8 21600 0"/>
-                <v:f eqn="prod @7 21600 pixelHeight"/>
-                <v:f eqn="sum @10 21600 0"/>
-              </v:formulas>
-              <v:path o:extrusionok="f" gradientshapeok="t" o:connecttype="rect"/>
-              <o:lock v:ext="edit" aspectratio="t"/>
-            </v:shapetype>
-            <v:shape id="Picture 73" o:spid="_x0000_s1027" type="#_x0000_t75" style="position:absolute;left:64457;top:12954;width:16383;height:12382;visibility:visible" o:gfxdata="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">
-              <v:imagedata r:id="rId8" o:title=""/>
-            </v:shape>
-            <v:roundrect id="Rounded Rectangle 74" o:spid="_x0000_s1028" style="position:absolute;left:23406;width:17387;height:8330;visibility:visible;v-text-anchor:middle" arcsize="10923f" o:gfxdata="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" fillcolor="#ff6" strokeweight="3pt">
-              <v:stroke endarrow="open"/>
-              <v:textbox>
-                <w:txbxContent>
-                  <w:p>
-                    <w:pPr>
-                      <w:pStyle w:val="NormalWeb"/>
-                      <w:spacing w:before="0" w:beforeAutospacing="0" w:after="0" w:afterAutospacing="0"/>
-                      <w:jc w:val="center"/>
-                    </w:pPr>
-                    <w:r>
-                      <w:rPr>
-                        <w:rFonts w:asciiTheme="minorHAnsi" w:eastAsia="Calibri" w:hAnsi="Calibri"/>
-                        <w:color w:val="000000"/>
-                        <w:kern w:val="24"/>
-                        <w:sz w:val="22"/>
-                      </w:rPr>
-                      <w:t>メソッド</w:t>
-                    </w:r>
-                    <w:r>
-                      <w:rPr>
-                        <w:rFonts w:asciiTheme="minorHAnsi" w:eastAsia="MS Mincho" w:hAnsi="Calibri"/>
-                        <w:color w:val="000000"/>
-                        <w:kern w:val="24"/>
-                        <w:sz w:val="22"/>
-                      </w:rPr>
-                      <w:br/>
-                    </w:r>
-                    <w:r>
-                      <w:rPr>
-                        <w:rFonts w:asciiTheme="minorHAnsi" w:eastAsia="Calibri" w:hAnsi="Calibri"/>
-                        <w:color w:val="000000"/>
-                        <w:kern w:val="24"/>
-                        <w:sz w:val="22"/>
-                      </w:rPr>
-                      <w:t>を構築</w:t>
-                    </w:r>
-                  </w:p>
-                </w:txbxContent>
-              </v:textbox>
-            </v:roundrect>
-            <v:roundrect id="Rounded Rectangle 75" o:spid="_x0000_s1029" style="position:absolute;left:44798;top:16041;width:17373;height:8343;visibility:visible;v-text-anchor:middle" arcsize="10923f" o:gfxdata="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" fillcolor="#ff6" strokeweight="3pt">
-              <v:stroke endarrow="open"/>
-              <v:textbox>
-                <w:txbxContent>
-                  <w:p>
-                    <w:pPr>
-                      <w:pStyle w:val="NormalWeb"/>
-                      <w:spacing w:before="0" w:beforeAutospacing="0" w:after="0" w:afterAutospacing="0"/>
-                      <w:jc w:val="center"/>
-                    </w:pPr>
-                    <w:r>
-                      <w:rPr>
-                        <w:rFonts w:asciiTheme="minorHAnsi" w:eastAsia="Calibri" w:hAnsi="Calibri"/>
-                        <w:color w:val="000000"/>
-                        <w:kern w:val="24"/>
-                        <w:sz w:val="22"/>
-                      </w:rPr>
-                      <w:t>メソッド</w:t>
-                    </w:r>
-                    <w:r>
-                      <w:rPr>
-                        <w:rFonts w:asciiTheme="minorHAnsi" w:eastAsia="MS Mincho" w:hAnsi="Calibri"/>
-                        <w:color w:val="000000"/>
-                        <w:kern w:val="24"/>
-                        <w:sz w:val="22"/>
-                      </w:rPr>
-                      <w:br/>
-                    </w:r>
-                    <w:r>
-                      <w:rPr>
-                        <w:rFonts w:asciiTheme="minorHAnsi" w:eastAsia="Calibri" w:hAnsi="Calibri"/>
-                        <w:color w:val="000000"/>
-                        <w:kern w:val="24"/>
-                        <w:sz w:val="22"/>
-                      </w:rPr>
-                      <w:t>を実行</w:t>
-                    </w:r>
-                  </w:p>
-                </w:txbxContent>
-              </v:textbox>
-            </v:roundrect>
-            <v:roundrect id="Rounded Rectangle 76" o:spid="_x0000_s1030" style="position:absolute;left:23227;top:32805;width:20561;height:8343;visibility:visible;v-text-anchor:middle" arcsize="10923f" o:gfxdata="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" fillcolor="#ff6" strokeweight="3pt">
-              <v:stroke endarrow="open"/>
-              <v:textbox>
-                <w:txbxContent>
-                  <w:p>
-                    <w:pPr>
-                      <w:pStyle w:val="NormalWeb"/>
-                      <w:spacing w:before="0" w:beforeAutospacing="0" w:after="0" w:afterAutospacing="0"/>
-                      <w:jc w:val="center"/>
-                    </w:pPr>
-                    <w:r>
-                      <w:rPr>
-                        <w:rFonts w:asciiTheme="minorHAnsi" w:eastAsia="Calibri" w:hAnsi="Calibri"/>
-                        <w:color w:val="000000"/>
-                        <w:kern w:val="24"/>
-                        <w:sz w:val="22"/>
-                      </w:rPr>
-                      <w:t>結果を評価</w:t>
-                    </w:r>
-                  </w:p>
-                </w:txbxContent>
-              </v:textbox>
-            </v:roundrect>
-            <v:roundrect id="Rounded Rectangle 77" o:spid="_x0000_s1031" style="position:absolute;top:8330;width:22762;height:24475;visibility:visible;v-text-anchor:middle" arcsize="10923f" o:gfxdata="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" fillcolor="#ff6" strokeweight="3pt">
-              <v:stroke endarrow="open"/>
-              <v:textbox inset=",1.44pt,,1.44pt">
-                <w:txbxContent>
-                  <w:p>
-                    <w:pPr>
-                      <w:pStyle w:val="NormalWeb"/>
-                      <w:spacing w:before="0" w:beforeAutospacing="0" w:after="0" w:afterAutospacing="0"/>
-                      <w:ind w:left="-630"/>
-                      <w:jc w:val="center"/>
-                    </w:pPr>
-                    <w:r>
-                      <w:rPr>
-                        <w:rFonts w:asciiTheme="minorHAnsi" w:eastAsia="Calibri" w:hAnsi="Calibri"/>
-                        <w:color w:val="000000"/>
-                        <w:kern w:val="24"/>
-                        <w:sz w:val="22"/>
-                      </w:rPr>
-                      <w:t>最適化 :</w:t>
-                    </w:r>
-                  </w:p>
-                  <w:p>
-                    <w:pPr>
-                      <w:pStyle w:val="ListParagraph"/>
-                      <w:numPr>
-                        <w:ilvl w:val="0"/>
-                        <w:numId w:val="58"/>
-                      </w:numPr>
-                      <w:spacing w:after="0" w:line="240" w:lineRule="auto"/>
-                      <w:ind w:left="360"/>
-                    </w:pPr>
-                    <w:r>
-                      <w:rPr>
-                        <w:rFonts w:eastAsia="Calibri" w:hAnsi="Calibri"/>
-                        <w:color w:val="000000"/>
-                        <w:kern w:val="24"/>
-                      </w:rPr>
-                      <w:t>存在量</w:t>
-                    </w:r>
-                  </w:p>
-                  <w:p>
-                    <w:pPr>
-                      <w:pStyle w:val="ListParagraph"/>
-                      <w:numPr>
-                        <w:ilvl w:val="0"/>
-                        <w:numId w:val="58"/>
-                      </w:numPr>
-                      <w:spacing w:after="0" w:line="240" w:lineRule="auto"/>
-                      <w:ind w:left="360"/>
-                    </w:pPr>
-                    <w:r>
-                      <w:rPr>
-                        <w:rFonts w:hAnsi="Calibri" w:hint="eastAsia"/>
-                        <w:color w:val="000000"/>
-                        <w:kern w:val="24"/>
-                      </w:rPr>
-                      <w:t>測定</w:t>
-                    </w:r>
-                    <w:r>
-                      <w:rPr>
-                        <w:rFonts w:hAnsi="Calibri"/>
-                        <w:color w:val="000000"/>
-                        <w:kern w:val="24"/>
-                      </w:rPr>
-                      <w:t>可能</w:t>
-                    </w:r>
-                    <w:r>
-                      <w:rPr>
-                        <w:rFonts w:eastAsia="Calibri" w:hAnsi="Calibri"/>
-                        <w:color w:val="000000"/>
-                        <w:kern w:val="24"/>
-                      </w:rPr>
-                      <w:t>性</w:t>
-                    </w:r>
-                  </w:p>
-                  <w:p>
-                    <w:pPr>
-                      <w:pStyle w:val="ListParagraph"/>
-                      <w:numPr>
-                        <w:ilvl w:val="0"/>
-                        <w:numId w:val="58"/>
-                      </w:numPr>
-                      <w:spacing w:after="0" w:line="240" w:lineRule="auto"/>
-                      <w:ind w:left="360"/>
-                    </w:pPr>
-                    <w:r>
-                      <w:rPr>
-                        <w:rFonts w:hAnsi="Calibri" w:hint="eastAsia"/>
-                        <w:color w:val="000000"/>
-                        <w:kern w:val="24"/>
-                      </w:rPr>
-                      <w:t>分解</w:t>
-                    </w:r>
-                  </w:p>
-                  <w:p>
-                    <w:pPr>
-                      <w:pStyle w:val="ListParagraph"/>
-                      <w:numPr>
-                        <w:ilvl w:val="0"/>
-                        <w:numId w:val="58"/>
-                      </w:numPr>
-                      <w:spacing w:after="0" w:line="240" w:lineRule="auto"/>
-                      <w:ind w:left="360"/>
-                    </w:pPr>
-                    <w:r>
-                      <w:rPr>
-                        <w:rFonts w:eastAsia="Calibri" w:hAnsi="Calibri"/>
-                        <w:color w:val="000000"/>
-                        <w:kern w:val="24"/>
-                      </w:rPr>
-                      <w:t>消化</w:t>
-                    </w:r>
-                  </w:p>
-                  <w:p>
-                    <w:pPr>
-                      <w:pStyle w:val="ListParagraph"/>
-                      <w:numPr>
-                        <w:ilvl w:val="0"/>
-                        <w:numId w:val="58"/>
-                      </w:numPr>
-                      <w:spacing w:after="0" w:line="240" w:lineRule="auto"/>
-                      <w:ind w:left="360"/>
-                    </w:pPr>
-                    <w:r>
-                      <w:rPr>
-                        <w:rFonts w:eastAsia="Calibri" w:hAnsi="Calibri"/>
-                        <w:color w:val="000000"/>
-                        <w:kern w:val="24"/>
-                      </w:rPr>
-                      <w:t>スケジュール化</w:t>
-                    </w:r>
-                  </w:p>
-                  <w:p>
-                    <w:pPr>
-                      <w:pStyle w:val="ListParagraph"/>
-                      <w:numPr>
-                        <w:ilvl w:val="0"/>
-                        <w:numId w:val="58"/>
-                      </w:numPr>
-                      <w:spacing w:after="0" w:line="240" w:lineRule="auto"/>
-                      <w:ind w:left="360"/>
-                    </w:pPr>
-                    <w:r>
-                      <w:rPr>
-                        <w:rFonts w:eastAsia="Calibri" w:hAnsi="Calibri"/>
-                        <w:color w:val="000000"/>
-                        <w:kern w:val="24"/>
-                      </w:rPr>
-                      <w:t>条件最適化</w:t>
-                    </w:r>
-                  </w:p>
-                  <w:p>
-                    <w:pPr>
-                      <w:pStyle w:val="NormalWeb"/>
-                      <w:spacing w:before="0" w:beforeAutospacing="0" w:after="0" w:afterAutospacing="0"/>
-                      <w:ind w:left="360" w:hanging="547"/>
-                      <w:jc w:val="center"/>
-                    </w:pPr>
-                    <w:r>
-                      <w:rPr>
-                        <w:rFonts w:asciiTheme="minorHAnsi" w:eastAsia="Calibri" w:hAnsi="Calibri"/>
-                        <w:color w:val="000000"/>
-                        <w:kern w:val="24"/>
-                        <w:sz w:val="22"/>
-                      </w:rPr>
-                      <w:t>その他</w:t>
-                    </w:r>
-                  </w:p>
-                </w:txbxContent>
-              </v:textbox>
-            </v:roundrect>
-            <v:shapetype id="_x0000_t37" coordsize="21600,21600" o:spt="37" o:oned="t" path="m,c10800,,21600,10800,21600,21600e" filled="f">
-              <v:path arrowok="t" fillok="f" o:connecttype="none"/>
-              <o:lock v:ext="edit" shapetype="t"/>
-            </v:shapetype>
-            <v:shape id="Shape 8" o:spid="_x0000_s1032" type="#_x0000_t37" style="position:absolute;left:40793;top:4165;width:12692;height:11876;visibility:visible" o:connectortype="curved" o:gfxdata="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" strokeweight="3pt">
-              <v:stroke endarrow="open"/>
-            </v:shape>
-            <v:shape id="Shape 10" o:spid="_x0000_s1033" type="#_x0000_t37" style="position:absolute;left:42341;top:25831;width:12592;height:9697;rotation:90;visibility:visible" o:connectortype="curved" o:gfxdata="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" strokeweight="3pt">
-              <v:stroke endarrow="open"/>
-            </v:shape>
-            <v:shape id="Curved Connector 80" o:spid="_x0000_s1034" type="#_x0000_t37" style="position:absolute;left:11381;top:32805;width:11846;height:4171;rotation:180;visibility:visible" o:connectortype="curved" o:gfxdata="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" strokeweight="3pt">
-              <v:stroke endarrow="open"/>
-            </v:shape>
-            <v:shape id="Shape 17" o:spid="_x0000_s1035" type="#_x0000_t37" style="position:absolute;left:15311;top:235;width:4165;height:12025;rotation:90;flip:x y;visibility:visible" o:connectortype="curved" o:gfxdata="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" strokeweight="3pt">
-              <v:stroke endarrow="open"/>
-            </v:shape>
-            <v:shape id="Picture 82" o:spid="_x0000_s1036" type="#_x0000_t75" alt="skyline_logo_v_white.eps" style="position:absolute;left:26239;top:10420;width:14554;height:19573;visibility:visible" o:gfxdata="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">
-              <v:imagedata r:id="rId9" o:title="skyline_logo_v_white"/>
-            </v:shape>
-          </v:group>
-        </w:pict>
-      </w:r>
-      <w:r>
         <w:t>これをターゲットメソッド最適化サイクルと呼び、下図に示すような考え方を表すことが多くあります。</w:t>
       </w:r>
     </w:p>
-    <w:p/>
-    <w:p/>
-    <w:p/>
-    <w:p/>
-    <w:p/>
-    <w:p/>
-    <w:p/>
-    <w:p/>
-    <w:p/>
+    <w:p>
+      <w:r>
+        <w:drawing>
+          <wp:inline distT="0" distB="0" distL="0" distR="0" wp14:anchorId="701734CD" wp14:editId="62E6B95B">
+            <wp:extent cx="5858693" cy="3029373"/>
+            <wp:effectExtent l="0" t="0" r="8890" b="0"/>
+            <wp:docPr id="763639143" name="Picture 1" descr="A diagram of a city&#10;&#10;Description automatically generated"/>
+            <wp:cNvGraphicFramePr>
+              <a:graphicFrameLocks xmlns:a="http://schemas.openxmlformats.org/drawingml/2006/main" noChangeAspect="1"/>
+            </wp:cNvGraphicFramePr>
+            <a:graphic xmlns:a="http://schemas.openxmlformats.org/drawingml/2006/main">
+              <a:graphicData uri="http://schemas.openxmlformats.org/drawingml/2006/picture">
+                <pic:pic xmlns:pic="http://schemas.openxmlformats.org/drawingml/2006/picture">
+                  <pic:nvPicPr>
+                    <pic:cNvPr id="763639143" name="Picture 1" descr="A diagram of a city&#10;&#10;Description automatically generated"/>
+                    <pic:cNvPicPr/>
+                  </pic:nvPicPr>
+                  <pic:blipFill>
+                    <a:blip r:embed="rId8"/>
+                    <a:stretch>
+                      <a:fillRect/>
+                    </a:stretch>
+                  </pic:blipFill>
+                  <pic:spPr>
+                    <a:xfrm>
+                      <a:off x="0" y="0"/>
+                      <a:ext cx="5858693" cy="3029373"/>
+                    </a:xfrm>
+                    <a:prstGeom prst="rect">
+                      <a:avLst/>
+                    </a:prstGeom>
+                  </pic:spPr>
+                </pic:pic>
+              </a:graphicData>
+            </a:graphic>
+          </wp:inline>
+        </w:drawing>
+      </w:r>
+    </w:p>
     <w:p>
       <w:r>
         <w:t>このサイクルを繰り返すことで、同時に数十から数千のタンパク質を対象とした最適なターゲットメソッド構築ができます。また実験目的に沿った最良のペプチド、プロダクトイオン、および装置設定をメソッドに組み込むことができます。ただし</w:t>
@@ -649,7 +353,7 @@
       </w:r>
     </w:p>
     <w:p>
-      <w:hyperlink r:id="rId10" w:history="1">
+      <w:hyperlink r:id="rId9" w:history="1">
         <w:r>
           <w:rPr>
             <w:rStyle w:val="Hyperlink"/>
@@ -764,6 +468,197 @@
             <wp:extent cx="1781175" cy="1781175"/>
             <wp:effectExtent l="0" t="0" r="9525" b="9525"/>
             <wp:docPr id="5" name="Picture 5"/>
+            <wp:cNvGraphicFramePr>
+              <a:graphicFrameLocks xmlns:a="http://schemas.openxmlformats.org/drawingml/2006/main" noChangeAspect="1"/>
+            </wp:cNvGraphicFramePr>
+            <a:graphic xmlns:a="http://schemas.openxmlformats.org/drawingml/2006/main">
+              <a:graphicData uri="http://schemas.openxmlformats.org/drawingml/2006/picture">
+                <pic:pic xmlns:pic="http://schemas.openxmlformats.org/drawingml/2006/picture">
+                  <pic:nvPicPr>
+                    <pic:cNvPr id="1" name=""/>
+                    <pic:cNvPicPr/>
+                  </pic:nvPicPr>
+                  <pic:blipFill>
+                    <a:blip r:embed="rId10" cstate="print"/>
+                    <a:stretch>
+                      <a:fillRect/>
+                    </a:stretch>
+                  </pic:blipFill>
+                  <pic:spPr>
+                    <a:xfrm>
+                      <a:off x="0" y="0"/>
+                      <a:ext cx="1781175" cy="1781175"/>
+                    </a:xfrm>
+                    <a:prstGeom prst="rect">
+                      <a:avLst/>
+                    </a:prstGeom>
+                  </pic:spPr>
+                </pic:pic>
+              </a:graphicData>
+            </a:graphic>
+          </wp:inline>
+        </w:drawing>
+      </w:r>
+    </w:p>
+    <w:p>
+      <w:pPr>
+        <w:pStyle w:val="ListParagraph"/>
+        <w:numPr>
+          <w:ilvl w:val="0"/>
+          <w:numId w:val="53"/>
+        </w:numPr>
+        <w:spacing w:after="120" w:line="259" w:lineRule="auto"/>
+      </w:pPr>
+      <w:r>
+        <w:t xml:space="preserve">[ </w:t>
+      </w:r>
+      <w:proofErr w:type="gramStart"/>
+      <w:r>
+        <w:rPr>
+          <w:b/>
+        </w:rPr>
+        <w:t>設定</w:t>
+      </w:r>
+      <w:r>
+        <w:t xml:space="preserve"> ]</w:t>
+      </w:r>
+      <w:proofErr w:type="gramEnd"/>
+      <w:r>
+        <w:t xml:space="preserve"> </w:t>
+      </w:r>
+      <w:r>
+        <w:t>メニューで、</w:t>
+      </w:r>
+      <w:r>
+        <w:t xml:space="preserve">[ </w:t>
+      </w:r>
+      <w:r>
+        <w:rPr>
+          <w:b/>
+        </w:rPr>
+        <w:t>デフォルト</w:t>
+      </w:r>
+      <w:r>
+        <w:t xml:space="preserve"> ] </w:t>
+      </w:r>
+      <w:r>
+        <w:t>をクリックします。</w:t>
+      </w:r>
+    </w:p>
+    <w:p>
+      <w:pPr>
+        <w:pStyle w:val="ListParagraph"/>
+        <w:numPr>
+          <w:ilvl w:val="0"/>
+          <w:numId w:val="53"/>
+        </w:numPr>
+        <w:spacing w:after="120" w:line="259" w:lineRule="auto"/>
+      </w:pPr>
+      <w:r>
+        <w:t>現在の設定を保存するかどうかを尋ねるフォームで</w:t>
+      </w:r>
+      <w:r>
+        <w:t xml:space="preserve"> [ </w:t>
+      </w:r>
+      <w:r>
+        <w:rPr>
+          <w:b/>
+          <w:bCs/>
+        </w:rPr>
+        <w:t>いいえ</w:t>
+      </w:r>
+      <w:r>
+        <w:t xml:space="preserve"> ] </w:t>
+      </w:r>
+      <w:r>
+        <w:t>をクリックします。</w:t>
+      </w:r>
+    </w:p>
+    <w:p>
+      <w:r>
+        <w:rPr>
+          <w:rFonts w:hint="eastAsia"/>
+        </w:rPr>
+        <w:t>この</w:t>
+      </w:r>
+      <w:r>
+        <w:t>Skyline</w:t>
+      </w:r>
+      <w:r>
+        <w:rPr>
+          <w:rFonts w:hint="eastAsia"/>
+        </w:rPr>
+        <w:t>ファイル</w:t>
+      </w:r>
+      <w:r>
+        <w:t>のドキュメント設定がデフォルトにリセットされました。</w:t>
+      </w:r>
+    </w:p>
+    <w:p>
+      <w:pPr>
+        <w:spacing w:after="120"/>
+      </w:pPr>
+      <w:r>
+        <w:t>このチュートリアルはプロテオミクスに関するものであるため、以下のようにしてプロテオミクス用インターフェイスを選択できます。</w:t>
+      </w:r>
+    </w:p>
+    <w:p>
+      <w:pPr>
+        <w:pStyle w:val="ListParagraph"/>
+        <w:keepNext/>
+        <w:numPr>
+          <w:ilvl w:val="0"/>
+          <w:numId w:val="55"/>
+        </w:numPr>
+        <w:spacing w:after="120" w:line="259" w:lineRule="auto"/>
+      </w:pPr>
+      <w:r>
+        <w:t>Skyline</w:t>
+      </w:r>
+      <w:r>
+        <w:t>ウィンドウの右上隅にあるユーザーインターフェイス管理をクリックし</w:t>
+      </w:r>
+      <w:proofErr w:type="gramStart"/>
+      <w:r>
+        <w:t>、</w:t>
+      </w:r>
+      <w:r>
+        <w:t>[</w:t>
+      </w:r>
+      <w:proofErr w:type="gramEnd"/>
+      <w:r>
+        <w:t xml:space="preserve"> </w:t>
+      </w:r>
+      <w:r>
+        <w:rPr>
+          <w:b/>
+          <w:bCs/>
+        </w:rPr>
+        <w:t>プロテオミクス用インターフェイス</w:t>
+      </w:r>
+      <w:r>
+        <w:t xml:space="preserve"> ] </w:t>
+      </w:r>
+      <w:r>
+        <w:t>を選択します。</w:t>
+      </w:r>
+      <w:r>
+        <w:t xml:space="preserve"> </w:t>
+      </w:r>
+    </w:p>
+    <w:p>
+      <w:pPr>
+        <w:spacing w:after="120"/>
+      </w:pPr>
+      <w:r>
+        <w:rPr>
+          <w:noProof/>
+        </w:rPr>
+        <w:drawing>
+          <wp:inline distT="0" distB="0" distL="0" distR="0" wp14:anchorId="521B71DE" wp14:editId="01EC3036">
+            <wp:extent cx="1748413" cy="1081255"/>
+            <wp:effectExtent l="0" t="0" r="4445" b="5080"/>
+            <wp:docPr id="13" name="Picture 13"/>
             <wp:cNvGraphicFramePr>
               <a:graphicFrameLocks xmlns:a="http://schemas.openxmlformats.org/drawingml/2006/main" noChangeAspect="1"/>
             </wp:cNvGraphicFramePr>
@@ -783,7 +678,7 @@
                   <pic:spPr>
                     <a:xfrm>
                       <a:off x="0" y="0"/>
-                      <a:ext cx="1781175" cy="1781175"/>
+                      <a:ext cx="1843181" cy="1139861"/>
                     </a:xfrm>
                     <a:prstGeom prst="rect">
                       <a:avLst/>
@@ -798,163 +693,33 @@
     </w:p>
     <w:p>
       <w:pPr>
-        <w:pStyle w:val="ListParagraph"/>
-        <w:numPr>
-          <w:ilvl w:val="0"/>
-          <w:numId w:val="53"/>
-        </w:numPr>
-        <w:spacing w:after="120" w:line="259" w:lineRule="auto"/>
-      </w:pPr>
-      <w:r>
-        <w:t xml:space="preserve">[ </w:t>
-      </w:r>
-      <w:proofErr w:type="gramStart"/>
-      <w:r>
-        <w:rPr>
-          <w:b/>
-        </w:rPr>
-        <w:t>設定</w:t>
-      </w:r>
-      <w:r>
-        <w:t xml:space="preserve"> ]</w:t>
-      </w:r>
-      <w:proofErr w:type="gramEnd"/>
+        <w:spacing w:after="120"/>
+      </w:pPr>
+      <w:r>
+        <w:lastRenderedPageBreak/>
+        <w:t>Skyline</w:t>
+      </w:r>
+      <w:r>
+        <w:t>は、</w:t>
+      </w:r>
+      <w:r>
+        <w:t>Skyline</w:t>
+      </w:r>
+      <w:r>
+        <w:t>ウィンドウの右上隅のプロテインアイコン</w:t>
+      </w:r>
       <w:r>
         <w:t xml:space="preserve"> </w:t>
       </w:r>
       <w:r>
-        <w:t>メニューで、</w:t>
-      </w:r>
-      <w:r>
-        <w:t xml:space="preserve">[ </w:t>
-      </w:r>
-      <w:r>
-        <w:rPr>
-          <w:b/>
-        </w:rPr>
-        <w:t>デフォルト</w:t>
-      </w:r>
-      <w:r>
-        <w:t xml:space="preserve"> ] </w:t>
-      </w:r>
-      <w:r>
-        <w:t>をクリックします。</w:t>
-      </w:r>
-    </w:p>
-    <w:p>
-      <w:pPr>
-        <w:pStyle w:val="ListParagraph"/>
-        <w:numPr>
-          <w:ilvl w:val="0"/>
-          <w:numId w:val="53"/>
-        </w:numPr>
-        <w:spacing w:after="120" w:line="259" w:lineRule="auto"/>
-      </w:pPr>
-      <w:r>
-        <w:t>現在の設定を保存するかどうかを尋ねるフォームで</w:t>
-      </w:r>
-      <w:r>
-        <w:t xml:space="preserve"> [ </w:t>
-      </w:r>
-      <w:r>
-        <w:rPr>
-          <w:b/>
-          <w:bCs/>
-        </w:rPr>
-        <w:t>いいえ</w:t>
-      </w:r>
-      <w:r>
-        <w:t xml:space="preserve"> ] </w:t>
-      </w:r>
-      <w:r>
-        <w:t>をクリックします。</w:t>
-      </w:r>
-    </w:p>
-    <w:p>
-      <w:r>
-        <w:rPr>
-          <w:rFonts w:hint="eastAsia"/>
-        </w:rPr>
-        <w:t>この</w:t>
-      </w:r>
-      <w:r>
-        <w:t>Skyline</w:t>
-      </w:r>
-      <w:r>
-        <w:rPr>
-          <w:rFonts w:hint="eastAsia"/>
-        </w:rPr>
-        <w:t>ファイル</w:t>
-      </w:r>
-      <w:r>
-        <w:t>のドキュメント設定がデフォルトにリセットされました。</w:t>
-      </w:r>
-    </w:p>
-    <w:p>
-      <w:pPr>
-        <w:spacing w:after="120"/>
-      </w:pPr>
-      <w:r>
-        <w:t>このチュートリアルはプロテオミクスに関するものであるため、以下のようにしてプロテオミクス用インターフェイスを選択できます。</w:t>
-      </w:r>
-    </w:p>
-    <w:p>
-      <w:pPr>
-        <w:pStyle w:val="ListParagraph"/>
-        <w:keepNext/>
-        <w:numPr>
-          <w:ilvl w:val="0"/>
-          <w:numId w:val="55"/>
-        </w:numPr>
-        <w:spacing w:after="120" w:line="259" w:lineRule="auto"/>
-      </w:pPr>
-      <w:r>
-        <w:t>Skyline</w:t>
-      </w:r>
-      <w:r>
-        <w:t>ウィンドウの右上隅にあるユーザーインターフェイス管理をクリックし</w:t>
-      </w:r>
-      <w:proofErr w:type="gramStart"/>
-      <w:r>
-        <w:t>、</w:t>
-      </w:r>
-      <w:r>
-        <w:t>[</w:t>
-      </w:r>
-      <w:proofErr w:type="gramEnd"/>
-      <w:r>
-        <w:t xml:space="preserve"> </w:t>
-      </w:r>
-      <w:r>
-        <w:rPr>
-          <w:b/>
-          <w:bCs/>
-        </w:rPr>
-        <w:t>プロテオミクス用インターフェイス</w:t>
-      </w:r>
-      <w:r>
-        <w:t xml:space="preserve"> ] </w:t>
-      </w:r>
-      <w:r>
-        <w:t>を選択します。</w:t>
-      </w:r>
-      <w:r>
-        <w:t xml:space="preserve"> </w:t>
-      </w:r>
-    </w:p>
-    <w:p>
-      <w:pPr>
-        <w:spacing w:after="120"/>
-      </w:pPr>
-      <w:r>
         <w:rPr>
           <w:noProof/>
         </w:rPr>
         <w:drawing>
-          <wp:inline distT="0" distB="0" distL="0" distR="0" wp14:anchorId="521B71DE" wp14:editId="01EC3036">
-            <wp:extent cx="1748413" cy="1081255"/>
-            <wp:effectExtent l="0" t="0" r="4445" b="5080"/>
-            <wp:docPr id="13" name="Picture 13"/>
+          <wp:inline distT="0" distB="0" distL="0" distR="0" wp14:anchorId="5D0243EF" wp14:editId="3AF50A22">
+            <wp:extent cx="304800" cy="238125"/>
+            <wp:effectExtent l="0" t="0" r="0" b="9525"/>
+            <wp:docPr id="11" name="Picture 11"/>
             <wp:cNvGraphicFramePr>
               <a:graphicFrameLocks xmlns:a="http://schemas.openxmlformats.org/drawingml/2006/main" noChangeAspect="1"/>
             </wp:cNvGraphicFramePr>
@@ -974,7 +739,7 @@
                   <pic:spPr>
                     <a:xfrm>
                       <a:off x="0" y="0"/>
-                      <a:ext cx="1843181" cy="1139861"/>
+                      <a:ext cx="304800" cy="238125"/>
                     </a:xfrm>
                     <a:prstGeom prst="rect">
                       <a:avLst/>
@@ -986,36 +751,300 @@
           </wp:inline>
         </w:drawing>
       </w:r>
-    </w:p>
-    <w:p>
-      <w:pPr>
-        <w:spacing w:after="120"/>
-      </w:pPr>
-      <w:r>
-        <w:lastRenderedPageBreak/>
+      <w:r>
+        <w:t>で表示されるプロテオミクスモードで動作しています。</w:t>
+      </w:r>
+    </w:p>
+    <w:p>
+      <w:r>
+        <w:t>これで</w:t>
+      </w:r>
+      <w:r>
+        <w:t>WormUnrefined.sky</w:t>
+      </w:r>
+      <w:r>
+        <w:t>ファイルを開いて開始する準備ができました。</w:t>
+      </w:r>
+    </w:p>
+    <w:p>
+      <w:pPr>
+        <w:pStyle w:val="ListParagraph"/>
+        <w:numPr>
+          <w:ilvl w:val="0"/>
+          <w:numId w:val="50"/>
+        </w:numPr>
+      </w:pPr>
+      <w:r>
+        <w:t>Windows Explorer</w:t>
+      </w:r>
+      <w:r>
+        <w:t>でファイルをダブルクリックするか、または</w:t>
+      </w:r>
+      <w:r>
+        <w:br/>
+      </w:r>
+      <w:r>
         <w:t>Skyline</w:t>
       </w:r>
       <w:r>
-        <w:t>は、</w:t>
-      </w:r>
-      <w:r>
-        <w:t>Skyline</w:t>
-      </w:r>
-      <w:r>
-        <w:t>ウィンドウの右上隅のプロテインアイコン</w:t>
-      </w:r>
+        <w:t>のインスタンスを実行している場合には</w:t>
+      </w:r>
+      <w:r>
+        <w:t xml:space="preserve"> [ </w:t>
+      </w:r>
+      <w:proofErr w:type="gramStart"/>
+      <w:r>
+        <w:rPr>
+          <w:b/>
+        </w:rPr>
+        <w:t>ファイル</w:t>
+      </w:r>
+      <w:r>
+        <w:t xml:space="preserve"> ]</w:t>
+      </w:r>
+      <w:proofErr w:type="gramEnd"/>
       <w:r>
         <w:t xml:space="preserve"> </w:t>
       </w:r>
       <w:r>
+        <w:t>メニューで</w:t>
+      </w:r>
+      <w:r>
+        <w:t xml:space="preserve"> [ </w:t>
+      </w:r>
+      <w:r>
+        <w:rPr>
+          <w:b/>
+        </w:rPr>
+        <w:t>開く</w:t>
+      </w:r>
+      <w:r>
+        <w:t xml:space="preserve"> ] </w:t>
+      </w:r>
+      <w:r>
+        <w:t>をクリックし、ファイルを見つけて開きます。</w:t>
+      </w:r>
+    </w:p>
+    <w:p>
+      <w:pPr>
+        <w:pStyle w:val="Heading1"/>
+      </w:pPr>
+      <w:r>
+        <w:t>測定結果</w:t>
+      </w:r>
+    </w:p>
+    <w:p>
+      <w:r>
+        <w:t>開始するには、以下の操作を行います。</w:t>
+      </w:r>
+    </w:p>
+    <w:p>
+      <w:pPr>
+        <w:pStyle w:val="ListParagraph"/>
+        <w:numPr>
+          <w:ilvl w:val="0"/>
+          <w:numId w:val="50"/>
+        </w:numPr>
+      </w:pPr>
+      <w:r>
+        <w:t xml:space="preserve">[ </w:t>
+      </w:r>
+      <w:proofErr w:type="gramStart"/>
+      <w:r>
+        <w:rPr>
+          <w:b/>
+        </w:rPr>
+        <w:t>ターゲット</w:t>
+      </w:r>
+      <w:r>
+        <w:t xml:space="preserve"> ]</w:t>
+      </w:r>
+      <w:proofErr w:type="gramEnd"/>
+      <w:r>
+        <w:t xml:space="preserve"> </w:t>
+      </w:r>
+      <w:r>
+        <w:t>表示</w:t>
+      </w:r>
+      <w:r>
+        <w:t>で最初のペプチド（</w:t>
+      </w:r>
+      <w:r>
+        <w:t>YLGAYLLATLGGNASPSAQDVLK</w:t>
+      </w:r>
+      <w:r>
+        <w:t>）を選択します。</w:t>
+      </w:r>
+    </w:p>
+    <w:p>
+      <w:pPr>
+        <w:pStyle w:val="ListParagraph"/>
+        <w:numPr>
+          <w:ilvl w:val="0"/>
+          <w:numId w:val="50"/>
+        </w:numPr>
+      </w:pPr>
+      <w:r>
+        <w:t xml:space="preserve">[ </w:t>
+      </w:r>
+      <w:proofErr w:type="gramStart"/>
+      <w:r>
+        <w:rPr>
+          <w:b/>
+          <w:bCs/>
+        </w:rPr>
+        <w:t>表示</w:t>
+      </w:r>
+      <w:r>
+        <w:t xml:space="preserve"> ]</w:t>
+      </w:r>
+      <w:proofErr w:type="gramEnd"/>
+      <w:r>
+        <w:t xml:space="preserve"> </w:t>
+      </w:r>
+      <w:r>
+        <w:t>メニューで、</w:t>
+      </w:r>
+      <w:r>
+        <w:t xml:space="preserve"> [ </w:t>
+      </w:r>
+      <w:r>
+        <w:rPr>
+          <w:b/>
+          <w:bCs/>
+        </w:rPr>
+        <w:t>自動ズーム</w:t>
+      </w:r>
+      <w:r>
+        <w:t xml:space="preserve"> ] </w:t>
+      </w:r>
+      <w:r>
+        <w:t>を選択し</w:t>
+      </w:r>
+      <w:r>
+        <w:t xml:space="preserve"> [ </w:t>
+      </w:r>
+      <w:r>
+        <w:rPr>
+          <w:b/>
+          <w:bCs/>
+        </w:rPr>
+        <w:t>最適ピーク</w:t>
+      </w:r>
+      <w:r>
+        <w:t xml:space="preserve"> ] </w:t>
+      </w:r>
+      <w:r>
+        <w:t>をクリックします。</w:t>
+      </w:r>
+    </w:p>
+    <w:p>
+      <w:pPr>
+        <w:pStyle w:val="ListParagraph"/>
+        <w:numPr>
+          <w:ilvl w:val="0"/>
+          <w:numId w:val="50"/>
+        </w:numPr>
+      </w:pPr>
+      <w:r>
+        <w:t xml:space="preserve">[ </w:t>
+      </w:r>
+      <w:proofErr w:type="gramStart"/>
+      <w:r>
+        <w:rPr>
+          <w:b/>
+          <w:bCs/>
+        </w:rPr>
+        <w:t>表示</w:t>
+      </w:r>
+      <w:r>
+        <w:t xml:space="preserve"> ]</w:t>
+      </w:r>
+      <w:proofErr w:type="gramEnd"/>
+      <w:r>
+        <w:t xml:space="preserve"> </w:t>
+      </w:r>
+      <w:r>
+        <w:t>メニューで、</w:t>
+      </w:r>
+      <w:r>
+        <w:t xml:space="preserve">[ </w:t>
+      </w:r>
+      <w:r>
+        <w:rPr>
+          <w:b/>
+          <w:bCs/>
+        </w:rPr>
+        <w:t>イオンタイプ</w:t>
+      </w:r>
+      <w:r>
+        <w:t xml:space="preserve"> ] </w:t>
+      </w:r>
+      <w:r>
+        <w:t>を選択して</w:t>
+      </w:r>
+      <w:r>
+        <w:t xml:space="preserve"> [ </w:t>
+      </w:r>
+      <w:r>
+        <w:rPr>
+          <w:b/>
+          <w:bCs/>
+        </w:rPr>
+        <w:t>B</w:t>
+      </w:r>
+      <w:r>
+        <w:t xml:space="preserve"> ] </w:t>
+      </w:r>
+      <w:r>
+        <w:t>をクリックします。</w:t>
+      </w:r>
+    </w:p>
+    <w:p>
+      <w:r>
+        <w:t>ライブラリから、</w:t>
+      </w:r>
+      <w:r>
+        <w:t>MacCoss</w:t>
+      </w:r>
+      <w:r>
+        <w:t>ラボの装置で測定されたこのペプチドの</w:t>
+      </w:r>
+      <w:r>
+        <w:t>MS/MS</w:t>
+      </w:r>
+      <w:r>
+        <w:t>スペクトルおよび、プロダクトイオン</w:t>
+      </w:r>
+      <w:r>
+        <w:t>y3</w:t>
+      </w:r>
+      <w:r>
+        <w:t>～</w:t>
+      </w:r>
+      <w:r>
+        <w:t>y15</w:t>
+      </w:r>
+      <w:r>
+        <w:t>についての時間</w:t>
+      </w:r>
+      <w:r>
+        <w:t>-</w:t>
+      </w:r>
+      <w:r>
+        <w:t>強度クロマトグラムが表示されます。</w:t>
+      </w:r>
+    </w:p>
+    <w:p>
+      <w:r>
         <w:rPr>
           <w:noProof/>
         </w:rPr>
         <w:drawing>
-          <wp:inline distT="0" distB="0" distL="0" distR="0" wp14:anchorId="5D0243EF" wp14:editId="3AF50A22">
-            <wp:extent cx="304800" cy="238125"/>
-            <wp:effectExtent l="0" t="0" r="0" b="9525"/>
-            <wp:docPr id="11" name="Picture 11"/>
+          <wp:inline distT="0" distB="0" distL="0" distR="0" wp14:anchorId="659290D1" wp14:editId="42CA934B">
+            <wp:extent cx="5943600" cy="3460750"/>
+            <wp:effectExtent l="0" t="0" r="0" b="0"/>
+            <wp:docPr id="1" name="Picture 1"/>
             <wp:cNvGraphicFramePr>
               <a:graphicFrameLocks xmlns:a="http://schemas.openxmlformats.org/drawingml/2006/main" noChangeAspect="1"/>
             </wp:cNvGraphicFramePr>
@@ -1035,7 +1064,7 @@
                   <pic:spPr>
                     <a:xfrm>
                       <a:off x="0" y="0"/>
-                      <a:ext cx="304800" cy="238125"/>
+                      <a:ext cx="5943600" cy="3460750"/>
                     </a:xfrm>
                     <a:prstGeom prst="rect">
                       <a:avLst/>
@@ -1047,19 +1076,31 @@
           </wp:inline>
         </w:drawing>
       </w:r>
-      <w:r>
-        <w:t>で表示されるプロテオミクスモードで動作しています。</w:t>
-      </w:r>
-    </w:p>
-    <w:p>
-      <w:r>
-        <w:t>これで</w:t>
-      </w:r>
-      <w:r>
-        <w:t>WormUnrefined.sky</w:t>
-      </w:r>
-      <w:r>
-        <w:t>ファイルを開いて開始する準備ができました。</w:t>
+    </w:p>
+    <w:p>
+      <w:r>
+        <w:t>注：各ペプチドに関連付けられたライブラリ内の</w:t>
+      </w:r>
+      <w:r>
+        <w:t>MS/MS</w:t>
+      </w:r>
+      <w:r>
+        <w:t>スペクトルは、イオントラップ型質量分析計を用いた測定結果から得られたものです。</w:t>
+      </w:r>
+    </w:p>
+    <w:p>
+      <w:r>
+        <w:lastRenderedPageBreak/>
+        <w:t>Skyline</w:t>
+      </w:r>
+      <w:r>
+        <w:t>の左側のペプチド</w:t>
+      </w:r>
+      <w:r>
+        <w:t>表示</w:t>
+      </w:r>
+      <w:r>
+        <w:t>では、ペプチド配列の左に緑、黄、赤の点が表示されています。これらはピーク品質アイコンといい、それぞれの意味は以下の通りです。</w:t>
       </w:r>
     </w:p>
     <w:p>
@@ -1067,71 +1108,35 @@
         <w:pStyle w:val="ListParagraph"/>
         <w:numPr>
           <w:ilvl w:val="0"/>
-          <w:numId w:val="50"/>
+          <w:numId w:val="27"/>
         </w:numPr>
       </w:pPr>
       <w:r>
-        <w:t>Windows Explorer</w:t>
-      </w:r>
-      <w:r>
-        <w:t>でファイルをダブルクリックするか、または</w:t>
-      </w:r>
-      <w:r>
-        <w:br/>
+        <w:t>緑</w:t>
+      </w:r>
+      <w:r>
+        <w:t xml:space="preserve"> – </w:t>
+      </w:r>
+      <w:r>
+        <w:t>すべてのトランジションが共溶出されたピークとなっており、</w:t>
       </w:r>
       <w:r>
         <w:t>Skyline</w:t>
       </w:r>
       <w:r>
-        <w:t>のインスタンスを実行している場合には</w:t>
-      </w:r>
-      <w:r>
-        <w:t xml:space="preserve"> [ </w:t>
-      </w:r>
-      <w:proofErr w:type="gramStart"/>
-      <w:r>
-        <w:rPr>
-          <w:b/>
-        </w:rPr>
-        <w:t>ファイル</w:t>
-      </w:r>
-      <w:r>
-        <w:t xml:space="preserve"> ]</w:t>
-      </w:r>
-      <w:proofErr w:type="gramEnd"/>
-      <w:r>
-        <w:t xml:space="preserve"> </w:t>
-      </w:r>
-      <w:r>
-        <w:t>メニューで</w:t>
-      </w:r>
-      <w:r>
-        <w:t xml:space="preserve"> [ </w:t>
-      </w:r>
-      <w:r>
-        <w:rPr>
-          <w:b/>
-        </w:rPr>
-        <w:t>開く</w:t>
-      </w:r>
-      <w:r>
-        <w:t xml:space="preserve"> ] </w:t>
-      </w:r>
-      <w:r>
-        <w:t>をクリックし、ファイルを見つけて開きます。</w:t>
-      </w:r>
-    </w:p>
-    <w:p>
-      <w:pPr>
-        <w:pStyle w:val="Heading1"/>
-      </w:pPr>
-      <w:r>
-        <w:t>測定結果</w:t>
-      </w:r>
-    </w:p>
-    <w:p>
-      <w:r>
-        <w:t>開始するには、以下の操作を行います。</w:t>
+        <w:rPr>
+          <w:rFonts w:hint="eastAsia"/>
+        </w:rPr>
+        <w:t>が</w:t>
+      </w:r>
+      <w:r>
+        <w:t>最良と</w:t>
+      </w:r>
+      <w:r>
+        <w:rPr>
+          <w:rFonts w:hint="eastAsia"/>
+        </w:rPr>
+        <w:t>みなしています。</w:t>
       </w:r>
     </w:p>
     <w:p>
@@ -1139,37 +1144,17 @@
         <w:pStyle w:val="ListParagraph"/>
         <w:numPr>
           <w:ilvl w:val="0"/>
-          <w:numId w:val="50"/>
+          <w:numId w:val="27"/>
         </w:numPr>
       </w:pPr>
       <w:r>
-        <w:t xml:space="preserve">[ </w:t>
-      </w:r>
-      <w:proofErr w:type="gramStart"/>
-      <w:r>
-        <w:rPr>
-          <w:b/>
-        </w:rPr>
-        <w:t>ターゲット</w:t>
-      </w:r>
-      <w:r>
-        <w:t xml:space="preserve"> ]</w:t>
-      </w:r>
-      <w:proofErr w:type="gramEnd"/>
-      <w:r>
-        <w:t xml:space="preserve"> </w:t>
-      </w:r>
-      <w:r>
-        <w:t>表示</w:t>
-      </w:r>
-      <w:r>
-        <w:t>で最初のペプチド（</w:t>
-      </w:r>
-      <w:r>
-        <w:t>YLGAYLLATLGGNASPSAQDVLK</w:t>
-      </w:r>
-      <w:r>
-        <w:t>）を選択します。</w:t>
+        <w:t>黄</w:t>
+      </w:r>
+      <w:r>
+        <w:t xml:space="preserve"> – </w:t>
+      </w:r>
+      <w:r>
+        <w:t>半分以上のトランジションが共溶出ピークとなっていますが、すべてではありません。</w:t>
       </w:r>
     </w:p>
     <w:p>
@@ -1177,61 +1162,163 @@
         <w:pStyle w:val="ListParagraph"/>
         <w:numPr>
           <w:ilvl w:val="0"/>
-          <w:numId w:val="50"/>
+          <w:numId w:val="27"/>
         </w:numPr>
       </w:pPr>
       <w:r>
-        <w:t xml:space="preserve">[ </w:t>
-      </w:r>
-      <w:proofErr w:type="gramStart"/>
-      <w:r>
-        <w:rPr>
-          <w:b/>
-          <w:bCs/>
-        </w:rPr>
-        <w:t>表示</w:t>
-      </w:r>
-      <w:r>
-        <w:t xml:space="preserve"> ]</w:t>
-      </w:r>
-      <w:proofErr w:type="gramEnd"/>
-      <w:r>
-        <w:t xml:space="preserve"> </w:t>
-      </w:r>
-      <w:r>
-        <w:t>メニューで、</w:t>
-      </w:r>
-      <w:r>
-        <w:t xml:space="preserve"> [ </w:t>
-      </w:r>
-      <w:r>
-        <w:rPr>
-          <w:b/>
-          <w:bCs/>
-        </w:rPr>
-        <w:t>自動ズーム</w:t>
-      </w:r>
-      <w:r>
-        <w:t xml:space="preserve"> ] </w:t>
-      </w:r>
-      <w:r>
-        <w:t>を選択し</w:t>
-      </w:r>
-      <w:r>
-        <w:t xml:space="preserve"> [ </w:t>
-      </w:r>
-      <w:r>
-        <w:rPr>
-          <w:b/>
-          <w:bCs/>
-        </w:rPr>
-        <w:t>最適ピーク</w:t>
-      </w:r>
-      <w:r>
-        <w:t xml:space="preserve"> ] </w:t>
-      </w:r>
-      <w:r>
-        <w:t>をクリックします。</w:t>
+        <w:t>赤</w:t>
+      </w:r>
+      <w:r>
+        <w:t xml:space="preserve"> – </w:t>
+      </w:r>
+      <w:r>
+        <w:t>半分未満のトランジションが共溶出ピークとなっています。</w:t>
+      </w:r>
+    </w:p>
+    <w:p>
+      <w:r>
+        <w:t>このライブラリは、</w:t>
+      </w:r>
+      <w:r>
+        <w:t>39</w:t>
+      </w:r>
+      <w:r>
+        <w:t>個の</w:t>
+      </w:r>
+      <w:r>
+        <w:t>Thermo RAW</w:t>
+      </w:r>
+      <w:r>
+        <w:t>ファイルをドキュメント内へインポートしたものから構成されています。</w:t>
+      </w:r>
+      <w:r>
+        <w:t>Skyline</w:t>
+      </w:r>
+      <w:r>
+        <w:t>画面右下の数字をご覧ください。ドキュメント内には</w:t>
+      </w:r>
+      <w:r>
+        <w:t>225</w:t>
+      </w:r>
+      <w:r>
+        <w:t>個のペプチドと</w:t>
+      </w:r>
+      <w:r>
+        <w:t>2096</w:t>
+      </w:r>
+      <w:r>
+        <w:t>のトランジション（各ペプチドの</w:t>
+      </w:r>
+      <w:r>
+        <w:t>y3</w:t>
+      </w:r>
+      <w:r>
+        <w:rPr>
+          <w:rFonts w:hint="eastAsia"/>
+        </w:rPr>
+        <w:t>～</w:t>
+      </w:r>
+      <w:r>
+        <w:t>y(n-1)</w:t>
+      </w:r>
+      <w:r>
+        <w:t>をカバー）が保存されています</w:t>
+      </w:r>
+      <w:r>
+        <w:rPr>
+          <w:rFonts w:hint="eastAsia"/>
+        </w:rPr>
+        <w:t>（</w:t>
+      </w:r>
+      <w:r>
+        <w:t>ここで</w:t>
+      </w:r>
+      <w:r>
+        <w:rPr>
+          <w:i/>
+        </w:rPr>
+        <w:t>n</w:t>
+      </w:r>
+      <w:r>
+        <w:t>はペプチド</w:t>
+      </w:r>
+      <w:r>
+        <w:rPr>
+          <w:rFonts w:hint="eastAsia"/>
+        </w:rPr>
+        <w:t>シーケンス内</w:t>
+      </w:r>
+      <w:r>
+        <w:rPr>
+          <w:rFonts w:hint="eastAsia"/>
+        </w:rPr>
+        <w:t>中</w:t>
+      </w:r>
+      <w:r>
+        <w:t>のアミノ酸数です</w:t>
+      </w:r>
+      <w:r>
+        <w:rPr>
+          <w:rFonts w:hint="eastAsia"/>
+        </w:rPr>
+        <w:t>）</w:t>
+      </w:r>
+      <w:r>
+        <w:t>。</w:t>
+      </w:r>
+    </w:p>
+    <w:p>
+      <w:r>
+        <w:t>Skyline</w:t>
+      </w:r>
+      <w:r>
+        <w:t>ドキュメントの目標は、特定のターゲットマトリックスで測定可能なペプチドを決定し、測定可能なペプチドの最良トランジションを決定することでした。ペプチドあたりのトランジション数が多いほど、測定されたピークが対象ペプチド由来であるという信頼度が高くなります。この信頼度は、対象ペプチドの各トランジションにおけるピーク強度と、ライブラリ上にある同一ペプチドのスペクトル</w:t>
+      </w:r>
+      <w:r>
+        <w:fldChar w:fldCharType="begin"/>
+      </w:r>
+      <w:r>
+        <w:instrText xml:space="preserve"> ADDIN REFMGR.CITE &lt;Refman&gt;&lt;Cite&gt;&lt;Author&gt;Prakash&lt;/Author&gt;&lt;Year&gt;2009&lt;/Year&gt;&lt;RecNum&gt;10291&lt;/RecNum&gt;&lt;IDText&gt;Expediting the development of targeted SRM assays: Using data from shotgun proteomics to automate method development&lt;/IDText&gt;&lt;MDL Ref_Type="In Press"&gt;&lt;Ref_Type&gt;In Press&lt;/Ref_Type&gt;&lt;Ref_ID&gt;10291&lt;/Ref_ID&gt;&lt;Title_Primary&gt;Expediting the development of targeted SRM assays: Using data from shotgun proteomics to automate method development&lt;/Title_Primary&gt;&lt;Authors_Primary&gt;Prakash,A.&lt;/Authors_Primary&gt;&lt;Authors_Primary&gt;Tomazela,D.M.&lt;/Authors_Primary&gt;&lt;Authors_Primary&gt;Frewen,B.&lt;/Authors_Primary&gt;&lt;Authors_Primary&gt;Maclean,B.&lt;/Authors_Primary&gt;&lt;Authors_Primary&gt;Merrihew,G.E.&lt;/Authors_Primary&gt;&lt;Authors_Primary&gt;Peterman,S.&lt;/Authors_Primary&gt;&lt;Authors_Primary&gt;MacCoss,M.J.&lt;/Authors_Primary&gt;&lt;Date_Primary&gt;2009&lt;/Date_Primary&gt;&lt;Keywords&gt;proteomics&lt;/Keywords&gt;&lt;Keywords&gt;method&lt;/Keywords&gt;&lt;Reprint&gt;Not in File&lt;/Reprint&gt;&lt;Periodical&gt;J Proteome.Res.&lt;/Periodical&gt;&lt;ZZ_JournalStdAbbrev&gt;&lt;f name="System"&gt;J Proteome.Res.&lt;/f&gt;&lt;/ZZ_JournalStdAbbrev&gt;&lt;ZZ_WorkformID&gt;6&lt;/ZZ_WorkformID&gt;&lt;/MDL&gt;&lt;/Cite&gt;&lt;Cite&gt;&lt;Author&gt;Sherwood&lt;/Author&gt;&lt;Year&gt;2009&lt;/Year&gt;&lt;RecNum&gt;10444&lt;/RecNum&gt;&lt;IDText&gt;Correlation between y-type ions observed in ion trap and triple quadrupole mass spectrometers&lt;/IDText&gt;&lt;MDL Ref_Type="Journal"&gt;&lt;Ref_Type&gt;Journal&lt;/Ref_Type&gt;&lt;Ref_ID&gt;10444&lt;/Ref_ID&gt;&lt;Title_Primary&gt;Correlation between y-type ions observed in ion trap and triple quadrupole mass spectrometers&lt;/Title_Primary&gt;&lt;Authors_Primary&gt;Sherwood,C.A.&lt;/Authors_Primary&gt;&lt;Authors_Primary&gt;Eastham,A.&lt;/Authors_Primary&gt;&lt;Authors_Primary&gt;Lee,L.W.&lt;/Authors_Primary&gt;&lt;Authors_Primary&gt;Risler,J.&lt;/Authors_Primary&gt;&lt;Authors_Primary&gt;Vitek,O.&lt;/Authors_Primary&gt;&lt;Authors_Primary&gt;Martin,D.B.&lt;/Authors_Primary&gt;&lt;Date_Primary&gt;2009/9&lt;/Date_Primary&gt;&lt;Keywords&gt;analysis&lt;/Keywords&gt;&lt;Keywords&gt;Area Under Curve&lt;/Keywords&gt;&lt;Keywords&gt;Biology&lt;/Keywords&gt;&lt;Keywords&gt;chemistry&lt;/Keywords&gt;&lt;Keywords&gt;CURVES&lt;/Keywords&gt;&lt;Keywords&gt;Databases,Protein&lt;/Keywords&gt;&lt;Keywords&gt;Ions&lt;/Keywords&gt;&lt;Keywords&gt;Light&lt;/Keywords&gt;&lt;Keywords&gt;Mass&lt;/Keywords&gt;&lt;Keywords&gt;mass spectrometry&lt;/Keywords&gt;&lt;Keywords&gt;Metabolism&lt;/Keywords&gt;&lt;Keywords&gt;methods&lt;/Keywords&gt;&lt;Keywords&gt;MS&lt;/Keywords&gt;&lt;Keywords&gt;MS&lt;/Keywords&gt;&lt;Keywords&gt;PEPTIDE&lt;/Keywords&gt;&lt;Keywords&gt;Peptide Fragments&lt;/Keywords&gt;&lt;Keywords&gt;Peptides&lt;/Keywords&gt;&lt;Keywords&gt;Protein&lt;/Keywords&gt;&lt;Keywords&gt;Proteins&lt;/Keywords&gt;&lt;Keywords&gt;proteomics&lt;/Keywords&gt;&lt;Keywords&gt;quadrupoles&lt;/Keywords&gt;&lt;Keywords&gt;Research&lt;/Keywords&gt;&lt;Keywords&gt;Research Support&lt;/Keywords&gt;&lt;Keywords&gt;Saccharomyces cerevisiae&lt;/Keywords&gt;&lt;Keywords&gt;Saccharomyces cerevisiae Proteins&lt;/Keywords&gt;&lt;Keywords&gt;SACCHAROMYCES-CEREVISIAE&lt;/Keywords&gt;&lt;Keywords&gt;SPECTRA&lt;/Keywords&gt;&lt;Keywords&gt;Spectrometry&lt;/Keywords&gt;&lt;Keywords&gt;Support&lt;/Keywords&gt;&lt;Keywords&gt;SYSTEM&lt;/Keywords&gt;&lt;Keywords&gt;Systems Biology&lt;/Keywords&gt;&lt;Keywords&gt;Trypsin&lt;/Keywords&gt;&lt;Reprint&gt;Not in File&lt;/Reprint&gt;&lt;Start_Page&gt;4243&lt;/Start_Page&gt;&lt;End_Page&gt;4251&lt;/End_Page&gt;&lt;Periodical&gt;J.Proteome.Res.&lt;/Periodical&gt;&lt;Volume&gt;8&lt;/Volume&gt;&lt;Issue&gt;9&lt;/Issue&gt;&lt;Address&gt;Institute for Systems Biology, Seattle, WA 98103, USA&lt;/Address&gt;&lt;Web_URL&gt;PM:19603825&lt;/Web_URL&gt;&lt;ZZ_JournalStdAbbrev&gt;&lt;f name="System"&gt;J.Proteome.Res.&lt;/f&gt;&lt;/ZZ_JournalStdAbbrev&gt;&lt;ZZ_WorkformID&gt;1&lt;/ZZ_WorkformID&gt;&lt;/MDL&gt;&lt;/Cite&gt;&lt;/Refman&gt;</w:instrText>
+      </w:r>
+      <w:r>
+        <w:fldChar w:fldCharType="separate"/>
+      </w:r>
+      <w:r>
+        <w:rPr>
+          <w:vertAlign w:val="superscript"/>
+        </w:rPr>
+        <w:t>1</w:t>
+      </w:r>
+      <w:r>
+        <w:rPr>
+          <w:vertAlign w:val="superscript"/>
+        </w:rPr>
+        <w:t>、</w:t>
+      </w:r>
+      <w:r>
+        <w:rPr>
+          <w:vertAlign w:val="superscript"/>
+        </w:rPr>
+        <w:t>2</w:t>
+      </w:r>
+      <w:r>
+        <w:fldChar w:fldCharType="end"/>
+      </w:r>
+      <w:r>
+        <w:t>との類似度（内積を用いた相関）から得られます。</w:t>
+      </w:r>
+    </w:p>
+    <w:p>
+      <w:pPr>
+        <w:pStyle w:val="Heading1"/>
+      </w:pPr>
+      <w:r>
+        <w:t>未最適化メソッド</w:t>
+      </w:r>
+    </w:p>
+    <w:p>
+      <w:r>
+        <w:t>ペプチドを測定するのに必要なトランジションリストを作成するには、以下の手順を実行します。</w:t>
       </w:r>
     </w:p>
     <w:p>
@@ -1239,7 +1326,7 @@
         <w:pStyle w:val="ListParagraph"/>
         <w:numPr>
           <w:ilvl w:val="0"/>
-          <w:numId w:val="50"/>
+          <w:numId w:val="28"/>
         </w:numPr>
       </w:pPr>
       <w:r>
@@ -1249,19 +1336,45 @@
       <w:r>
         <w:rPr>
           <w:b/>
-          <w:bCs/>
-        </w:rPr>
-        <w:t>表示</w:t>
-      </w:r>
-      <w:r>
+        </w:rPr>
+        <w:t>ファイル</w:t>
+      </w:r>
+      <w:r>
+        <w:rPr>
+          <w:b/>
+        </w:rPr>
         <w:t xml:space="preserve"> ]</w:t>
       </w:r>
       <w:proofErr w:type="gramEnd"/>
       <w:r>
+        <w:rPr>
+          <w:b/>
+        </w:rPr>
         <w:t xml:space="preserve"> </w:t>
       </w:r>
       <w:r>
-        <w:t>メニューで、</w:t>
+        <w:rPr>
+          <w:b/>
+        </w:rPr>
+        <w:t>メニューで</w:t>
+      </w:r>
+      <w:r>
+        <w:rPr>
+          <w:b/>
+        </w:rPr>
+        <w:t xml:space="preserve"> [ </w:t>
+      </w:r>
+      <w:r>
+        <w:rPr>
+          <w:b/>
+        </w:rPr>
+        <w:t>エクスポート</w:t>
+      </w:r>
+      <w:r>
+        <w:t xml:space="preserve"> ] </w:t>
+      </w:r>
+      <w:r>
+        <w:t>を選択し、</w:t>
       </w:r>
       <w:r>
         <w:t xml:space="preserve">[ </w:t>
@@ -1269,66 +1382,131 @@
       <w:r>
         <w:rPr>
           <w:b/>
-          <w:bCs/>
-        </w:rPr>
-        <w:t>イオンタイプ</w:t>
+        </w:rPr>
+        <w:t>トランジションリスト</w:t>
       </w:r>
       <w:r>
         <w:t xml:space="preserve"> ] </w:t>
       </w:r>
       <w:r>
-        <w:t>を選択して</w:t>
-      </w:r>
-      <w:r>
-        <w:t xml:space="preserve"> [ </w:t>
-      </w:r>
-      <w:r>
-        <w:rPr>
-          <w:b/>
-          <w:bCs/>
-        </w:rPr>
-        <w:t>B</w:t>
-      </w:r>
-      <w:r>
-        <w:t xml:space="preserve"> ] </w:t>
-      </w:r>
-      <w:r>
         <w:t>をクリックします。</w:t>
       </w:r>
     </w:p>
     <w:p>
-      <w:r>
-        <w:t>ライブラリから、</w:t>
-      </w:r>
-      <w:r>
-        <w:t>MacCoss</w:t>
-      </w:r>
-      <w:r>
-        <w:t>ラボの装置で測定されたこのペプチドの</w:t>
-      </w:r>
-      <w:r>
-        <w:t>MS/MS</w:t>
-      </w:r>
-      <w:r>
-        <w:t>スペクトルおよび、プロダクトイオン</w:t>
-      </w:r>
-      <w:r>
-        <w:t>y3</w:t>
-      </w:r>
-      <w:r>
-        <w:t>～</w:t>
-      </w:r>
-      <w:r>
-        <w:t>y15</w:t>
-      </w:r>
-      <w:r>
-        <w:t>についての時間</w:t>
-      </w:r>
-      <w:r>
-        <w:t>-</w:t>
-      </w:r>
-      <w:r>
-        <w:t>強度クロマトグラムが表示されます。</w:t>
+      <w:pPr>
+        <w:pStyle w:val="ListParagraph"/>
+        <w:numPr>
+          <w:ilvl w:val="0"/>
+          <w:numId w:val="28"/>
+        </w:numPr>
+      </w:pPr>
+      <w:r>
+        <w:t xml:space="preserve">[ </w:t>
+      </w:r>
+      <w:r>
+        <w:rPr>
+          <w:b/>
+        </w:rPr>
+        <w:t>複数</w:t>
+      </w:r>
+      <w:proofErr w:type="gramStart"/>
+      <w:r>
+        <w:rPr>
+          <w:b/>
+        </w:rPr>
+        <w:t>メソッド</w:t>
+      </w:r>
+      <w:r>
+        <w:t xml:space="preserve"> ]</w:t>
+      </w:r>
+      <w:proofErr w:type="gramEnd"/>
+      <w:r>
+        <w:t xml:space="preserve"> </w:t>
+      </w:r>
+      <w:r>
+        <w:t>を選択します。</w:t>
+      </w:r>
+    </w:p>
+    <w:p>
+      <w:pPr>
+        <w:pStyle w:val="ListParagraph"/>
+        <w:numPr>
+          <w:ilvl w:val="0"/>
+          <w:numId w:val="28"/>
+        </w:numPr>
+      </w:pPr>
+      <w:r>
+        <w:t xml:space="preserve">[ </w:t>
+      </w:r>
+      <w:r>
+        <w:rPr>
+          <w:rFonts w:hint="eastAsia"/>
+        </w:rPr>
+        <w:t>試料インジェクションごと</w:t>
+      </w:r>
+      <w:r>
+        <w:rPr>
+          <w:b/>
+        </w:rPr>
+        <w:t>の最大トランジション</w:t>
+      </w:r>
+      <w:proofErr w:type="gramStart"/>
+      <w:r>
+        <w:rPr>
+          <w:b/>
+        </w:rPr>
+        <w:t>数</w:t>
+      </w:r>
+      <w:r>
+        <w:t xml:space="preserve"> ]</w:t>
+      </w:r>
+      <w:proofErr w:type="gramEnd"/>
+      <w:r>
+        <w:t xml:space="preserve"> </w:t>
+      </w:r>
+      <w:r>
+        <w:t>に「</w:t>
+      </w:r>
+      <w:r>
+        <w:t>59</w:t>
+      </w:r>
+      <w:r>
+        <w:t>」と入力します。</w:t>
+      </w:r>
+    </w:p>
+    <w:p>
+      <w:pPr>
+        <w:keepNext/>
+        <w:spacing w:after="120" w:line="259" w:lineRule="auto"/>
+        <w:ind w:left="720" w:hanging="360"/>
+        <w:contextualSpacing/>
+      </w:pPr>
+      <w:r>
+        <w:lastRenderedPageBreak/>
+        <w:t xml:space="preserve">[ </w:t>
+      </w:r>
+      <w:r>
+        <w:rPr>
+          <w:b/>
+        </w:rPr>
+        <w:t>トランジションリストを</w:t>
+      </w:r>
+      <w:proofErr w:type="gramStart"/>
+      <w:r>
+        <w:rPr>
+          <w:b/>
+        </w:rPr>
+        <w:t>エクスポート</w:t>
+      </w:r>
+      <w:r>
+        <w:t xml:space="preserve"> ]</w:t>
+      </w:r>
+      <w:proofErr w:type="gramEnd"/>
+      <w:r>
+        <w:t xml:space="preserve"> </w:t>
+      </w:r>
+      <w:r>
+        <w:t>は以下のように表示されます。</w:t>
       </w:r>
     </w:p>
     <w:p>
@@ -1337,10 +1515,10 @@
           <w:noProof/>
         </w:rPr>
         <w:drawing>
-          <wp:inline distT="0" distB="0" distL="0" distR="0" wp14:anchorId="659290D1" wp14:editId="42CA934B">
-            <wp:extent cx="5943600" cy="3460750"/>
-            <wp:effectExtent l="0" t="0" r="0" b="0"/>
-            <wp:docPr id="1" name="Picture 1"/>
+          <wp:inline distT="0" distB="0" distL="0" distR="0" wp14:anchorId="70817744" wp14:editId="31C94F6F">
+            <wp:extent cx="3362325" cy="3676650"/>
+            <wp:effectExtent l="0" t="0" r="9525" b="0"/>
+            <wp:docPr id="14" name="Picture 14"/>
             <wp:cNvGraphicFramePr>
               <a:graphicFrameLocks xmlns:a="http://schemas.openxmlformats.org/drawingml/2006/main" noChangeAspect="1"/>
             </wp:cNvGraphicFramePr>
@@ -1360,480 +1538,6 @@
                   <pic:spPr>
                     <a:xfrm>
                       <a:off x="0" y="0"/>
-                      <a:ext cx="5943600" cy="3460750"/>
-                    </a:xfrm>
-                    <a:prstGeom prst="rect">
-                      <a:avLst/>
-                    </a:prstGeom>
-                  </pic:spPr>
-                </pic:pic>
-              </a:graphicData>
-            </a:graphic>
-          </wp:inline>
-        </w:drawing>
-      </w:r>
-    </w:p>
-    <w:p>
-      <w:r>
-        <w:t>注：各ペプチドに関連付けられたライブラリ内の</w:t>
-      </w:r>
-      <w:r>
-        <w:t>MS/MS</w:t>
-      </w:r>
-      <w:r>
-        <w:t>スペクトルは、イオントラップ型質量分析計を用いた測定結果から得られたものです。</w:t>
-      </w:r>
-    </w:p>
-    <w:p>
-      <w:r>
-        <w:lastRenderedPageBreak/>
-        <w:t>Skyline</w:t>
-      </w:r>
-      <w:r>
-        <w:t>の左側のペプチド</w:t>
-      </w:r>
-      <w:r>
-        <w:t>表示</w:t>
-      </w:r>
-      <w:r>
-        <w:t>では、ペプチド配列の左に緑、黄、赤の点が表示されています。これらはピーク品質アイコンといい、それぞれの意味は以下の通りです。</w:t>
-      </w:r>
-    </w:p>
-    <w:p>
-      <w:pPr>
-        <w:pStyle w:val="ListParagraph"/>
-        <w:numPr>
-          <w:ilvl w:val="0"/>
-          <w:numId w:val="27"/>
-        </w:numPr>
-      </w:pPr>
-      <w:r>
-        <w:t>緑</w:t>
-      </w:r>
-      <w:r>
-        <w:t xml:space="preserve"> – </w:t>
-      </w:r>
-      <w:r>
-        <w:t>すべてのトランジションが共溶出されたピークとなっており、</w:t>
-      </w:r>
-      <w:r>
-        <w:t>Skyline</w:t>
-      </w:r>
-      <w:r>
-        <w:rPr>
-          <w:rFonts w:hint="eastAsia"/>
-        </w:rPr>
-        <w:t>が</w:t>
-      </w:r>
-      <w:r>
-        <w:t>最良と</w:t>
-      </w:r>
-      <w:r>
-        <w:rPr>
-          <w:rFonts w:hint="eastAsia"/>
-        </w:rPr>
-        <w:t>みなしています。</w:t>
-      </w:r>
-    </w:p>
-    <w:p>
-      <w:pPr>
-        <w:pStyle w:val="ListParagraph"/>
-        <w:numPr>
-          <w:ilvl w:val="0"/>
-          <w:numId w:val="27"/>
-        </w:numPr>
-      </w:pPr>
-      <w:r>
-        <w:t>黄</w:t>
-      </w:r>
-      <w:r>
-        <w:t xml:space="preserve"> – </w:t>
-      </w:r>
-      <w:r>
-        <w:t>半分以上のトランジションが共溶出ピークとなっていますが、すべてではありません。</w:t>
-      </w:r>
-    </w:p>
-    <w:p>
-      <w:pPr>
-        <w:pStyle w:val="ListParagraph"/>
-        <w:numPr>
-          <w:ilvl w:val="0"/>
-          <w:numId w:val="27"/>
-        </w:numPr>
-      </w:pPr>
-      <w:r>
-        <w:t>赤</w:t>
-      </w:r>
-      <w:r>
-        <w:t xml:space="preserve"> – </w:t>
-      </w:r>
-      <w:r>
-        <w:t>半分未満のトランジションが共溶出ピークとなっています。</w:t>
-      </w:r>
-    </w:p>
-    <w:p>
-      <w:r>
-        <w:t>このライブラリは、</w:t>
-      </w:r>
-      <w:r>
-        <w:t>39</w:t>
-      </w:r>
-      <w:r>
-        <w:t>個の</w:t>
-      </w:r>
-      <w:r>
-        <w:t>Thermo RAW</w:t>
-      </w:r>
-      <w:r>
-        <w:t>ファイルをドキュメント内へインポートしたものから構成されています。</w:t>
-      </w:r>
-      <w:r>
-        <w:t>Skyline</w:t>
-      </w:r>
-      <w:r>
-        <w:t>画面右下の数字をご覧ください。ドキュメント内には</w:t>
-      </w:r>
-      <w:r>
-        <w:t>225</w:t>
-      </w:r>
-      <w:r>
-        <w:t>個のペプチドと</w:t>
-      </w:r>
-      <w:r>
-        <w:t>2096</w:t>
-      </w:r>
-      <w:r>
-        <w:t>のトランジション（各ペプチドの</w:t>
-      </w:r>
-      <w:r>
-        <w:t>y3</w:t>
-      </w:r>
-      <w:r>
-        <w:rPr>
-          <w:rFonts w:hint="eastAsia"/>
-        </w:rPr>
-        <w:t>～</w:t>
-      </w:r>
-      <w:r>
-        <w:t>y(n-1)</w:t>
-      </w:r>
-      <w:r>
-        <w:t>をカバー）が保存されています</w:t>
-      </w:r>
-      <w:r>
-        <w:rPr>
-          <w:rFonts w:hint="eastAsia"/>
-        </w:rPr>
-        <w:t>（</w:t>
-      </w:r>
-      <w:r>
-        <w:t>ここで</w:t>
-      </w:r>
-      <w:r>
-        <w:rPr>
-          <w:i/>
-        </w:rPr>
-        <w:t>n</w:t>
-      </w:r>
-      <w:r>
-        <w:t>はペプチド</w:t>
-      </w:r>
-      <w:r>
-        <w:rPr>
-          <w:rFonts w:hint="eastAsia"/>
-        </w:rPr>
-        <w:t>シーケンス内</w:t>
-      </w:r>
-      <w:r>
-        <w:rPr>
-          <w:rFonts w:hint="eastAsia"/>
-        </w:rPr>
-        <w:t>中</w:t>
-      </w:r>
-      <w:r>
-        <w:t>のアミノ酸数です</w:t>
-      </w:r>
-      <w:r>
-        <w:rPr>
-          <w:rFonts w:hint="eastAsia"/>
-        </w:rPr>
-        <w:t>）</w:t>
-      </w:r>
-      <w:r>
-        <w:t>。</w:t>
-      </w:r>
-    </w:p>
-    <w:p>
-      <w:r>
-        <w:t>Skyline</w:t>
-      </w:r>
-      <w:r>
-        <w:t>ドキュメントの目標は、特定のターゲットマトリックスで測定可能なペプチドを決定し、測定可能なペプチドの最良トランジションを決定することでした。ペプチドあたりのトランジション数が多いほど、測定されたピークが対象ペプチド由来であるという信頼度が高くなります。この信頼度は、対象ペプチドの各トランジションにおけるピーク強度と、ライブラリ上にある同一ペプチドのスペクトル</w:t>
-      </w:r>
-      <w:r>
-        <w:fldChar w:fldCharType="begin"/>
-      </w:r>
-      <w:r>
-        <w:instrText xml:space="preserve"> ADDIN REFMGR.CITE &lt;Refman&gt;&lt;Cite&gt;&lt;Author&gt;Prakash&lt;/Author&gt;&lt;Year&gt;2009&lt;/Year&gt;&lt;RecNum&gt;10291&lt;/RecNum&gt;&lt;IDText&gt;Expediting the development of targeted SRM assays: Using data from shotgun proteomics to automate method development&lt;/IDText&gt;&lt;MDL Ref_Type="In Press"&gt;&lt;Ref_Type&gt;In Press&lt;/Ref_Type&gt;&lt;Ref_ID&gt;10291&lt;/Ref_ID&gt;&lt;Title_Primary&gt;Expediting the development of targeted SRM assays: Using data from shotgun proteomics to automate method development&lt;/Title_Primary&gt;&lt;Authors_Primary&gt;Prakash,A.&lt;/Authors_Primary&gt;&lt;Authors_Primary&gt;Tomazela,D.M.&lt;/Authors_Primary&gt;&lt;Authors_Primary&gt;Frewen,B.&lt;/Authors_Primary&gt;&lt;Authors_Primary&gt;Maclean,B.&lt;/Authors_Primary&gt;&lt;Authors_Primary&gt;Merrihew,G.E.&lt;/Authors_Primary&gt;&lt;Authors_Primary&gt;Peterman,S.&lt;/Authors_Primary&gt;&lt;Authors_Primary&gt;MacCoss,M.J.&lt;/Authors_Primary&gt;&lt;Date_Primary&gt;2009&lt;/Date_Primary&gt;&lt;Keywords&gt;proteomics&lt;/Keywords&gt;&lt;Keywords&gt;method&lt;/Keywords&gt;&lt;Reprint&gt;Not in File&lt;/Reprint&gt;&lt;Periodical&gt;J Proteome.Res.&lt;/Periodical&gt;&lt;ZZ_JournalStdAbbrev&gt;&lt;f name="System"&gt;J Proteome.Res.&lt;/f&gt;&lt;/ZZ_JournalStdAbbrev&gt;&lt;ZZ_WorkformID&gt;6&lt;/ZZ_WorkformID&gt;&lt;/MDL&gt;&lt;/Cite&gt;&lt;Cite&gt;&lt;Author&gt;Sherwood&lt;/Author&gt;&lt;Year&gt;2009&lt;/Year&gt;&lt;RecNum&gt;10444&lt;/RecNum&gt;&lt;IDText&gt;Correlation between y-type ions observed in ion trap and triple quadrupole mass spectrometers&lt;/IDText&gt;&lt;MDL Ref_Type="Journal"&gt;&lt;Ref_Type&gt;Journal&lt;/Ref_Type&gt;&lt;Ref_ID&gt;10444&lt;/Ref_ID&gt;&lt;Title_Primary&gt;Correlation between y-type ions observed in ion trap and triple quadrupole mass spectrometers&lt;/Title_Primary&gt;&lt;Authors_Primary&gt;Sherwood,C.A.&lt;/Authors_Primary&gt;&lt;Authors_Primary&gt;Eastham,A.&lt;/Authors_Primary&gt;&lt;Authors_Primary&gt;Lee,L.W.&lt;/Authors_Primary&gt;&lt;Authors_Primary&gt;Risler,J.&lt;/Authors_Primary&gt;&lt;Authors_Primary&gt;Vitek,O.&lt;/Authors_Primary&gt;&lt;Authors_Primary&gt;Martin,D.B.&lt;/Authors_Primary&gt;&lt;Date_Primary&gt;2009/9&lt;/Date_Primary&gt;&lt;Keywords&gt;analysis&lt;/Keywords&gt;&lt;Keywords&gt;Area Under Curve&lt;/Keywords&gt;&lt;Keywords&gt;Biology&lt;/Keywords&gt;&lt;Keywords&gt;chemistry&lt;/Keywords&gt;&lt;Keywords&gt;CURVES&lt;/Keywords&gt;&lt;Keywords&gt;Databases,Protein&lt;/Keywords&gt;&lt;Keywords&gt;Ions&lt;/Keywords&gt;&lt;Keywords&gt;Light&lt;/Keywords&gt;&lt;Keywords&gt;Mass&lt;/Keywords&gt;&lt;Keywords&gt;mass spectrometry&lt;/Keywords&gt;&lt;Keywords&gt;Metabolism&lt;/Keywords&gt;&lt;Keywords&gt;methods&lt;/Keywords&gt;&lt;Keywords&gt;MS&lt;/Keywords&gt;&lt;Keywords&gt;MS&lt;/Keywords&gt;&lt;Keywords&gt;PEPTIDE&lt;/Keywords&gt;&lt;Keywords&gt;Peptide Fragments&lt;/Keywords&gt;&lt;Keywords&gt;Peptides&lt;/Keywords&gt;&lt;Keywords&gt;Protein&lt;/Keywords&gt;&lt;Keywords&gt;Proteins&lt;/Keywords&gt;&lt;Keywords&gt;proteomics&lt;/Keywords&gt;&lt;Keywords&gt;quadrupoles&lt;/Keywords&gt;&lt;Keywords&gt;Research&lt;/Keywords&gt;&lt;Keywords&gt;Research Support&lt;/Keywords&gt;&lt;Keywords&gt;Saccharomyces cerevisiae&lt;/Keywords&gt;&lt;Keywords&gt;Saccharomyces cerevisiae Proteins&lt;/Keywords&gt;&lt;Keywords&gt;SACCHAROMYCES-CEREVISIAE&lt;/Keywords&gt;&lt;Keywords&gt;SPECTRA&lt;/Keywords&gt;&lt;Keywords&gt;Spectrometry&lt;/Keywords&gt;&lt;Keywords&gt;Support&lt;/Keywords&gt;&lt;Keywords&gt;SYSTEM&lt;/Keywords&gt;&lt;Keywords&gt;Systems Biology&lt;/Keywords&gt;&lt;Keywords&gt;Trypsin&lt;/Keywords&gt;&lt;Reprint&gt;Not in File&lt;/Reprint&gt;&lt;Start_Page&gt;4243&lt;/Start_Page&gt;&lt;End_Page&gt;4251&lt;/End_Page&gt;&lt;Periodical&gt;J.Proteome.Res.&lt;/Periodical&gt;&lt;Volume&gt;8&lt;/Volume&gt;&lt;Issue&gt;9&lt;/Issue&gt;&lt;Address&gt;Institute for Systems Biology, Seattle, WA 98103, USA&lt;/Address&gt;&lt;Web_URL&gt;PM:19603825&lt;/Web_URL&gt;&lt;ZZ_JournalStdAbbrev&gt;&lt;f name="System"&gt;J.Proteome.Res.&lt;/f&gt;&lt;/ZZ_JournalStdAbbrev&gt;&lt;ZZ_WorkformID&gt;1&lt;/ZZ_WorkformID&gt;&lt;/MDL&gt;&lt;/Cite&gt;&lt;/Refman&gt;</w:instrText>
-      </w:r>
-      <w:r>
-        <w:fldChar w:fldCharType="separate"/>
-      </w:r>
-      <w:r>
-        <w:rPr>
-          <w:vertAlign w:val="superscript"/>
-        </w:rPr>
-        <w:t>1</w:t>
-      </w:r>
-      <w:r>
-        <w:rPr>
-          <w:vertAlign w:val="superscript"/>
-        </w:rPr>
-        <w:t>、</w:t>
-      </w:r>
-      <w:r>
-        <w:rPr>
-          <w:vertAlign w:val="superscript"/>
-        </w:rPr>
-        <w:t>2</w:t>
-      </w:r>
-      <w:r>
-        <w:fldChar w:fldCharType="end"/>
-      </w:r>
-      <w:r>
-        <w:t>との類似度（内積を用いた相関）から得られます。</w:t>
-      </w:r>
-    </w:p>
-    <w:p>
-      <w:pPr>
-        <w:pStyle w:val="Heading1"/>
-      </w:pPr>
-      <w:r>
-        <w:t>未最適化メソッド</w:t>
-      </w:r>
-    </w:p>
-    <w:p>
-      <w:r>
-        <w:t>ペプチドを測定するのに必要なトランジションリストを作成するには、以下の手順を実行します。</w:t>
-      </w:r>
-    </w:p>
-    <w:p>
-      <w:pPr>
-        <w:pStyle w:val="ListParagraph"/>
-        <w:numPr>
-          <w:ilvl w:val="0"/>
-          <w:numId w:val="28"/>
-        </w:numPr>
-      </w:pPr>
-      <w:r>
-        <w:t xml:space="preserve">[ </w:t>
-      </w:r>
-      <w:proofErr w:type="gramStart"/>
-      <w:r>
-        <w:rPr>
-          <w:b/>
-        </w:rPr>
-        <w:t>ファイル</w:t>
-      </w:r>
-      <w:r>
-        <w:rPr>
-          <w:b/>
-        </w:rPr>
-        <w:t xml:space="preserve"> ]</w:t>
-      </w:r>
-      <w:proofErr w:type="gramEnd"/>
-      <w:r>
-        <w:rPr>
-          <w:b/>
-        </w:rPr>
-        <w:t xml:space="preserve"> </w:t>
-      </w:r>
-      <w:r>
-        <w:rPr>
-          <w:b/>
-        </w:rPr>
-        <w:t>メニューで</w:t>
-      </w:r>
-      <w:r>
-        <w:rPr>
-          <w:b/>
-        </w:rPr>
-        <w:t xml:space="preserve"> [ </w:t>
-      </w:r>
-      <w:r>
-        <w:rPr>
-          <w:b/>
-        </w:rPr>
-        <w:t>エクスポート</w:t>
-      </w:r>
-      <w:r>
-        <w:t xml:space="preserve"> ] </w:t>
-      </w:r>
-      <w:r>
-        <w:t>を選択し、</w:t>
-      </w:r>
-      <w:r>
-        <w:t xml:space="preserve">[ </w:t>
-      </w:r>
-      <w:r>
-        <w:rPr>
-          <w:b/>
-        </w:rPr>
-        <w:t>トランジションリスト</w:t>
-      </w:r>
-      <w:r>
-        <w:t xml:space="preserve"> ] </w:t>
-      </w:r>
-      <w:r>
-        <w:t>をクリックします。</w:t>
-      </w:r>
-    </w:p>
-    <w:p>
-      <w:pPr>
-        <w:pStyle w:val="ListParagraph"/>
-        <w:numPr>
-          <w:ilvl w:val="0"/>
-          <w:numId w:val="28"/>
-        </w:numPr>
-      </w:pPr>
-      <w:r>
-        <w:t xml:space="preserve">[ </w:t>
-      </w:r>
-      <w:r>
-        <w:rPr>
-          <w:b/>
-        </w:rPr>
-        <w:t>複数</w:t>
-      </w:r>
-      <w:proofErr w:type="gramStart"/>
-      <w:r>
-        <w:rPr>
-          <w:b/>
-        </w:rPr>
-        <w:t>メソッド</w:t>
-      </w:r>
-      <w:r>
-        <w:t xml:space="preserve"> ]</w:t>
-      </w:r>
-      <w:proofErr w:type="gramEnd"/>
-      <w:r>
-        <w:t xml:space="preserve"> </w:t>
-      </w:r>
-      <w:r>
-        <w:t>を選択します。</w:t>
-      </w:r>
-    </w:p>
-    <w:p>
-      <w:pPr>
-        <w:pStyle w:val="ListParagraph"/>
-        <w:numPr>
-          <w:ilvl w:val="0"/>
-          <w:numId w:val="28"/>
-        </w:numPr>
-      </w:pPr>
-      <w:r>
-        <w:t xml:space="preserve">[ </w:t>
-      </w:r>
-      <w:r>
-        <w:rPr>
-          <w:rFonts w:hint="eastAsia"/>
-        </w:rPr>
-        <w:t>試料インジェクションごと</w:t>
-      </w:r>
-      <w:r>
-        <w:rPr>
-          <w:b/>
-        </w:rPr>
-        <w:t>の最大トランジション</w:t>
-      </w:r>
-      <w:proofErr w:type="gramStart"/>
-      <w:r>
-        <w:rPr>
-          <w:b/>
-        </w:rPr>
-        <w:t>数</w:t>
-      </w:r>
-      <w:r>
-        <w:t xml:space="preserve"> ]</w:t>
-      </w:r>
-      <w:proofErr w:type="gramEnd"/>
-      <w:r>
-        <w:t xml:space="preserve"> </w:t>
-      </w:r>
-      <w:r>
-        <w:t>に「</w:t>
-      </w:r>
-      <w:r>
-        <w:t>59</w:t>
-      </w:r>
-      <w:r>
-        <w:t>」と入力します。</w:t>
-      </w:r>
-    </w:p>
-    <w:p>
-      <w:pPr>
-        <w:keepNext/>
-        <w:spacing w:after="120" w:line="259" w:lineRule="auto"/>
-        <w:ind w:left="720" w:hanging="360"/>
-        <w:contextualSpacing/>
-      </w:pPr>
-      <w:r>
-        <w:lastRenderedPageBreak/>
-        <w:t xml:space="preserve">[ </w:t>
-      </w:r>
-      <w:r>
-        <w:rPr>
-          <w:b/>
-        </w:rPr>
-        <w:t>トランジションリストを</w:t>
-      </w:r>
-      <w:proofErr w:type="gramStart"/>
-      <w:r>
-        <w:rPr>
-          <w:b/>
-        </w:rPr>
-        <w:t>エクスポート</w:t>
-      </w:r>
-      <w:r>
-        <w:t xml:space="preserve"> ]</w:t>
-      </w:r>
-      <w:proofErr w:type="gramEnd"/>
-      <w:r>
-        <w:t xml:space="preserve"> </w:t>
-      </w:r>
-      <w:r>
-        <w:t>は以下のように表示されます。</w:t>
-      </w:r>
-    </w:p>
-    <w:p>
-      <w:r>
-        <w:rPr>
-          <w:noProof/>
-        </w:rPr>
-        <w:drawing>
-          <wp:inline distT="0" distB="0" distL="0" distR="0" wp14:anchorId="70817744" wp14:editId="31C94F6F">
-            <wp:extent cx="3362325" cy="3676650"/>
-            <wp:effectExtent l="0" t="0" r="9525" b="0"/>
-            <wp:docPr id="14" name="Picture 14"/>
-            <wp:cNvGraphicFramePr>
-              <a:graphicFrameLocks xmlns:a="http://schemas.openxmlformats.org/drawingml/2006/main" noChangeAspect="1"/>
-            </wp:cNvGraphicFramePr>
-            <a:graphic xmlns:a="http://schemas.openxmlformats.org/drawingml/2006/main">
-              <a:graphicData uri="http://schemas.openxmlformats.org/drawingml/2006/picture">
-                <pic:pic xmlns:pic="http://schemas.openxmlformats.org/drawingml/2006/picture">
-                  <pic:nvPicPr>
-                    <pic:cNvPr id="1" name=""/>
-                    <pic:cNvPicPr/>
-                  </pic:nvPicPr>
-                  <pic:blipFill>
-                    <a:blip r:embed="rId15" cstate="print"/>
-                    <a:stretch>
-                      <a:fillRect/>
-                    </a:stretch>
-                  </pic:blipFill>
-                  <pic:spPr>
-                    <a:xfrm>
-                      <a:off x="0" y="0"/>
                       <a:ext cx="3362325" cy="3676650"/>
                     </a:xfrm>
                     <a:prstGeom prst="rect">
@@ -2212,7 +1916,7 @@
       </w:r>
     </w:p>
     <w:p>
-      <w:hyperlink r:id="rId16" w:history="1">
+      <w:hyperlink r:id="rId15" w:history="1">
         <w:r>
           <w:rPr>
             <w:rStyle w:val="Hyperlink"/>
@@ -2806,7 +2510,7 @@
                     <pic:cNvPicPr/>
                   </pic:nvPicPr>
                   <pic:blipFill>
-                    <a:blip r:embed="rId17" cstate="print"/>
+                    <a:blip r:embed="rId16" cstate="print"/>
                     <a:stretch>
                       <a:fillRect/>
                     </a:stretch>
@@ -3474,7 +3178,7 @@
                     </pic:cNvPicPr>
                   </pic:nvPicPr>
                   <pic:blipFill>
-                    <a:blip r:embed="rId18" cstate="print">
+                    <a:blip r:embed="rId17" cstate="print">
                       <a:extLst>
                         <a:ext uri="{28A0092B-C50C-407E-A947-70E740481C1C}">
                           <a14:useLocalDpi xmlns:a14="http://schemas.microsoft.com/office/drawing/2010/main" val="0"/>
@@ -3858,6 +3562,323 @@
                 <pic:pic xmlns:pic="http://schemas.openxmlformats.org/drawingml/2006/picture">
                   <pic:nvPicPr>
                     <pic:cNvPr id="0" name="Picture 2"/>
+                    <pic:cNvPicPr>
+                      <a:picLocks noChangeAspect="1" noChangeArrowheads="1"/>
+                    </pic:cNvPicPr>
+                  </pic:nvPicPr>
+                  <pic:blipFill>
+                    <a:blip r:embed="rId18" cstate="print">
+                      <a:extLst>
+                        <a:ext uri="{28A0092B-C50C-407E-A947-70E740481C1C}">
+                          <a14:useLocalDpi xmlns:a14="http://schemas.microsoft.com/office/drawing/2010/main" val="0"/>
+                        </a:ext>
+                      </a:extLst>
+                    </a:blip>
+                    <a:srcRect/>
+                    <a:stretch>
+                      <a:fillRect/>
+                    </a:stretch>
+                  </pic:blipFill>
+                  <pic:spPr bwMode="auto">
+                    <a:xfrm>
+                      <a:off x="0" y="0"/>
+                      <a:ext cx="5943600" cy="3804285"/>
+                    </a:xfrm>
+                    <a:prstGeom prst="rect">
+                      <a:avLst/>
+                    </a:prstGeom>
+                    <a:noFill/>
+                    <a:ln>
+                      <a:noFill/>
+                    </a:ln>
+                  </pic:spPr>
+                </pic:pic>
+              </a:graphicData>
+            </a:graphic>
+          </wp:inline>
+        </w:drawing>
+      </w:r>
+    </w:p>
+    <w:p>
+      <w:r>
+        <w:rPr>
+          <w:rFonts w:hint="eastAsia"/>
+        </w:rPr>
+        <w:t>「</w:t>
+      </w:r>
+      <w:r>
+        <w:t>回帰の改良</w:t>
+      </w:r>
+      <w:r>
+        <w:rPr>
+          <w:rFonts w:hint="eastAsia"/>
+        </w:rPr>
+        <w:t xml:space="preserve"> refined regression</w:t>
+      </w:r>
+      <w:r>
+        <w:rPr>
+          <w:rFonts w:hint="eastAsia"/>
+        </w:rPr>
+        <w:t>」</w:t>
+      </w:r>
+      <w:r>
+        <w:t>直線上に、赤色の</w:t>
+      </w:r>
+      <w:r>
+        <w:t>点</w:t>
+      </w:r>
+      <w:r>
+        <w:t>が</w:t>
+      </w:r>
+      <w:r>
+        <w:rPr>
+          <w:rFonts w:hint="eastAsia"/>
+        </w:rPr>
+        <w:t>ハイライト</w:t>
+      </w:r>
+      <w:r>
+        <w:t>表示されています。この</w:t>
+      </w:r>
+      <w:r>
+        <w:t>点</w:t>
+      </w:r>
+      <w:r>
+        <w:t>は、現在選択されているペプチドに対する</w:t>
+      </w:r>
+      <w:proofErr w:type="spellStart"/>
+      <w:r>
+        <w:t>SSRCalc</w:t>
+      </w:r>
+      <w:proofErr w:type="spellEnd"/>
+      <w:r>
+        <w:t>スコアおよび測定時間を表しています。</w:t>
+      </w:r>
+      <w:r>
+        <w:rPr>
+          <w:rFonts w:hint="eastAsia"/>
+        </w:rPr>
+        <w:t>ハイライト</w:t>
+      </w:r>
+      <w:r>
+        <w:t>表示され</w:t>
+      </w:r>
+      <w:r>
+        <w:rPr>
+          <w:rFonts w:hint="eastAsia"/>
+        </w:rPr>
+        <w:t>た</w:t>
+      </w:r>
+      <w:r>
+        <w:rPr>
+          <w:rFonts w:hint="eastAsia"/>
+        </w:rPr>
+        <w:t>点</w:t>
+      </w:r>
+      <w:r>
+        <w:rPr>
+          <w:rFonts w:hint="eastAsia"/>
+        </w:rPr>
+        <w:t>は</w:t>
+      </w:r>
+      <w:r>
+        <w:t>、</w:t>
+      </w:r>
+      <w:r>
+        <w:t xml:space="preserve">Skyline [ </w:t>
+      </w:r>
+      <w:r>
+        <w:rPr>
+          <w:b/>
+        </w:rPr>
+        <w:t>ターゲット</w:t>
+      </w:r>
+      <w:r>
+        <w:t xml:space="preserve"> ] </w:t>
+      </w:r>
+      <w:r>
+        <w:t>表示</w:t>
+      </w:r>
+      <w:r>
+        <w:t>で異なるペプチドを選択すると変更されます。</w:t>
+      </w:r>
+    </w:p>
+    <w:p>
+      <w:r>
+        <w:t>初期設定では、</w:t>
+      </w:r>
+      <w:r>
+        <w:rPr>
+          <w:rFonts w:hint="eastAsia"/>
+        </w:rPr>
+        <w:t>「</w:t>
+      </w:r>
+      <w:r>
+        <w:t>回帰の改良</w:t>
+      </w:r>
+      <w:r>
+        <w:rPr>
+          <w:rFonts w:hint="eastAsia"/>
+        </w:rPr>
+        <w:t>」を行う残差の</w:t>
+      </w:r>
+      <w:r>
+        <w:t>閾値として相関係数</w:t>
+      </w:r>
+      <w:r>
+        <w:t>r = 0.9</w:t>
+      </w:r>
+      <w:r>
+        <w:t>が採用されており、閾値が満たされるまで回帰から</w:t>
+      </w:r>
+      <w:r>
+        <w:t>点</w:t>
+      </w:r>
+      <w:r>
+        <w:t>が削除され</w:t>
+      </w:r>
+      <w:r>
+        <w:rPr>
+          <w:rFonts w:hint="eastAsia"/>
+        </w:rPr>
+        <w:t>異常</w:t>
+      </w:r>
+      <w:r>
+        <w:t>値の標識が付けられます。なお、閾値の調整は、以下の手順で行います。</w:t>
+      </w:r>
+    </w:p>
+    <w:p>
+      <w:pPr>
+        <w:pStyle w:val="ListParagraph"/>
+        <w:numPr>
+          <w:ilvl w:val="0"/>
+          <w:numId w:val="34"/>
+        </w:numPr>
+      </w:pPr>
+      <w:r>
+        <w:t>グラフを右クリックして、</w:t>
+      </w:r>
+      <w:r>
+        <w:t xml:space="preserve">[ </w:t>
+      </w:r>
+      <w:r>
+        <w:rPr>
+          <w:b/>
+        </w:rPr>
+        <w:t>閾値を設定</w:t>
+      </w:r>
+      <w:r>
+        <w:t xml:space="preserve"> ] </w:t>
+      </w:r>
+      <w:r>
+        <w:t>をクリックします。</w:t>
+      </w:r>
+    </w:p>
+    <w:p>
+      <w:pPr>
+        <w:pStyle w:val="ListParagraph"/>
+        <w:numPr>
+          <w:ilvl w:val="0"/>
+          <w:numId w:val="34"/>
+        </w:numPr>
+      </w:pPr>
+      <w:r>
+        <w:t xml:space="preserve">[ </w:t>
+      </w:r>
+      <w:proofErr w:type="gramStart"/>
+      <w:r>
+        <w:rPr>
+          <w:b/>
+        </w:rPr>
+        <w:t>閾値</w:t>
+      </w:r>
+      <w:r>
+        <w:t xml:space="preserve"> ]</w:t>
+      </w:r>
+      <w:proofErr w:type="gramEnd"/>
+      <w:r>
+        <w:t xml:space="preserve"> </w:t>
+      </w:r>
+      <w:r>
+        <w:t>で「</w:t>
+      </w:r>
+      <w:r>
+        <w:t>0.95</w:t>
+      </w:r>
+      <w:r>
+        <w:t>」と入力します。</w:t>
+      </w:r>
+    </w:p>
+    <w:p>
+      <w:pPr>
+        <w:pStyle w:val="ListParagraph"/>
+        <w:numPr>
+          <w:ilvl w:val="0"/>
+          <w:numId w:val="34"/>
+        </w:numPr>
+      </w:pPr>
+      <w:r>
+        <w:t xml:space="preserve">[ </w:t>
+      </w:r>
+      <w:proofErr w:type="gramStart"/>
+      <w:r>
+        <w:rPr>
+          <w:b/>
+        </w:rPr>
+        <w:t>OK</w:t>
+      </w:r>
+      <w:r>
+        <w:t xml:space="preserve"> ]</w:t>
+      </w:r>
+      <w:proofErr w:type="gramEnd"/>
+      <w:r>
+        <w:t xml:space="preserve"> </w:t>
+      </w:r>
+      <w:r>
+        <w:t>ボタンをクリックします。</w:t>
+      </w:r>
+    </w:p>
+    <w:p>
+      <w:pPr>
+        <w:keepNext/>
+      </w:pPr>
+      <w:r>
+        <w:lastRenderedPageBreak/>
+        <w:t>Skyline</w:t>
+      </w:r>
+      <w:r>
+        <w:t>が再度線形回帰を行い、より多くのペプチドを</w:t>
+      </w:r>
+      <w:r>
+        <w:rPr>
+          <w:rFonts w:hint="eastAsia"/>
+        </w:rPr>
+        <w:t>異常</w:t>
+      </w:r>
+      <w:r>
+        <w:t>値としてマークしてグラフを以下のように変更します。</w:t>
+      </w:r>
+    </w:p>
+    <w:p>
+      <w:r>
+        <w:t xml:space="preserve"> </w:t>
+      </w:r>
+      <w:r>
+        <w:rPr>
+          <w:noProof/>
+        </w:rPr>
+        <w:drawing>
+          <wp:inline distT="0" distB="0" distL="0" distR="0" wp14:anchorId="46DF0104" wp14:editId="7436CA72">
+            <wp:extent cx="5943600" cy="3804285"/>
+            <wp:effectExtent l="0" t="0" r="0" b="0"/>
+            <wp:docPr id="23" name="Picture 23"/>
+            <wp:cNvGraphicFramePr>
+              <a:graphicFrameLocks xmlns:a="http://schemas.openxmlformats.org/drawingml/2006/main" noChangeAspect="1"/>
+            </wp:cNvGraphicFramePr>
+            <a:graphic xmlns:a="http://schemas.openxmlformats.org/drawingml/2006/main">
+              <a:graphicData uri="http://schemas.openxmlformats.org/drawingml/2006/picture">
+                <pic:pic xmlns:pic="http://schemas.openxmlformats.org/drawingml/2006/picture">
+                  <pic:nvPicPr>
+                    <pic:cNvPr id="0" name="Picture 3"/>
                     <pic:cNvPicPr>
                       <a:picLocks noChangeAspect="1" noChangeArrowheads="1"/>
                     </pic:cNvPicPr>
@@ -3897,323 +3918,6 @@
     </w:p>
     <w:p>
       <w:r>
-        <w:rPr>
-          <w:rFonts w:hint="eastAsia"/>
-        </w:rPr>
-        <w:t>「</w:t>
-      </w:r>
-      <w:r>
-        <w:t>回帰の改良</w:t>
-      </w:r>
-      <w:r>
-        <w:rPr>
-          <w:rFonts w:hint="eastAsia"/>
-        </w:rPr>
-        <w:t xml:space="preserve"> refined regression</w:t>
-      </w:r>
-      <w:r>
-        <w:rPr>
-          <w:rFonts w:hint="eastAsia"/>
-        </w:rPr>
-        <w:t>」</w:t>
-      </w:r>
-      <w:r>
-        <w:t>直線上に、赤色の</w:t>
-      </w:r>
-      <w:r>
-        <w:t>点</w:t>
-      </w:r>
-      <w:r>
-        <w:t>が</w:t>
-      </w:r>
-      <w:r>
-        <w:rPr>
-          <w:rFonts w:hint="eastAsia"/>
-        </w:rPr>
-        <w:t>ハイライト</w:t>
-      </w:r>
-      <w:r>
-        <w:t>表示されています。この</w:t>
-      </w:r>
-      <w:r>
-        <w:t>点</w:t>
-      </w:r>
-      <w:r>
-        <w:t>は、現在選択されているペプチドに対する</w:t>
-      </w:r>
-      <w:proofErr w:type="spellStart"/>
-      <w:r>
-        <w:t>SSRCalc</w:t>
-      </w:r>
-      <w:proofErr w:type="spellEnd"/>
-      <w:r>
-        <w:t>スコアおよび測定時間を表しています。</w:t>
-      </w:r>
-      <w:r>
-        <w:rPr>
-          <w:rFonts w:hint="eastAsia"/>
-        </w:rPr>
-        <w:t>ハイライト</w:t>
-      </w:r>
-      <w:r>
-        <w:t>表示され</w:t>
-      </w:r>
-      <w:r>
-        <w:rPr>
-          <w:rFonts w:hint="eastAsia"/>
-        </w:rPr>
-        <w:t>た</w:t>
-      </w:r>
-      <w:r>
-        <w:rPr>
-          <w:rFonts w:hint="eastAsia"/>
-        </w:rPr>
-        <w:t>点</w:t>
-      </w:r>
-      <w:r>
-        <w:rPr>
-          <w:rFonts w:hint="eastAsia"/>
-        </w:rPr>
-        <w:t>は</w:t>
-      </w:r>
-      <w:r>
-        <w:t>、</w:t>
-      </w:r>
-      <w:r>
-        <w:t xml:space="preserve">Skyline [ </w:t>
-      </w:r>
-      <w:r>
-        <w:rPr>
-          <w:b/>
-        </w:rPr>
-        <w:t>ターゲット</w:t>
-      </w:r>
-      <w:r>
-        <w:t xml:space="preserve"> ] </w:t>
-      </w:r>
-      <w:r>
-        <w:t>表示</w:t>
-      </w:r>
-      <w:r>
-        <w:t>で異なるペプチドを選択すると変更されます。</w:t>
-      </w:r>
-    </w:p>
-    <w:p>
-      <w:r>
-        <w:t>初期設定では、</w:t>
-      </w:r>
-      <w:r>
-        <w:rPr>
-          <w:rFonts w:hint="eastAsia"/>
-        </w:rPr>
-        <w:t>「</w:t>
-      </w:r>
-      <w:r>
-        <w:t>回帰の改良</w:t>
-      </w:r>
-      <w:r>
-        <w:rPr>
-          <w:rFonts w:hint="eastAsia"/>
-        </w:rPr>
-        <w:t>」を行う残差の</w:t>
-      </w:r>
-      <w:r>
-        <w:t>閾値として相関係数</w:t>
-      </w:r>
-      <w:r>
-        <w:t>r = 0.9</w:t>
-      </w:r>
-      <w:r>
-        <w:t>が採用されており、閾値が満たされるまで回帰から</w:t>
-      </w:r>
-      <w:r>
-        <w:t>点</w:t>
-      </w:r>
-      <w:r>
-        <w:t>が削除され</w:t>
-      </w:r>
-      <w:r>
-        <w:rPr>
-          <w:rFonts w:hint="eastAsia"/>
-        </w:rPr>
-        <w:t>異常</w:t>
-      </w:r>
-      <w:r>
-        <w:t>値の標識が付けられます。なお、閾値の調整は、以下の手順で行います。</w:t>
-      </w:r>
-    </w:p>
-    <w:p>
-      <w:pPr>
-        <w:pStyle w:val="ListParagraph"/>
-        <w:numPr>
-          <w:ilvl w:val="0"/>
-          <w:numId w:val="34"/>
-        </w:numPr>
-      </w:pPr>
-      <w:r>
-        <w:t>グラフを右クリックして、</w:t>
-      </w:r>
-      <w:r>
-        <w:t xml:space="preserve">[ </w:t>
-      </w:r>
-      <w:r>
-        <w:rPr>
-          <w:b/>
-        </w:rPr>
-        <w:t>閾値を設定</w:t>
-      </w:r>
-      <w:r>
-        <w:t xml:space="preserve"> ] </w:t>
-      </w:r>
-      <w:r>
-        <w:t>をクリックします。</w:t>
-      </w:r>
-    </w:p>
-    <w:p>
-      <w:pPr>
-        <w:pStyle w:val="ListParagraph"/>
-        <w:numPr>
-          <w:ilvl w:val="0"/>
-          <w:numId w:val="34"/>
-        </w:numPr>
-      </w:pPr>
-      <w:r>
-        <w:t xml:space="preserve">[ </w:t>
-      </w:r>
-      <w:proofErr w:type="gramStart"/>
-      <w:r>
-        <w:rPr>
-          <w:b/>
-        </w:rPr>
-        <w:t>閾値</w:t>
-      </w:r>
-      <w:r>
-        <w:t xml:space="preserve"> ]</w:t>
-      </w:r>
-      <w:proofErr w:type="gramEnd"/>
-      <w:r>
-        <w:t xml:space="preserve"> </w:t>
-      </w:r>
-      <w:r>
-        <w:t>で「</w:t>
-      </w:r>
-      <w:r>
-        <w:t>0.95</w:t>
-      </w:r>
-      <w:r>
-        <w:t>」と入力します。</w:t>
-      </w:r>
-    </w:p>
-    <w:p>
-      <w:pPr>
-        <w:pStyle w:val="ListParagraph"/>
-        <w:numPr>
-          <w:ilvl w:val="0"/>
-          <w:numId w:val="34"/>
-        </w:numPr>
-      </w:pPr>
-      <w:r>
-        <w:t xml:space="preserve">[ </w:t>
-      </w:r>
-      <w:proofErr w:type="gramStart"/>
-      <w:r>
-        <w:rPr>
-          <w:b/>
-        </w:rPr>
-        <w:t>OK</w:t>
-      </w:r>
-      <w:r>
-        <w:t xml:space="preserve"> ]</w:t>
-      </w:r>
-      <w:proofErr w:type="gramEnd"/>
-      <w:r>
-        <w:t xml:space="preserve"> </w:t>
-      </w:r>
-      <w:r>
-        <w:t>ボタンをクリックします。</w:t>
-      </w:r>
-    </w:p>
-    <w:p>
-      <w:pPr>
-        <w:keepNext/>
-      </w:pPr>
-      <w:r>
-        <w:lastRenderedPageBreak/>
-        <w:t>Skyline</w:t>
-      </w:r>
-      <w:r>
-        <w:t>が再度線形回帰を行い、より多くのペプチドを</w:t>
-      </w:r>
-      <w:r>
-        <w:rPr>
-          <w:rFonts w:hint="eastAsia"/>
-        </w:rPr>
-        <w:t>異常</w:t>
-      </w:r>
-      <w:r>
-        <w:t>値としてマークしてグラフを以下のように変更します。</w:t>
-      </w:r>
-    </w:p>
-    <w:p>
-      <w:r>
-        <w:t xml:space="preserve"> </w:t>
-      </w:r>
-      <w:r>
-        <w:rPr>
-          <w:noProof/>
-        </w:rPr>
-        <w:drawing>
-          <wp:inline distT="0" distB="0" distL="0" distR="0" wp14:anchorId="46DF0104" wp14:editId="7436CA72">
-            <wp:extent cx="5943600" cy="3804285"/>
-            <wp:effectExtent l="0" t="0" r="0" b="0"/>
-            <wp:docPr id="23" name="Picture 23"/>
-            <wp:cNvGraphicFramePr>
-              <a:graphicFrameLocks xmlns:a="http://schemas.openxmlformats.org/drawingml/2006/main" noChangeAspect="1"/>
-            </wp:cNvGraphicFramePr>
-            <a:graphic xmlns:a="http://schemas.openxmlformats.org/drawingml/2006/main">
-              <a:graphicData uri="http://schemas.openxmlformats.org/drawingml/2006/picture">
-                <pic:pic xmlns:pic="http://schemas.openxmlformats.org/drawingml/2006/picture">
-                  <pic:nvPicPr>
-                    <pic:cNvPr id="0" name="Picture 3"/>
-                    <pic:cNvPicPr>
-                      <a:picLocks noChangeAspect="1" noChangeArrowheads="1"/>
-                    </pic:cNvPicPr>
-                  </pic:nvPicPr>
-                  <pic:blipFill>
-                    <a:blip r:embed="rId20" cstate="print">
-                      <a:extLst>
-                        <a:ext uri="{28A0092B-C50C-407E-A947-70E740481C1C}">
-                          <a14:useLocalDpi xmlns:a14="http://schemas.microsoft.com/office/drawing/2010/main" val="0"/>
-                        </a:ext>
-                      </a:extLst>
-                    </a:blip>
-                    <a:srcRect/>
-                    <a:stretch>
-                      <a:fillRect/>
-                    </a:stretch>
-                  </pic:blipFill>
-                  <pic:spPr bwMode="auto">
-                    <a:xfrm>
-                      <a:off x="0" y="0"/>
-                      <a:ext cx="5943600" cy="3804285"/>
-                    </a:xfrm>
-                    <a:prstGeom prst="rect">
-                      <a:avLst/>
-                    </a:prstGeom>
-                    <a:noFill/>
-                    <a:ln>
-                      <a:noFill/>
-                    </a:ln>
-                  </pic:spPr>
-                </pic:pic>
-              </a:graphicData>
-            </a:graphic>
-          </wp:inline>
-        </w:drawing>
-      </w:r>
-    </w:p>
-    <w:p>
-      <w:r>
         <w:t>以下の手順を行うことにより、保持時間予測のための新たな線形方程式を作成することも可能です。</w:t>
       </w:r>
     </w:p>
@@ -4448,8 +4152,13 @@
       <w:r>
         <w:t>のみです。</w:t>
       </w:r>
-      <w:r>
-        <w:t>MacCoss lab</w:t>
+      <w:proofErr w:type="spellStart"/>
+      <w:r>
+        <w:t>MacCoss</w:t>
+      </w:r>
+      <w:proofErr w:type="spellEnd"/>
+      <w:r>
+        <w:t xml:space="preserve"> lab</w:t>
       </w:r>
       <w:r>
         <w:t>では、孔径</w:t>
@@ -4588,7 +4297,7 @@
                     </pic:cNvPicPr>
                   </pic:nvPicPr>
                   <pic:blipFill>
-                    <a:blip r:embed="rId21" cstate="print">
+                    <a:blip r:embed="rId20" cstate="print">
                       <a:extLst>
                         <a:ext uri="{28A0092B-C50C-407E-A947-70E740481C1C}">
                           <a14:useLocalDpi xmlns:a14="http://schemas.microsoft.com/office/drawing/2010/main" val="0"/>
@@ -4828,7 +4537,7 @@
                     </pic:cNvPicPr>
                   </pic:nvPicPr>
                   <pic:blipFill>
-                    <a:blip r:embed="rId22" cstate="print">
+                    <a:blip r:embed="rId21" cstate="print">
                       <a:extLst>
                         <a:ext uri="{28A0092B-C50C-407E-A947-70E740481C1C}">
                           <a14:useLocalDpi xmlns:a14="http://schemas.microsoft.com/office/drawing/2010/main" val="0"/>
@@ -4971,7 +4680,7 @@
                     </pic:cNvPicPr>
                   </pic:nvPicPr>
                   <pic:blipFill>
-                    <a:blip r:embed="rId23" cstate="print">
+                    <a:blip r:embed="rId22" cstate="print">
                       <a:extLst>
                         <a:ext uri="{28A0092B-C50C-407E-A947-70E740481C1C}">
                           <a14:useLocalDpi xmlns:a14="http://schemas.microsoft.com/office/drawing/2010/main" val="0"/>
@@ -5396,13 +5105,8 @@
       <w:r>
         <w:t>値は</w:t>
       </w:r>
-      <w:proofErr w:type="spellStart"/>
-      <w:r>
-        <w:t>Toprak</w:t>
-      </w:r>
-      <w:proofErr w:type="spellEnd"/>
-      <w:r>
-        <w:t>, et al. MCP 2014.</w:t>
+      <w:r>
+        <w:t>Toprak, et al. MCP 2014.</w:t>
       </w:r>
       <w:r>
         <w:rPr>
@@ -5481,7 +5185,7 @@
                     </pic:cNvPicPr>
                   </pic:nvPicPr>
                   <pic:blipFill>
-                    <a:blip r:embed="rId24" cstate="print">
+                    <a:blip r:embed="rId23" cstate="print">
                       <a:extLst>
                         <a:ext uri="{28A0092B-C50C-407E-A947-70E740481C1C}">
                           <a14:useLocalDpi xmlns:a14="http://schemas.microsoft.com/office/drawing/2010/main" val="0"/>
@@ -5565,7 +5269,7 @@
                     </pic:cNvPicPr>
                   </pic:nvPicPr>
                   <pic:blipFill>
-                    <a:blip r:embed="rId25" cstate="print">
+                    <a:blip r:embed="rId24" cstate="print">
                       <a:extLst>
                         <a:ext uri="{28A0092B-C50C-407E-A947-70E740481C1C}">
                           <a14:useLocalDpi xmlns:a14="http://schemas.microsoft.com/office/drawing/2010/main" val="0"/>
@@ -5643,7 +5347,7 @@
                     </pic:cNvPicPr>
                   </pic:nvPicPr>
                   <pic:blipFill>
-                    <a:blip r:embed="rId26" cstate="print">
+                    <a:blip r:embed="rId25" cstate="print">
                       <a:extLst>
                         <a:ext uri="{28A0092B-C50C-407E-A947-70E740481C1C}">
                           <a14:useLocalDpi xmlns:a14="http://schemas.microsoft.com/office/drawing/2010/main" val="0"/>
@@ -5805,7 +5509,7 @@
                     </pic:cNvPicPr>
                   </pic:nvPicPr>
                   <pic:blipFill>
-                    <a:blip r:embed="rId27" cstate="print">
+                    <a:blip r:embed="rId26" cstate="print">
                       <a:extLst>
                         <a:ext uri="{28A0092B-C50C-407E-A947-70E740481C1C}">
                           <a14:useLocalDpi xmlns:a14="http://schemas.microsoft.com/office/drawing/2010/main" val="0"/>
@@ -6282,7 +5986,7 @@
                     </pic:cNvPicPr>
                   </pic:nvPicPr>
                   <pic:blipFill>
-                    <a:blip r:embed="rId28" cstate="print">
+                    <a:blip r:embed="rId27" cstate="print">
                       <a:extLst>
                         <a:ext uri="{28A0092B-C50C-407E-A947-70E740481C1C}">
                           <a14:useLocalDpi xmlns:a14="http://schemas.microsoft.com/office/drawing/2010/main" val="0"/>
@@ -6338,7 +6042,7 @@
                     </pic:cNvPicPr>
                   </pic:nvPicPr>
                   <pic:blipFill>
-                    <a:blip r:embed="rId29" cstate="print">
+                    <a:blip r:embed="rId28" cstate="print">
                       <a:extLst>
                         <a:ext uri="{28A0092B-C50C-407E-A947-70E740481C1C}">
                           <a14:useLocalDpi xmlns:a14="http://schemas.microsoft.com/office/drawing/2010/main" val="0"/>
@@ -8184,7 +7888,7 @@
                     <pic:cNvPicPr/>
                   </pic:nvPicPr>
                   <pic:blipFill>
-                    <a:blip r:embed="rId30" cstate="print"/>
+                    <a:blip r:embed="rId29" cstate="print"/>
                     <a:stretch>
                       <a:fillRect/>
                     </a:stretch>
@@ -8535,6 +8239,160 @@
             <wp:extent cx="5943600" cy="3085465"/>
             <wp:effectExtent l="0" t="0" r="0" b="0"/>
             <wp:docPr id="34" name="Picture 34"/>
+            <wp:cNvGraphicFramePr>
+              <a:graphicFrameLocks xmlns:a="http://schemas.openxmlformats.org/drawingml/2006/main" noChangeAspect="1"/>
+            </wp:cNvGraphicFramePr>
+            <a:graphic xmlns:a="http://schemas.openxmlformats.org/drawingml/2006/main">
+              <a:graphicData uri="http://schemas.openxmlformats.org/drawingml/2006/picture">
+                <pic:pic xmlns:pic="http://schemas.openxmlformats.org/drawingml/2006/picture">
+                  <pic:nvPicPr>
+                    <pic:cNvPr id="1" name=""/>
+                    <pic:cNvPicPr/>
+                  </pic:nvPicPr>
+                  <pic:blipFill>
+                    <a:blip r:embed="rId30" cstate="print"/>
+                    <a:stretch>
+                      <a:fillRect/>
+                    </a:stretch>
+                  </pic:blipFill>
+                  <pic:spPr>
+                    <a:xfrm>
+                      <a:off x="0" y="0"/>
+                      <a:ext cx="5943600" cy="3085465"/>
+                    </a:xfrm>
+                    <a:prstGeom prst="rect">
+                      <a:avLst/>
+                    </a:prstGeom>
+                  </pic:spPr>
+                </pic:pic>
+              </a:graphicData>
+            </a:graphic>
+          </wp:inline>
+        </w:drawing>
+      </w:r>
+    </w:p>
+    <w:p>
+      <w:pPr>
+        <w:pStyle w:val="ListParagraph"/>
+        <w:numPr>
+          <w:ilvl w:val="0"/>
+          <w:numId w:val="52"/>
+        </w:numPr>
+      </w:pPr>
+      <w:r>
+        <w:t>Shift+F11</w:t>
+      </w:r>
+      <w:r>
+        <w:t>を押すと取得データの全範囲が表示されます。</w:t>
+      </w:r>
+    </w:p>
+    <w:p>
+      <w:pPr>
+        <w:pStyle w:val="ListParagraph"/>
+        <w:numPr>
+          <w:ilvl w:val="0"/>
+          <w:numId w:val="52"/>
+        </w:numPr>
+      </w:pPr>
+      <w:r>
+        <w:t>その後</w:t>
+      </w:r>
+      <w:r>
+        <w:t>F11</w:t>
+      </w:r>
+      <w:r>
+        <w:t>を押すと、最良ピークのズームに戻ります。</w:t>
+      </w:r>
+    </w:p>
+    <w:p>
+      <w:r>
+        <w:t>これらの予測された保持時間を前提として、以下を行うことで、トランジションをスケジュール化する方法の概要を理解することが可能です。</w:t>
+      </w:r>
+    </w:p>
+    <w:p>
+      <w:pPr>
+        <w:pStyle w:val="ListParagraph"/>
+        <w:numPr>
+          <w:ilvl w:val="0"/>
+          <w:numId w:val="41"/>
+        </w:numPr>
+      </w:pPr>
+      <w:r>
+        <w:t xml:space="preserve">[ </w:t>
+      </w:r>
+      <w:proofErr w:type="gramStart"/>
+      <w:r>
+        <w:rPr>
+          <w:b/>
+        </w:rPr>
+        <w:t>表示</w:t>
+      </w:r>
+      <w:r>
+        <w:t xml:space="preserve"> ]</w:t>
+      </w:r>
+      <w:proofErr w:type="gramEnd"/>
+      <w:r>
+        <w:t xml:space="preserve"> </w:t>
+      </w:r>
+      <w:r>
+        <w:t>メニューで、</w:t>
+      </w:r>
+      <w:r>
+        <w:t xml:space="preserve">[ </w:t>
+      </w:r>
+      <w:r>
+        <w:rPr>
+          <w:b/>
+        </w:rPr>
+        <w:t>保持時間</w:t>
+      </w:r>
+      <w:r>
+        <w:t xml:space="preserve"> ] </w:t>
+      </w:r>
+      <w:r>
+        <w:t>を選択して</w:t>
+      </w:r>
+      <w:r>
+        <w:t xml:space="preserve"> [ </w:t>
+      </w:r>
+      <w:r>
+        <w:rPr>
+          <w:b/>
+        </w:rPr>
+        <w:t>スケジュール</w:t>
+      </w:r>
+      <w:r>
+        <w:t xml:space="preserve"> ] </w:t>
+      </w:r>
+      <w:r>
+        <w:t>をクリックします。</w:t>
+      </w:r>
+    </w:p>
+    <w:p>
+      <w:pPr>
+        <w:keepNext/>
+        <w:spacing w:after="240"/>
+        <w:ind w:left="720" w:hanging="360"/>
+        <w:contextualSpacing/>
+      </w:pPr>
+      <w:r>
+        <w:lastRenderedPageBreak/>
+        <w:t>Skyline</w:t>
+      </w:r>
+      <w:r>
+        <w:t>に以下のようなグラフが表示されます。</w:t>
+      </w:r>
+    </w:p>
+    <w:p>
+      <w:r>
+        <w:rPr>
+          <w:noProof/>
+        </w:rPr>
+        <w:drawing>
+          <wp:inline distT="0" distB="0" distL="0" distR="0" wp14:anchorId="14C1E33D" wp14:editId="6D375B5F">
+            <wp:extent cx="5562600" cy="4114800"/>
+            <wp:effectExtent l="0" t="0" r="0" b="0"/>
+            <wp:docPr id="35" name="Picture 35"/>
             <wp:cNvGraphicFramePr>
               <a:graphicFrameLocks xmlns:a="http://schemas.openxmlformats.org/drawingml/2006/main" noChangeAspect="1"/>
             </wp:cNvGraphicFramePr>
@@ -8554,7 +8412,7 @@
                   <pic:spPr>
                     <a:xfrm>
                       <a:off x="0" y="0"/>
-                      <a:ext cx="5943600" cy="3085465"/>
+                      <a:ext cx="5562600" cy="4114800"/>
                     </a:xfrm>
                     <a:prstGeom prst="rect">
                       <a:avLst/>
@@ -8568,41 +8426,80 @@
       </w:r>
     </w:p>
     <w:p>
-      <w:pPr>
-        <w:pStyle w:val="ListParagraph"/>
-        <w:numPr>
-          <w:ilvl w:val="0"/>
-          <w:numId w:val="52"/>
-        </w:numPr>
-      </w:pPr>
-      <w:r>
-        <w:t>Shift+F11</w:t>
-      </w:r>
-      <w:r>
-        <w:t>を押すと取得データの全範囲が表示されます。</w:t>
-      </w:r>
-    </w:p>
-    <w:p>
-      <w:pPr>
-        <w:pStyle w:val="ListParagraph"/>
-        <w:numPr>
-          <w:ilvl w:val="0"/>
-          <w:numId w:val="52"/>
-        </w:numPr>
-      </w:pPr>
-      <w:r>
-        <w:t>その後</w:t>
-      </w:r>
-      <w:r>
-        <w:t>F11</w:t>
-      </w:r>
-      <w:r>
-        <w:t>を押すと、最良ピークのズームに戻ります。</w:t>
-      </w:r>
-    </w:p>
-    <w:p>
-      <w:r>
-        <w:t>これらの予測された保持時間を前提として、以下を行うことで、トランジションをスケジュール化する方法の概要を理解することが可能です。</w:t>
+      <w:r>
+        <w:t>このグラフより、測定中のある時間（横軸）において同時に測定する必要のあるトランジション数（縦軸）が、トランジションの測定時間ごとにわかります。</w:t>
+      </w:r>
+      <w:r>
+        <w:t>1</w:t>
+      </w:r>
+      <w:r>
+        <w:t>トランジションの測定時間</w:t>
+      </w:r>
+      <w:r>
+        <w:rPr>
+          <w:rFonts w:hint="eastAsia"/>
+        </w:rPr>
+        <w:t>ウィンドウ</w:t>
+      </w:r>
+      <w:r>
+        <w:t>が長くなるほど、より多くのトランジションを同時に測定する必要が発生します。今回の場合は、各トランジションの測定時間</w:t>
+      </w:r>
+      <w:r>
+        <w:rPr>
+          <w:rFonts w:hint="eastAsia"/>
+        </w:rPr>
+        <w:t>ウィンドウ</w:t>
+      </w:r>
+      <w:r>
+        <w:t>を</w:t>
+      </w:r>
+      <w:r>
+        <w:t>5</w:t>
+      </w:r>
+      <w:r>
+        <w:t>分に設定すると、最大で約</w:t>
+      </w:r>
+      <w:r>
+        <w:t>60</w:t>
+      </w:r>
+      <w:r>
+        <w:t>のトランジションを同時に測定する必要があります。使用する装置のスピードに応じて</w:t>
+      </w:r>
+      <w:r>
+        <w:t>1</w:t>
+      </w:r>
+      <w:r>
+        <w:t>トランジションあたりの測定時間を設定することにより、</w:t>
+      </w:r>
+      <w:r>
+        <w:t>1</w:t>
+      </w:r>
+      <w:r>
+        <w:t>回の測定で各ペプチドの全トランジションで溶出曲線を描くのに充分なデータを取得することができるでしょう。</w:t>
+      </w:r>
+    </w:p>
+    <w:p>
+      <w:pPr>
+        <w:pStyle w:val="Heading2"/>
+      </w:pPr>
+      <w:r>
+        <w:t>スケジュール化されたトランジションリストを作成する</w:t>
+      </w:r>
+    </w:p>
+    <w:p>
+      <w:r>
+        <w:t>各トランジションの測定時間は、クロマトグラフィーの再現性を考慮して決定します。ペプチドの保持時間の変動に対して、短すぎる測定時間を設定すると、ピークの端が欠けてしまう、またはピークが検出できないといった可能性があります。スケジュール化されたトランジションリストを作成する前に、測定間における保持時間の変動幅を理解しておくことが大切です。</w:t>
+      </w:r>
+    </w:p>
+    <w:p>
+      <w:r>
+        <w:t>最大数のトランジションが同時測定される場合であっても、ペプチドの溶出曲線を描くのに十分なデータが得られるサイクル時間となるように測定時間を決定する必要があります。我々はこの実験で測定時間を</w:t>
+      </w:r>
+      <w:r>
+        <w:t>4</w:t>
+      </w:r>
+      <w:r>
+        <w:t>分とすることでこれを達成しました。同一のことを行うには、以下の手順を実行します。</w:t>
       </w:r>
     </w:p>
     <w:p>
@@ -8614,6 +8511,7 @@
         </w:numPr>
       </w:pPr>
       <w:r>
+        <w:lastRenderedPageBreak/>
         <w:t xml:space="preserve">[ </w:t>
       </w:r>
       <w:proofErr w:type="gramStart"/>
@@ -8621,9 +8519,41 @@
         <w:rPr>
           <w:b/>
         </w:rPr>
+        <w:t>保持時間</w:t>
+      </w:r>
+      <w:r>
+        <w:t xml:space="preserve"> ]</w:t>
+      </w:r>
+      <w:proofErr w:type="gramEnd"/>
+      <w:r>
+        <w:t xml:space="preserve"> </w:t>
+      </w:r>
+      <w:r>
         <w:t>表示</w:t>
       </w:r>
       <w:r>
+        <w:t>を閉じます。</w:t>
+      </w:r>
+    </w:p>
+    <w:p>
+      <w:pPr>
+        <w:pStyle w:val="ListParagraph"/>
+        <w:numPr>
+          <w:ilvl w:val="0"/>
+          <w:numId w:val="41"/>
+        </w:numPr>
+      </w:pPr>
+      <w:r>
+        <w:t xml:space="preserve">[ </w:t>
+      </w:r>
+      <w:proofErr w:type="gramStart"/>
+      <w:r>
+        <w:rPr>
+          <w:b/>
+        </w:rPr>
+        <w:t>設定</w:t>
+      </w:r>
+      <w:r>
         <w:t xml:space="preserve"> ]</w:t>
       </w:r>
       <w:proofErr w:type="gramEnd"/>
@@ -8631,37 +8561,93 @@
         <w:t xml:space="preserve"> </w:t>
       </w:r>
       <w:r>
-        <w:t>メニューで、</w:t>
-      </w:r>
+        <w:t>メニューで</w:t>
+      </w:r>
+      <w:r>
+        <w:t xml:space="preserve"> [ </w:t>
+      </w:r>
+      <w:r>
+        <w:rPr>
+          <w:b/>
+        </w:rPr>
+        <w:t>ペプチド設定</w:t>
+      </w:r>
+      <w:r>
+        <w:t xml:space="preserve"> ] </w:t>
+      </w:r>
+      <w:r>
+        <w:t>をクリックします。</w:t>
+      </w:r>
+    </w:p>
+    <w:p>
+      <w:pPr>
+        <w:pStyle w:val="ListParagraph"/>
+        <w:numPr>
+          <w:ilvl w:val="0"/>
+          <w:numId w:val="41"/>
+        </w:numPr>
+      </w:pPr>
       <w:r>
         <w:t xml:space="preserve">[ </w:t>
       </w:r>
-      <w:r>
-        <w:rPr>
-          <w:b/>
-        </w:rPr>
-        <w:t>保持時間</w:t>
-      </w:r>
-      <w:r>
-        <w:t xml:space="preserve"> ] </w:t>
-      </w:r>
-      <w:r>
-        <w:t>を選択して</w:t>
-      </w:r>
-      <w:r>
-        <w:t xml:space="preserve"> [ </w:t>
-      </w:r>
-      <w:r>
-        <w:rPr>
-          <w:b/>
-        </w:rPr>
-        <w:t>スケジュール</w:t>
-      </w:r>
-      <w:r>
-        <w:t xml:space="preserve"> ] </w:t>
-      </w:r>
-      <w:r>
-        <w:t>をクリックします。</w:t>
+      <w:proofErr w:type="gramStart"/>
+      <w:r>
+        <w:rPr>
+          <w:b/>
+        </w:rPr>
+        <w:t>予測</w:t>
+      </w:r>
+      <w:r>
+        <w:t xml:space="preserve"> ]</w:t>
+      </w:r>
+      <w:proofErr w:type="gramEnd"/>
+      <w:r>
+        <w:t xml:space="preserve"> </w:t>
+      </w:r>
+      <w:r>
+        <w:t>タブをクリックします。</w:t>
+      </w:r>
+    </w:p>
+    <w:p>
+      <w:pPr>
+        <w:pStyle w:val="ListParagraph"/>
+        <w:numPr>
+          <w:ilvl w:val="0"/>
+          <w:numId w:val="41"/>
+        </w:numPr>
+      </w:pPr>
+      <w:r>
+        <w:t xml:space="preserve">[ </w:t>
+      </w:r>
+      <w:r>
+        <w:rPr>
+          <w:b/>
+        </w:rPr>
+        <w:t>時間</w:t>
+      </w:r>
+      <w:proofErr w:type="gramStart"/>
+      <w:r>
+        <w:rPr>
+          <w:rFonts w:hint="eastAsia"/>
+          <w:b/>
+        </w:rPr>
+        <w:t>ウィンドウ</w:t>
+      </w:r>
+      <w:r>
+        <w:t xml:space="preserve"> ]</w:t>
+      </w:r>
+      <w:proofErr w:type="gramEnd"/>
+      <w:r>
+        <w:t xml:space="preserve"> </w:t>
+      </w:r>
+      <w:r>
+        <w:t>フィールドに「</w:t>
+      </w:r>
+      <w:r>
+        <w:t>4</w:t>
+      </w:r>
+      <w:r>
+        <w:t>」を入力します。</w:t>
       </w:r>
     </w:p>
     <w:p>
@@ -8672,11 +8658,30 @@
         <w:contextualSpacing/>
       </w:pPr>
       <w:r>
-        <w:lastRenderedPageBreak/>
-        <w:t>Skyline</w:t>
-      </w:r>
-      <w:r>
-        <w:t>に以下のようなグラフが表示されます。</w:t>
+        <w:t xml:space="preserve">[ </w:t>
+      </w:r>
+      <w:r>
+        <w:rPr>
+          <w:b/>
+        </w:rPr>
+        <w:t>ペプチド</w:t>
+      </w:r>
+      <w:proofErr w:type="gramStart"/>
+      <w:r>
+        <w:rPr>
+          <w:b/>
+        </w:rPr>
+        <w:t>設定</w:t>
+      </w:r>
+      <w:r>
+        <w:t xml:space="preserve"> ]</w:t>
+      </w:r>
+      <w:proofErr w:type="gramEnd"/>
+      <w:r>
+        <w:t xml:space="preserve"> </w:t>
+      </w:r>
+      <w:r>
+        <w:t>は以下のように表示されます。</w:t>
       </w:r>
     </w:p>
     <w:p>
@@ -8685,10 +8690,10 @@
           <w:noProof/>
         </w:rPr>
         <w:drawing>
-          <wp:inline distT="0" distB="0" distL="0" distR="0" wp14:anchorId="14C1E33D" wp14:editId="6D375B5F">
-            <wp:extent cx="5562600" cy="4114800"/>
-            <wp:effectExtent l="0" t="0" r="0" b="0"/>
-            <wp:docPr id="35" name="Picture 35"/>
+          <wp:inline distT="0" distB="0" distL="0" distR="0" wp14:anchorId="7FB93EE6" wp14:editId="00AEF345">
+            <wp:extent cx="4114800" cy="5191125"/>
+            <wp:effectExtent l="0" t="0" r="0" b="9525"/>
+            <wp:docPr id="36" name="Picture 36"/>
             <wp:cNvGraphicFramePr>
               <a:graphicFrameLocks xmlns:a="http://schemas.openxmlformats.org/drawingml/2006/main" noChangeAspect="1"/>
             </wp:cNvGraphicFramePr>
@@ -8708,7 +8713,7 @@
                   <pic:spPr>
                     <a:xfrm>
                       <a:off x="0" y="0"/>
-                      <a:ext cx="5562600" cy="4114800"/>
+                      <a:ext cx="4114800" cy="5191125"/>
                     </a:xfrm>
                     <a:prstGeom prst="rect">
                       <a:avLst/>
@@ -8722,92 +8727,14 @@
       </w:r>
     </w:p>
     <w:p>
-      <w:r>
-        <w:t>このグラフより、測定中のある時間（横軸）において同時に測定する必要のあるトランジション数（縦軸）が、トランジションの測定時間ごとにわかります。</w:t>
-      </w:r>
-      <w:r>
-        <w:t>1</w:t>
-      </w:r>
-      <w:r>
-        <w:t>トランジションの測定時間</w:t>
-      </w:r>
-      <w:r>
-        <w:rPr>
-          <w:rFonts w:hint="eastAsia"/>
-        </w:rPr>
-        <w:t>ウィンドウ</w:t>
-      </w:r>
-      <w:r>
-        <w:t>が長くなるほど、より多くのトランジションを同時に測定する必要が発生します。今回の場合は、各トランジションの測定時間</w:t>
-      </w:r>
-      <w:r>
-        <w:rPr>
-          <w:rFonts w:hint="eastAsia"/>
-        </w:rPr>
-        <w:t>ウィンドウ</w:t>
-      </w:r>
-      <w:r>
-        <w:t>を</w:t>
-      </w:r>
-      <w:r>
-        <w:t>5</w:t>
-      </w:r>
-      <w:r>
-        <w:t>分に設定すると、最大で約</w:t>
-      </w:r>
-      <w:r>
-        <w:t>60</w:t>
-      </w:r>
-      <w:r>
-        <w:t>のトランジションを同時に測定する必要があります。使用する装置のスピードに応じて</w:t>
-      </w:r>
-      <w:r>
-        <w:t>1</w:t>
-      </w:r>
-      <w:r>
-        <w:t>トランジションあたりの測定時間を設定することにより、</w:t>
-      </w:r>
-      <w:r>
-        <w:t>1</w:t>
-      </w:r>
-      <w:r>
-        <w:t>回の測定で各ペプチドの全トランジションで溶出曲線を描くのに充分なデータを取得することができるでしょう。</w:t>
-      </w:r>
-    </w:p>
-    <w:p>
-      <w:pPr>
-        <w:pStyle w:val="Heading2"/>
-      </w:pPr>
-      <w:r>
-        <w:t>スケジュール化されたトランジションリストを作成する</w:t>
-      </w:r>
-    </w:p>
-    <w:p>
-      <w:r>
-        <w:t>各トランジションの測定時間は、クロマトグラフィーの再現性を考慮して決定します。ペプチドの保持時間の変動に対して、短すぎる測定時間を設定すると、ピークの端が欠けてしまう、またはピークが検出できないといった可能性があります。スケジュール化されたトランジションリストを作成する前に、測定間における保持時間の変動幅を理解しておくことが大切です。</w:t>
-      </w:r>
-    </w:p>
-    <w:p>
-      <w:r>
-        <w:t>最大数のトランジションが同時測定される場合であっても、ペプチドの溶出曲線を描くのに十分なデータが得られるサイクル時間となるように測定時間を決定する必要があります。我々はこの実験で測定時間を</w:t>
-      </w:r>
-      <w:r>
-        <w:t>4</w:t>
-      </w:r>
-      <w:r>
-        <w:t>分とすることでこれを達成しました。同一のことを行うには、以下の手順を実行します。</w:t>
-      </w:r>
-    </w:p>
-    <w:p>
       <w:pPr>
         <w:pStyle w:val="ListParagraph"/>
         <w:numPr>
           <w:ilvl w:val="0"/>
-          <w:numId w:val="41"/>
+          <w:numId w:val="56"/>
         </w:numPr>
       </w:pPr>
       <w:r>
-        <w:lastRenderedPageBreak/>
         <w:t xml:space="preserve">[ </w:t>
       </w:r>
       <w:proofErr w:type="gramStart"/>
@@ -8815,7 +8742,7 @@
         <w:rPr>
           <w:b/>
         </w:rPr>
-        <w:t>保持時間</w:t>
+        <w:t>OK</w:t>
       </w:r>
       <w:r>
         <w:t xml:space="preserve"> ]</w:t>
@@ -8825,10 +8752,7 @@
         <w:t xml:space="preserve"> </w:t>
       </w:r>
       <w:r>
-        <w:t>表示</w:t>
-      </w:r>
-      <w:r>
-        <w:t>を閉じます。</w:t>
+        <w:t>ボタンをクリックします。</w:t>
       </w:r>
     </w:p>
     <w:p>
@@ -8836,7 +8760,7 @@
         <w:pStyle w:val="ListParagraph"/>
         <w:numPr>
           <w:ilvl w:val="0"/>
-          <w:numId w:val="41"/>
+          <w:numId w:val="43"/>
         </w:numPr>
       </w:pPr>
       <w:r>
@@ -8847,26 +8771,53 @@
         <w:rPr>
           <w:b/>
         </w:rPr>
-        <w:t>設定</w:t>
-      </w:r>
-      <w:r>
+        <w:t>ファイル</w:t>
+      </w:r>
+      <w:r>
+        <w:rPr>
+          <w:b/>
+        </w:rPr>
         <w:t xml:space="preserve"> ]</w:t>
       </w:r>
       <w:proofErr w:type="gramEnd"/>
       <w:r>
+        <w:rPr>
+          <w:b/>
+        </w:rPr>
         <w:t xml:space="preserve"> </w:t>
       </w:r>
       <w:r>
+        <w:rPr>
+          <w:b/>
+        </w:rPr>
         <w:t>メニューで</w:t>
       </w:r>
       <w:r>
+        <w:rPr>
+          <w:b/>
+        </w:rPr>
         <w:t xml:space="preserve"> [ </w:t>
       </w:r>
       <w:r>
         <w:rPr>
           <w:b/>
         </w:rPr>
-        <w:t>ペプチド設定</w:t>
+        <w:t>エクスポート</w:t>
+      </w:r>
+      <w:r>
+        <w:t xml:space="preserve"> ] </w:t>
+      </w:r>
+      <w:r>
+        <w:t>を選択し、</w:t>
+      </w:r>
+      <w:r>
+        <w:t xml:space="preserve">[ </w:t>
+      </w:r>
+      <w:r>
+        <w:rPr>
+          <w:b/>
+        </w:rPr>
+        <w:t>トランジションリスト</w:t>
       </w:r>
       <w:r>
         <w:t xml:space="preserve"> ] </w:t>
@@ -8880,7 +8831,7 @@
         <w:pStyle w:val="ListParagraph"/>
         <w:numPr>
           <w:ilvl w:val="0"/>
-          <w:numId w:val="41"/>
+          <w:numId w:val="43"/>
         </w:numPr>
       </w:pPr>
       <w:r>
@@ -8891,7 +8842,7 @@
         <w:rPr>
           <w:b/>
         </w:rPr>
-        <w:t>予測</w:t>
+        <w:t>シングルメソッド</w:t>
       </w:r>
       <w:r>
         <w:t xml:space="preserve"> ]</w:t>
@@ -8901,7 +8852,7 @@
         <w:t xml:space="preserve"> </w:t>
       </w:r>
       <w:r>
-        <w:t>タブをクリックします。</w:t>
+        <w:t>を選択します。</w:t>
       </w:r>
     </w:p>
     <w:p>
@@ -8909,25 +8860,18 @@
         <w:pStyle w:val="ListParagraph"/>
         <w:numPr>
           <w:ilvl w:val="0"/>
-          <w:numId w:val="41"/>
+          <w:numId w:val="43"/>
         </w:numPr>
       </w:pPr>
       <w:r>
         <w:t xml:space="preserve">[ </w:t>
       </w:r>
-      <w:r>
-        <w:rPr>
-          <w:b/>
-        </w:rPr>
-        <w:t>時間</w:t>
-      </w:r>
       <w:proofErr w:type="gramStart"/>
       <w:r>
         <w:rPr>
-          <w:rFonts w:hint="eastAsia"/>
-          <w:b/>
-        </w:rPr>
-        <w:t>ウィンドウ</w:t>
+          <w:b/>
+        </w:rPr>
+        <w:t>メソッドタイプ</w:t>
       </w:r>
       <w:r>
         <w:t xml:space="preserve"> ]</w:t>
@@ -8937,37 +8881,29 @@
         <w:t xml:space="preserve"> </w:t>
       </w:r>
       <w:r>
-        <w:t>フィールドに「</w:t>
-      </w:r>
-      <w:r>
-        <w:t>4</w:t>
-      </w:r>
-      <w:r>
-        <w:t>」を入力します。</w:t>
+        <w:t>リストで「スケジュール」を選択します。</w:t>
       </w:r>
     </w:p>
     <w:p>
       <w:pPr>
         <w:keepNext/>
-        <w:spacing w:after="240"/>
-        <w:ind w:left="720" w:hanging="360"/>
-        <w:contextualSpacing/>
-      </w:pPr>
-      <w:r>
+      </w:pPr>
+      <w:r>
+        <w:lastRenderedPageBreak/>
         <w:t xml:space="preserve">[ </w:t>
       </w:r>
       <w:r>
         <w:rPr>
           <w:b/>
         </w:rPr>
-        <w:t>ペプチド</w:t>
+        <w:t>トランジションリストを</w:t>
       </w:r>
       <w:proofErr w:type="gramStart"/>
       <w:r>
         <w:rPr>
           <w:b/>
         </w:rPr>
-        <w:t>設定</w:t>
+        <w:t>エクスポート</w:t>
       </w:r>
       <w:r>
         <w:t xml:space="preserve"> ]</w:t>
@@ -8977,7 +8913,7 @@
         <w:t xml:space="preserve"> </w:t>
       </w:r>
       <w:r>
-        <w:t>は以下のように表示されます。</w:t>
+        <w:t>フォームは以下のように表示されます。</w:t>
       </w:r>
     </w:p>
     <w:p>
@@ -8986,10 +8922,10 @@
           <w:noProof/>
         </w:rPr>
         <w:drawing>
-          <wp:inline distT="0" distB="0" distL="0" distR="0" wp14:anchorId="7FB93EE6" wp14:editId="00AEF345">
-            <wp:extent cx="4114800" cy="5191125"/>
-            <wp:effectExtent l="0" t="0" r="0" b="9525"/>
-            <wp:docPr id="36" name="Picture 36"/>
+          <wp:inline distT="0" distB="0" distL="0" distR="0" wp14:anchorId="52B75F54" wp14:editId="5FD0FB5F">
+            <wp:extent cx="3362325" cy="3676650"/>
+            <wp:effectExtent l="0" t="0" r="9525" b="0"/>
+            <wp:docPr id="37" name="Picture 37"/>
             <wp:cNvGraphicFramePr>
               <a:graphicFrameLocks xmlns:a="http://schemas.openxmlformats.org/drawingml/2006/main" noChangeAspect="1"/>
             </wp:cNvGraphicFramePr>
@@ -9009,7 +8945,7 @@
                   <pic:spPr>
                     <a:xfrm>
                       <a:off x="0" y="0"/>
-                      <a:ext cx="4114800" cy="5191125"/>
+                      <a:ext cx="3362325" cy="3676650"/>
                     </a:xfrm>
                     <a:prstGeom prst="rect">
                       <a:avLst/>
@@ -9027,7 +8963,7 @@
         <w:pStyle w:val="ListParagraph"/>
         <w:numPr>
           <w:ilvl w:val="0"/>
-          <w:numId w:val="56"/>
+          <w:numId w:val="44"/>
         </w:numPr>
       </w:pPr>
       <w:r>
@@ -9056,70 +8992,42 @@
         <w:pStyle w:val="ListParagraph"/>
         <w:numPr>
           <w:ilvl w:val="0"/>
-          <w:numId w:val="43"/>
+          <w:numId w:val="44"/>
         </w:numPr>
       </w:pPr>
       <w:r>
-        <w:t xml:space="preserve">[ </w:t>
-      </w:r>
-      <w:proofErr w:type="gramStart"/>
-      <w:r>
-        <w:rPr>
-          <w:b/>
-        </w:rPr>
-        <w:t>ファイル</w:t>
-      </w:r>
-      <w:r>
-        <w:rPr>
-          <w:b/>
-        </w:rPr>
-        <w:t xml:space="preserve"> ]</w:t>
-      </w:r>
-      <w:proofErr w:type="gramEnd"/>
-      <w:r>
-        <w:rPr>
-          <w:b/>
-        </w:rPr>
-        <w:t xml:space="preserve"> </w:t>
-      </w:r>
-      <w:r>
-        <w:rPr>
-          <w:b/>
-        </w:rPr>
-        <w:t>メニューで</w:t>
-      </w:r>
-      <w:r>
-        <w:rPr>
-          <w:b/>
-        </w:rPr>
+        <w:t>表示される</w:t>
+      </w:r>
+      <w:r>
         <w:t xml:space="preserve"> [ </w:t>
       </w:r>
       <w:r>
         <w:rPr>
           <w:b/>
         </w:rPr>
-        <w:t>エクスポート</w:t>
+        <w:t>スケジュールデータ</w:t>
       </w:r>
       <w:r>
         <w:t xml:space="preserve"> ] </w:t>
       </w:r>
       <w:r>
-        <w:t>を選択し、</w:t>
-      </w:r>
-      <w:r>
-        <w:t xml:space="preserve">[ </w:t>
-      </w:r>
-      <w:r>
-        <w:rPr>
-          <w:b/>
-        </w:rPr>
-        <w:t>トランジションリスト</w:t>
+        <w:t>フォームで</w:t>
+      </w:r>
+      <w:r>
+        <w:t xml:space="preserve"> [ </w:t>
+      </w:r>
+      <w:r>
+        <w:rPr>
+          <w:b/>
+          <w:bCs/>
+        </w:rPr>
+        <w:t>平均保持時間を使用</w:t>
       </w:r>
       <w:r>
         <w:t xml:space="preserve"> ] </w:t>
       </w:r>
       <w:r>
-        <w:t>をクリックします。</w:t>
+        <w:t>を選択します。</w:t>
       </w:r>
     </w:p>
     <w:p>
@@ -9127,7 +9035,7 @@
         <w:pStyle w:val="ListParagraph"/>
         <w:numPr>
           <w:ilvl w:val="0"/>
-          <w:numId w:val="43"/>
+          <w:numId w:val="44"/>
         </w:numPr>
       </w:pPr>
       <w:r>
@@ -9138,7 +9046,7 @@
         <w:rPr>
           <w:b/>
         </w:rPr>
-        <w:t>シングルメソッド</w:t>
+        <w:t>OK</w:t>
       </w:r>
       <w:r>
         <w:t xml:space="preserve"> ]</w:t>
@@ -9148,7 +9056,7 @@
         <w:t xml:space="preserve"> </w:t>
       </w:r>
       <w:r>
-        <w:t>を選択します。</w:t>
+        <w:t>ボタンをクリックします。</w:t>
       </w:r>
     </w:p>
     <w:p>
@@ -9156,18 +9064,24 @@
         <w:pStyle w:val="ListParagraph"/>
         <w:numPr>
           <w:ilvl w:val="0"/>
-          <w:numId w:val="43"/>
+          <w:numId w:val="44"/>
         </w:numPr>
       </w:pPr>
       <w:r>
         <w:t xml:space="preserve">[ </w:t>
       </w:r>
+      <w:r>
+        <w:rPr>
+          <w:b/>
+        </w:rPr>
+        <w:t>ファイル</w:t>
+      </w:r>
       <w:proofErr w:type="gramStart"/>
       <w:r>
         <w:rPr>
           <w:b/>
         </w:rPr>
-        <w:t>メソッドタイプ</w:t>
+        <w:t>名</w:t>
       </w:r>
       <w:r>
         <w:t xml:space="preserve"> ]</w:t>
@@ -9177,51 +9091,101 @@
         <w:t xml:space="preserve"> </w:t>
       </w:r>
       <w:r>
-        <w:t>リストで「スケジュール」を選択します。</w:t>
-      </w:r>
-    </w:p>
-    <w:p>
-      <w:pPr>
-        <w:keepNext/>
-      </w:pPr>
-      <w:r>
+        <w:t>フィールドに「</w:t>
+      </w:r>
+      <w:r>
+        <w:t>Scheduled</w:t>
+      </w:r>
+      <w:r>
+        <w:t>」と入力します。</w:t>
+      </w:r>
+    </w:p>
+    <w:p>
+      <w:pPr>
+        <w:pStyle w:val="ListParagraph"/>
+        <w:numPr>
+          <w:ilvl w:val="0"/>
+          <w:numId w:val="44"/>
+        </w:numPr>
+      </w:pPr>
+      <w:r>
+        <w:t xml:space="preserve">[ </w:t>
+      </w:r>
+      <w:proofErr w:type="gramStart"/>
+      <w:r>
+        <w:rPr>
+          <w:b/>
+        </w:rPr>
+        <w:t>保存</w:t>
+      </w:r>
+      <w:r>
+        <w:t xml:space="preserve"> ]</w:t>
+      </w:r>
+      <w:proofErr w:type="gramEnd"/>
+      <w:r>
+        <w:t xml:space="preserve"> </w:t>
+      </w:r>
+      <w:r>
+        <w:t>ボタンをクリックします。</w:t>
+      </w:r>
+    </w:p>
+    <w:p>
+      <w:proofErr w:type="spellStart"/>
+      <w:r>
+        <w:t>MethodRefine</w:t>
+      </w:r>
+      <w:proofErr w:type="spellEnd"/>
+      <w:r>
+        <w:t>フォルダ内に、新たにスケジュール化された</w:t>
+      </w:r>
+      <w:r>
+        <w:t>SRM</w:t>
+      </w:r>
+      <w:r>
+        <w:t>トランジションリストファイル（</w:t>
+      </w:r>
+      <w:r>
+        <w:t>Scheduled.csv</w:t>
+      </w:r>
+      <w:r>
+        <w:t>）が作成されます。当該ファイルを</w:t>
+      </w:r>
+      <w:r>
+        <w:t>Excel</w:t>
+      </w:r>
+      <w:r>
+        <w:t>で開くと、</w:t>
+      </w:r>
+      <w:r>
+        <w:t>4</w:t>
+      </w:r>
+      <w:r>
+        <w:t>分間の測定の開始・停止時間が</w:t>
+      </w:r>
+      <w:r>
+        <w:t>D</w:t>
+      </w:r>
+      <w:r>
+        <w:t>列および</w:t>
+      </w:r>
+      <w:r>
+        <w:t>E</w:t>
+      </w:r>
+      <w:r>
+        <w:t>列に追加されていることが確認できます。</w:t>
+      </w:r>
+    </w:p>
+    <w:p>
+      <w:r>
+        <w:rPr>
+          <w:noProof/>
+        </w:rPr>
         <w:lastRenderedPageBreak/>
-        <w:t xml:space="preserve">[ </w:t>
-      </w:r>
-      <w:r>
-        <w:rPr>
-          <w:b/>
-        </w:rPr>
-        <w:t>トランジションリストを</w:t>
-      </w:r>
-      <w:proofErr w:type="gramStart"/>
-      <w:r>
-        <w:rPr>
-          <w:b/>
-        </w:rPr>
-        <w:t>エクスポート</w:t>
-      </w:r>
-      <w:r>
-        <w:t xml:space="preserve"> ]</w:t>
-      </w:r>
-      <w:proofErr w:type="gramEnd"/>
-      <w:r>
-        <w:t xml:space="preserve"> </w:t>
-      </w:r>
-      <w:r>
-        <w:t>フォームは以下のように表示されます。</w:t>
-      </w:r>
-    </w:p>
-    <w:p>
-      <w:r>
-        <w:rPr>
-          <w:noProof/>
-        </w:rPr>
         <w:drawing>
-          <wp:inline distT="0" distB="0" distL="0" distR="0" wp14:anchorId="52B75F54" wp14:editId="5FD0FB5F">
-            <wp:extent cx="3362325" cy="3676650"/>
-            <wp:effectExtent l="0" t="0" r="9525" b="0"/>
-            <wp:docPr id="37" name="Picture 37"/>
+          <wp:inline distT="0" distB="0" distL="0" distR="0" wp14:anchorId="6F48595B" wp14:editId="4598DCD6">
+            <wp:extent cx="5791200" cy="2305050"/>
+            <wp:effectExtent l="0" t="0" r="0" b="0"/>
+            <wp:docPr id="4" name="Picture 4"/>
             <wp:cNvGraphicFramePr>
               <a:graphicFrameLocks xmlns:a="http://schemas.openxmlformats.org/drawingml/2006/main" noChangeAspect="1"/>
             </wp:cNvGraphicFramePr>
@@ -9241,7 +9205,7 @@
                   <pic:spPr>
                     <a:xfrm>
                       <a:off x="0" y="0"/>
-                      <a:ext cx="3362325" cy="3676650"/>
+                      <a:ext cx="5791200" cy="2305050"/>
                     </a:xfrm>
                     <a:prstGeom prst="rect">
                       <a:avLst/>
@@ -9256,31 +9220,36 @@
     </w:p>
     <w:p>
       <w:pPr>
+        <w:pStyle w:val="Heading1"/>
+      </w:pPr>
+      <w:r>
+        <w:t>複数繰り返し測定結果を確認する</w:t>
+      </w:r>
+    </w:p>
+    <w:p>
+      <w:r>
+        <w:t>ここまでの操作で</w:t>
+      </w:r>
+      <w:r>
+        <w:t>SRM</w:t>
+      </w:r>
+      <w:r>
+        <w:t>メソッド最適化サイクルを開始する準備が完了しました。我々はペプチドのターゲットモードでの測定で生じる以下のような問題を明らかにするため、次の実験において複数の繰り返し測定を行いました。</w:t>
+      </w:r>
+    </w:p>
+    <w:p>
+      <w:pPr>
         <w:pStyle w:val="ListParagraph"/>
         <w:numPr>
           <w:ilvl w:val="0"/>
-          <w:numId w:val="44"/>
+          <w:numId w:val="45"/>
         </w:numPr>
       </w:pPr>
       <w:r>
-        <w:t xml:space="preserve">[ </w:t>
-      </w:r>
-      <w:proofErr w:type="gramStart"/>
-      <w:r>
-        <w:rPr>
-          <w:b/>
-        </w:rPr>
-        <w:t>OK</w:t>
-      </w:r>
-      <w:r>
-        <w:t xml:space="preserve"> ]</w:t>
-      </w:r>
-      <w:proofErr w:type="gramEnd"/>
-      <w:r>
-        <w:t xml:space="preserve"> </w:t>
-      </w:r>
-      <w:r>
-        <w:t>ボタンをクリックします。</w:t>
+        <w:t>ピーク領域</w:t>
+      </w:r>
+      <w:r>
+        <w:t>の変動</w:t>
       </w:r>
     </w:p>
     <w:p>
@@ -9288,42 +9257,11 @@
         <w:pStyle w:val="ListParagraph"/>
         <w:numPr>
           <w:ilvl w:val="0"/>
-          <w:numId w:val="44"/>
+          <w:numId w:val="45"/>
         </w:numPr>
       </w:pPr>
       <w:r>
-        <w:t>表示される</w:t>
-      </w:r>
-      <w:r>
-        <w:t xml:space="preserve"> [ </w:t>
-      </w:r>
-      <w:r>
-        <w:rPr>
-          <w:b/>
-        </w:rPr>
-        <w:t>スケジュールデータ</w:t>
-      </w:r>
-      <w:r>
-        <w:t xml:space="preserve"> ] </w:t>
-      </w:r>
-      <w:r>
-        <w:t>フォームで</w:t>
-      </w:r>
-      <w:r>
-        <w:t xml:space="preserve"> [ </w:t>
-      </w:r>
-      <w:r>
-        <w:rPr>
-          <w:b/>
-          <w:bCs/>
-        </w:rPr>
-        <w:t>平均保持時間を使用</w:t>
-      </w:r>
-      <w:r>
-        <w:t xml:space="preserve"> ] </w:t>
-      </w:r>
-      <w:r>
-        <w:t>を選択します。</w:t>
+        <w:t>保持時間の変動</w:t>
       </w:r>
     </w:p>
     <w:p>
@@ -9331,28 +9269,22 @@
         <w:pStyle w:val="ListParagraph"/>
         <w:numPr>
           <w:ilvl w:val="0"/>
-          <w:numId w:val="44"/>
+          <w:numId w:val="45"/>
         </w:numPr>
       </w:pPr>
       <w:r>
-        <w:t xml:space="preserve">[ </w:t>
-      </w:r>
-      <w:proofErr w:type="gramStart"/>
-      <w:r>
-        <w:rPr>
-          <w:b/>
-        </w:rPr>
-        <w:t>OK</w:t>
-      </w:r>
-      <w:r>
-        <w:t xml:space="preserve"> ]</w:t>
-      </w:r>
-      <w:proofErr w:type="gramEnd"/>
-      <w:r>
-        <w:t xml:space="preserve"> </w:t>
-      </w:r>
-      <w:r>
-        <w:t>ボタンをクリックします。</w:t>
+        <w:t>潜在的な干渉</w:t>
+      </w:r>
+    </w:p>
+    <w:p>
+      <w:r>
+        <w:t>このメソッドを用いた</w:t>
+      </w:r>
+      <w:r>
+        <w:t>5</w:t>
+      </w:r>
+      <w:r>
+        <w:t>回の繰り返し測定の結果を確認するには、以下の手順を実行します。</w:t>
       </w:r>
     </w:p>
     <w:p>
@@ -9360,24 +9292,18 @@
         <w:pStyle w:val="ListParagraph"/>
         <w:numPr>
           <w:ilvl w:val="0"/>
-          <w:numId w:val="44"/>
+          <w:numId w:val="46"/>
         </w:numPr>
       </w:pPr>
       <w:r>
         <w:t xml:space="preserve">[ </w:t>
       </w:r>
-      <w:r>
-        <w:rPr>
-          <w:b/>
-        </w:rPr>
-        <w:t>ファイル</w:t>
-      </w:r>
       <w:proofErr w:type="gramStart"/>
       <w:r>
         <w:rPr>
           <w:b/>
         </w:rPr>
-        <w:t>名</w:t>
+        <w:t>編集</w:t>
       </w:r>
       <w:r>
         <w:t xml:space="preserve"> ]</w:t>
@@ -9387,13 +9313,30 @@
         <w:t xml:space="preserve"> </w:t>
       </w:r>
       <w:r>
-        <w:t>フィールドに「</w:t>
-      </w:r>
-      <w:r>
-        <w:t>Scheduled</w:t>
-      </w:r>
-      <w:r>
-        <w:t>」と入力します。</w:t>
+        <w:t>メニューで、</w:t>
+      </w:r>
+      <w:r>
+        <w:t xml:space="preserve">[ </w:t>
+      </w:r>
+      <w:r>
+        <w:rPr>
+          <w:b/>
+        </w:rPr>
+        <w:t>結果を管理</w:t>
+      </w:r>
+      <w:r>
+        <w:t xml:space="preserve"> ] </w:t>
+      </w:r>
+      <w:r>
+        <w:t>（</w:t>
+      </w:r>
+      <w:proofErr w:type="spellStart"/>
+      <w:r>
+        <w:t>Ctrl+R</w:t>
+      </w:r>
+      <w:proofErr w:type="spellEnd"/>
+      <w:r>
+        <w:t>）をクリックします。</w:t>
       </w:r>
     </w:p>
     <w:p>
@@ -9401,18 +9344,24 @@
         <w:pStyle w:val="ListParagraph"/>
         <w:numPr>
           <w:ilvl w:val="0"/>
-          <w:numId w:val="44"/>
+          <w:numId w:val="46"/>
         </w:numPr>
       </w:pPr>
       <w:r>
         <w:t xml:space="preserve">[ </w:t>
       </w:r>
+      <w:r>
+        <w:rPr>
+          <w:b/>
+        </w:rPr>
+        <w:t>すべて</w:t>
+      </w:r>
       <w:proofErr w:type="gramStart"/>
       <w:r>
         <w:rPr>
           <w:b/>
         </w:rPr>
-        <w:t>保存</w:t>
+        <w:t>削除</w:t>
       </w:r>
       <w:r>
         <w:t xml:space="preserve"> ]</w:t>
@@ -9426,49 +9375,686 @@
       </w:r>
     </w:p>
     <w:p>
+      <w:pPr>
+        <w:pStyle w:val="ListParagraph"/>
+        <w:numPr>
+          <w:ilvl w:val="0"/>
+          <w:numId w:val="46"/>
+        </w:numPr>
+      </w:pPr>
+      <w:r>
+        <w:t xml:space="preserve">[ </w:t>
+      </w:r>
+      <w:proofErr w:type="gramStart"/>
+      <w:r>
+        <w:rPr>
+          <w:b/>
+        </w:rPr>
+        <w:t>OK</w:t>
+      </w:r>
+      <w:r>
+        <w:t xml:space="preserve"> ]</w:t>
+      </w:r>
+      <w:proofErr w:type="gramEnd"/>
+      <w:r>
+        <w:t xml:space="preserve"> </w:t>
+      </w:r>
+      <w:r>
+        <w:t>ボタンをクリックします。</w:t>
+      </w:r>
+    </w:p>
+    <w:p>
+      <w:r>
+        <w:t>これにより、スケジュール化されていない繰り返し測定およびクロマトグラムグラフが削除されるはずです。</w:t>
+      </w:r>
+    </w:p>
+    <w:p>
+      <w:pPr>
+        <w:pStyle w:val="ListParagraph"/>
+        <w:numPr>
+          <w:ilvl w:val="0"/>
+          <w:numId w:val="38"/>
+        </w:numPr>
+      </w:pPr>
+      <w:r>
+        <w:t xml:space="preserve">[ </w:t>
+      </w:r>
+      <w:proofErr w:type="gramStart"/>
+      <w:r>
+        <w:rPr>
+          <w:b/>
+        </w:rPr>
+        <w:t>ファイル</w:t>
+      </w:r>
+      <w:r>
+        <w:t xml:space="preserve"> ]</w:t>
+      </w:r>
+      <w:proofErr w:type="gramEnd"/>
+      <w:r>
+        <w:t xml:space="preserve"> </w:t>
+      </w:r>
+      <w:r>
+        <w:t>メニューで、</w:t>
+      </w:r>
+      <w:r>
+        <w:t xml:space="preserve">[ </w:t>
+      </w:r>
+      <w:r>
+        <w:rPr>
+          <w:b/>
+        </w:rPr>
+        <w:t>インポート</w:t>
+      </w:r>
+      <w:r>
+        <w:t xml:space="preserve"> ] </w:t>
+      </w:r>
+      <w:r>
+        <w:t>を選択して</w:t>
+      </w:r>
+      <w:r>
+        <w:t xml:space="preserve"> [ </w:t>
+      </w:r>
+      <w:r>
+        <w:rPr>
+          <w:b/>
+        </w:rPr>
+        <w:t>結果</w:t>
+      </w:r>
+      <w:r>
+        <w:t xml:space="preserve"> ] </w:t>
+      </w:r>
+      <w:r>
+        <w:t>をクリックします。</w:t>
+      </w:r>
+    </w:p>
+    <w:p>
+      <w:pPr>
+        <w:pStyle w:val="ListParagraph"/>
+        <w:numPr>
+          <w:ilvl w:val="0"/>
+          <w:numId w:val="38"/>
+        </w:numPr>
+      </w:pPr>
+      <w:r>
+        <w:t xml:space="preserve">[ </w:t>
+      </w:r>
+      <w:r>
+        <w:rPr>
+          <w:b/>
+        </w:rPr>
+        <w:t>ファイル内の</w:t>
+      </w:r>
+      <w:r>
+        <w:rPr>
+          <w:b/>
+        </w:rPr>
+        <w:t>1</w:t>
+      </w:r>
+      <w:r>
+        <w:rPr>
+          <w:b/>
+        </w:rPr>
+        <w:t>回注入された繰り返し測定を</w:t>
+      </w:r>
+      <w:proofErr w:type="gramStart"/>
+      <w:r>
+        <w:rPr>
+          <w:b/>
+        </w:rPr>
+        <w:t>追加</w:t>
+      </w:r>
+      <w:r>
+        <w:t xml:space="preserve"> ]</w:t>
+      </w:r>
+      <w:proofErr w:type="gramEnd"/>
+      <w:r>
+        <w:t xml:space="preserve"> </w:t>
+      </w:r>
+      <w:r>
+        <w:t>（デフォルト）を選択します。</w:t>
+      </w:r>
+    </w:p>
+    <w:p>
+      <w:pPr>
+        <w:pStyle w:val="ListParagraph"/>
+        <w:numPr>
+          <w:ilvl w:val="0"/>
+          <w:numId w:val="38"/>
+        </w:numPr>
+      </w:pPr>
+      <w:r>
+        <w:t xml:space="preserve">[ </w:t>
+      </w:r>
+      <w:proofErr w:type="gramStart"/>
+      <w:r>
+        <w:rPr>
+          <w:b/>
+        </w:rPr>
+        <w:t>OK</w:t>
+      </w:r>
+      <w:r>
+        <w:t xml:space="preserve"> ]</w:t>
+      </w:r>
+      <w:proofErr w:type="gramEnd"/>
+      <w:r>
+        <w:t xml:space="preserve"> </w:t>
+      </w:r>
+      <w:r>
+        <w:t>ボタンをクリックします。</w:t>
+      </w:r>
+    </w:p>
+    <w:p>
+      <w:pPr>
+        <w:pStyle w:val="ListParagraph"/>
+        <w:numPr>
+          <w:ilvl w:val="0"/>
+          <w:numId w:val="38"/>
+        </w:numPr>
+      </w:pPr>
+      <w:r>
+        <w:t>ファイル「</w:t>
+      </w:r>
+      <w:r>
+        <w:t>Scheduled_REP01.RAW</w:t>
+      </w:r>
+      <w:r>
+        <w:t>」をクリックします。</w:t>
+      </w:r>
+    </w:p>
+    <w:p>
+      <w:pPr>
+        <w:pStyle w:val="ListParagraph"/>
+        <w:numPr>
+          <w:ilvl w:val="0"/>
+          <w:numId w:val="38"/>
+        </w:numPr>
+      </w:pPr>
+      <w:r>
+        <w:t>「</w:t>
+      </w:r>
+      <w:r>
+        <w:t>Scheduled_REP05.RAW</w:t>
+      </w:r>
+      <w:r>
+        <w:t>」ファイルをシフト・クリックして、</w:t>
+      </w:r>
+      <w:r>
+        <w:t>5</w:t>
+      </w:r>
+      <w:r>
+        <w:t>つのファイルを選択します。</w:t>
+      </w:r>
+    </w:p>
+    <w:p>
+      <w:pPr>
+        <w:pStyle w:val="ListParagraph"/>
+        <w:numPr>
+          <w:ilvl w:val="0"/>
+          <w:numId w:val="38"/>
+        </w:numPr>
+      </w:pPr>
+      <w:r>
+        <w:t xml:space="preserve">[ </w:t>
+      </w:r>
+      <w:r>
+        <w:rPr>
+          <w:b/>
+        </w:rPr>
+        <w:t>開</w:t>
+      </w:r>
+      <w:proofErr w:type="gramStart"/>
+      <w:r>
+        <w:rPr>
+          <w:b/>
+        </w:rPr>
+        <w:t>く</w:t>
+      </w:r>
+      <w:r>
+        <w:t xml:space="preserve"> ]</w:t>
+      </w:r>
+      <w:proofErr w:type="gramEnd"/>
+      <w:r>
+        <w:t xml:space="preserve"> </w:t>
+      </w:r>
+      <w:r>
+        <w:t>ボタンをクリックします。</w:t>
+      </w:r>
+    </w:p>
+    <w:p>
+      <w:pPr>
+        <w:pStyle w:val="ListParagraph"/>
+        <w:numPr>
+          <w:ilvl w:val="0"/>
+          <w:numId w:val="38"/>
+        </w:numPr>
+      </w:pPr>
+      <w:r>
+        <w:t>共通プリフィックスを削除するか尋ねるフォームの中で、</w:t>
+      </w:r>
+      <w:r>
+        <w:t xml:space="preserve">[ </w:t>
+      </w:r>
+      <w:r>
+        <w:rPr>
+          <w:b/>
+        </w:rPr>
+        <w:t>共通プリフィックス</w:t>
+      </w:r>
+      <w:r>
+        <w:t xml:space="preserve"> ] </w:t>
+      </w:r>
+      <w:r>
+        <w:t>フィールドに「</w:t>
+      </w:r>
+      <w:r>
+        <w:t>Scheduled_</w:t>
+      </w:r>
+      <w:r>
+        <w:t>」が含まれるよう編集します。</w:t>
+      </w:r>
+    </w:p>
+    <w:p>
+      <w:pPr>
+        <w:pStyle w:val="ListParagraph"/>
+        <w:numPr>
+          <w:ilvl w:val="0"/>
+          <w:numId w:val="38"/>
+        </w:numPr>
+      </w:pPr>
+      <w:r>
+        <w:t xml:space="preserve">[ </w:t>
+      </w:r>
+      <w:proofErr w:type="gramStart"/>
+      <w:r>
+        <w:rPr>
+          <w:b/>
+          <w:bCs/>
+        </w:rPr>
+        <w:t>OK</w:t>
+      </w:r>
+      <w:r>
+        <w:t xml:space="preserve"> ]</w:t>
+      </w:r>
+      <w:proofErr w:type="gramEnd"/>
+      <w:r>
+        <w:t xml:space="preserve"> </w:t>
+      </w:r>
+      <w:r>
+        <w:t>ボタンをクリックします。</w:t>
+      </w:r>
+    </w:p>
+    <w:p>
+      <w:r>
+        <w:lastRenderedPageBreak/>
+        <w:t>5</w:t>
+      </w:r>
+      <w:r>
+        <w:t>回の繰り返し測定ごとにタブが作成され、データのインポートが開始されます。</w:t>
+      </w:r>
+      <w:r>
+        <w:t>Skyline</w:t>
+      </w:r>
+      <w:r>
+        <w:t>ウィンドウ下部のステータスバーとグラフで進行状況が表示されます。</w:t>
+      </w:r>
+    </w:p>
+    <w:p>
+      <w:r>
+        <w:t>インポートが完了すると、スケジュール化</w:t>
+      </w:r>
+      <w:r>
+        <w:rPr>
+          <w:rFonts w:hint="eastAsia"/>
+        </w:rPr>
+        <w:t>していない分析ランで</w:t>
+      </w:r>
+      <w:r>
+        <w:t>測定</w:t>
+      </w:r>
+      <w:r>
+        <w:rPr>
+          <w:rFonts w:hint="eastAsia"/>
+        </w:rPr>
+        <w:t>した</w:t>
+      </w:r>
+      <w:r>
+        <w:t>一部のペプチドが、スケジュール化</w:t>
+      </w:r>
+      <w:r>
+        <w:rPr>
+          <w:rFonts w:hint="eastAsia"/>
+        </w:rPr>
+        <w:t>した分析ラン</w:t>
+      </w:r>
+      <w:r>
+        <w:t>では削除されたことがわかります。これは色のついたドットがないためです。以下の手順に従い、測定されたペプチドのみを残してドキュメントを縮小することができます。</w:t>
+      </w:r>
+    </w:p>
+    <w:p>
+      <w:pPr>
+        <w:pStyle w:val="ListParagraph"/>
+        <w:numPr>
+          <w:ilvl w:val="0"/>
+          <w:numId w:val="48"/>
+        </w:numPr>
+      </w:pPr>
+      <w:r>
+        <w:t xml:space="preserve">[ </w:t>
+      </w:r>
+      <w:proofErr w:type="gramStart"/>
+      <w:r>
+        <w:rPr>
+          <w:b/>
+        </w:rPr>
+        <w:t>最適化</w:t>
+      </w:r>
+      <w:r>
+        <w:t xml:space="preserve"> ]</w:t>
+      </w:r>
+      <w:proofErr w:type="gramEnd"/>
+      <w:r>
+        <w:t xml:space="preserve"> </w:t>
+      </w:r>
+      <w:r>
+        <w:t>メニューで、</w:t>
+      </w:r>
+      <w:r>
+        <w:t xml:space="preserve">[ </w:t>
+      </w:r>
+      <w:r>
+        <w:rPr>
+          <w:b/>
+        </w:rPr>
+        <w:t>結果のないものを削除</w:t>
+      </w:r>
+      <w:r>
+        <w:t xml:space="preserve"> ] </w:t>
+      </w:r>
+      <w:r>
+        <w:t>をクリックします。</w:t>
+      </w:r>
+    </w:p>
+    <w:p>
+      <w:r>
+        <w:t>これらのデータを確認するには、以下を行います。</w:t>
+      </w:r>
+    </w:p>
+    <w:p>
+      <w:pPr>
+        <w:pStyle w:val="ListParagraph"/>
+        <w:numPr>
+          <w:ilvl w:val="0"/>
+          <w:numId w:val="48"/>
+        </w:numPr>
+      </w:pPr>
+      <w:r>
+        <w:t xml:space="preserve">[ </w:t>
+      </w:r>
+      <w:proofErr w:type="gramStart"/>
+      <w:r>
+        <w:rPr>
+          <w:b/>
+        </w:rPr>
+        <w:t>表示</w:t>
+      </w:r>
+      <w:r>
+        <w:t xml:space="preserve"> ]</w:t>
+      </w:r>
+      <w:proofErr w:type="gramEnd"/>
+      <w:r>
+        <w:t xml:space="preserve"> </w:t>
+      </w:r>
+      <w:r>
+        <w:t>メニューで、</w:t>
+      </w:r>
+      <w:r>
+        <w:t xml:space="preserve">[ </w:t>
+      </w:r>
+      <w:r>
+        <w:rPr>
+          <w:b/>
+        </w:rPr>
+        <w:t>グラフを配置</w:t>
+      </w:r>
+      <w:r>
+        <w:t xml:space="preserve"> ] </w:t>
+      </w:r>
+      <w:r>
+        <w:t>を選択して</w:t>
+      </w:r>
+      <w:r>
+        <w:t xml:space="preserve"> [ </w:t>
+      </w:r>
+      <w:r>
+        <w:rPr>
+          <w:b/>
+        </w:rPr>
+        <w:t>タイル</w:t>
+      </w:r>
+      <w:r>
+        <w:t xml:space="preserve"> ]</w:t>
+      </w:r>
+      <w:r>
+        <w:t>（</w:t>
+      </w:r>
       <w:proofErr w:type="spellStart"/>
       <w:r>
-        <w:t>MethodRefine</w:t>
+        <w:t>Ctrl+T</w:t>
       </w:r>
       <w:proofErr w:type="spellEnd"/>
       <w:r>
-        <w:t>フォルダ内に、新たにスケジュール化された</w:t>
-      </w:r>
-      <w:r>
-        <w:t>SRM</w:t>
-      </w:r>
-      <w:r>
-        <w:t>トランジションリストファイル（</w:t>
-      </w:r>
-      <w:r>
-        <w:t>Scheduled.csv</w:t>
-      </w:r>
-      <w:r>
-        <w:t>）が作成されます。当該ファイルを</w:t>
-      </w:r>
-      <w:r>
-        <w:t>Excel</w:t>
-      </w:r>
-      <w:r>
-        <w:t>で開くと、</w:t>
-      </w:r>
-      <w:r>
-        <w:t>4</w:t>
-      </w:r>
-      <w:r>
-        <w:t>分間の測定の開始・停止時間が</w:t>
-      </w:r>
-      <w:r>
-        <w:t>D</w:t>
-      </w:r>
-      <w:r>
-        <w:t>列および</w:t>
-      </w:r>
-      <w:r>
-        <w:t>E</w:t>
-      </w:r>
-      <w:r>
-        <w:t>列に追加されていることが確認できます。</w:t>
+        <w:t>）をクリックします。</w:t>
+      </w:r>
+    </w:p>
+    <w:p>
+      <w:pPr>
+        <w:pStyle w:val="ListParagraph"/>
+        <w:numPr>
+          <w:ilvl w:val="0"/>
+          <w:numId w:val="48"/>
+        </w:numPr>
+      </w:pPr>
+      <w:r>
+        <w:t xml:space="preserve">[ </w:t>
+      </w:r>
+      <w:proofErr w:type="gramStart"/>
+      <w:r>
+        <w:rPr>
+          <w:b/>
+        </w:rPr>
+        <w:t>表示</w:t>
+      </w:r>
+      <w:r>
+        <w:t xml:space="preserve"> ]</w:t>
+      </w:r>
+      <w:proofErr w:type="gramEnd"/>
+      <w:r>
+        <w:t xml:space="preserve"> </w:t>
+      </w:r>
+      <w:r>
+        <w:t>メニューで、</w:t>
+      </w:r>
+      <w:r>
+        <w:t xml:space="preserve">[ </w:t>
+      </w:r>
+      <w:r>
+        <w:rPr>
+          <w:b/>
+        </w:rPr>
+        <w:t>保持時間</w:t>
+      </w:r>
+      <w:r>
+        <w:t xml:space="preserve"> ] </w:t>
+      </w:r>
+      <w:r>
+        <w:t>を選択して</w:t>
+      </w:r>
+      <w:r>
+        <w:t xml:space="preserve"> [ </w:t>
+      </w:r>
+      <w:r>
+        <w:rPr>
+          <w:b/>
+        </w:rPr>
+        <w:t>繰り返し測定比較</w:t>
+      </w:r>
+      <w:r>
+        <w:t xml:space="preserve"> ]</w:t>
+      </w:r>
+      <w:r>
+        <w:t>（</w:t>
+      </w:r>
+      <w:r>
+        <w:t>F8</w:t>
+      </w:r>
+      <w:r>
+        <w:t>）をクリックします。</w:t>
+      </w:r>
+    </w:p>
+    <w:p>
+      <w:pPr>
+        <w:pStyle w:val="ListParagraph"/>
+        <w:numPr>
+          <w:ilvl w:val="0"/>
+          <w:numId w:val="48"/>
+        </w:numPr>
+      </w:pPr>
+      <w:r>
+        <w:t>表示されたウィンドウをクリックしてドラッグし、</w:t>
+      </w:r>
+      <w:r>
+        <w:t>Skyline</w:t>
+      </w:r>
+      <w:r>
+        <w:t>ウィンドウ下部端にある矢印の上にカーソルを置き、リリースします。</w:t>
+      </w:r>
+    </w:p>
+    <w:p>
+      <w:pPr>
+        <w:pStyle w:val="ListParagraph"/>
+        <w:numPr>
+          <w:ilvl w:val="0"/>
+          <w:numId w:val="48"/>
+        </w:numPr>
+      </w:pPr>
+      <w:r>
+        <w:t xml:space="preserve">[ </w:t>
+      </w:r>
+      <w:proofErr w:type="gramStart"/>
+      <w:r>
+        <w:rPr>
+          <w:b/>
+        </w:rPr>
+        <w:t>表示</w:t>
+      </w:r>
+      <w:r>
+        <w:t xml:space="preserve"> ]</w:t>
+      </w:r>
+      <w:proofErr w:type="gramEnd"/>
+      <w:r>
+        <w:t xml:space="preserve"> </w:t>
+      </w:r>
+      <w:r>
+        <w:t>メニューで、</w:t>
+      </w:r>
+      <w:r>
+        <w:t xml:space="preserve">[ </w:t>
+      </w:r>
+      <w:r>
+        <w:rPr>
+          <w:b/>
+        </w:rPr>
+        <w:t>ピーク領域</w:t>
+      </w:r>
+      <w:r>
+        <w:t xml:space="preserve"> ] </w:t>
+      </w:r>
+      <w:r>
+        <w:t>を選択して</w:t>
+      </w:r>
+      <w:r>
+        <w:t xml:space="preserve"> [ </w:t>
+      </w:r>
+      <w:r>
+        <w:rPr>
+          <w:b/>
+        </w:rPr>
+        <w:t>繰り返し測定比較</w:t>
+      </w:r>
+      <w:r>
+        <w:t>]</w:t>
+      </w:r>
+      <w:r>
+        <w:t>（</w:t>
+      </w:r>
+      <w:r>
+        <w:t>F7</w:t>
+      </w:r>
+      <w:r>
+        <w:t>）をクリックします。</w:t>
+      </w:r>
+    </w:p>
+    <w:p>
+      <w:pPr>
+        <w:pStyle w:val="ListParagraph"/>
+        <w:numPr>
+          <w:ilvl w:val="0"/>
+          <w:numId w:val="48"/>
+        </w:numPr>
+      </w:pPr>
+      <w:r>
+        <w:t>表示されたウィンドウをクリックしてドラッグし、</w:t>
+      </w:r>
+      <w:r>
+        <w:t>Skyline</w:t>
+      </w:r>
+      <w:r>
+        <w:t>ウィンドウの右端にある矢印の上にカーソルを置き、リリースします。</w:t>
+      </w:r>
+    </w:p>
+    <w:p>
+      <w:pPr>
+        <w:pStyle w:val="ListParagraph"/>
+        <w:numPr>
+          <w:ilvl w:val="0"/>
+          <w:numId w:val="48"/>
+        </w:numPr>
+      </w:pPr>
+      <w:r>
+        <w:t>クロマトグラムグラフの</w:t>
+      </w:r>
+      <w:r>
+        <w:t>1</w:t>
+      </w:r>
+      <w:r>
+        <w:t>つを右クリックし、</w:t>
+      </w:r>
+      <w:r>
+        <w:t xml:space="preserve">[ </w:t>
+      </w:r>
+      <w:r>
+        <w:rPr>
+          <w:b/>
+        </w:rPr>
+        <w:t>凡例</w:t>
+      </w:r>
+      <w:r>
+        <w:t xml:space="preserve"> ] </w:t>
+      </w:r>
+      <w:r>
+        <w:t>をクリックします。</w:t>
+      </w:r>
+    </w:p>
+    <w:p>
+      <w:pPr>
+        <w:keepNext/>
+      </w:pPr>
+      <w:r>
+        <w:lastRenderedPageBreak/>
+        <w:t>Skyline</w:t>
+      </w:r>
+      <w:r>
+        <w:t>ウィンドウが以下のように見えるまで、スプリッターおよびウィンドウサイズを調整します。</w:t>
       </w:r>
     </w:p>
     <w:p>
@@ -9476,12 +10062,11 @@
         <w:rPr>
           <w:noProof/>
         </w:rPr>
-        <w:lastRenderedPageBreak/>
         <w:drawing>
-          <wp:inline distT="0" distB="0" distL="0" distR="0" wp14:anchorId="6F48595B" wp14:editId="4598DCD6">
-            <wp:extent cx="5791200" cy="2305050"/>
+          <wp:inline distT="0" distB="0" distL="0" distR="0" wp14:anchorId="145CE36C" wp14:editId="4A8D6C5E">
+            <wp:extent cx="5943600" cy="4478020"/>
             <wp:effectExtent l="0" t="0" r="0" b="0"/>
-            <wp:docPr id="4" name="Picture 4"/>
+            <wp:docPr id="38" name="Picture 38"/>
             <wp:cNvGraphicFramePr>
               <a:graphicFrameLocks xmlns:a="http://schemas.openxmlformats.org/drawingml/2006/main" noChangeAspect="1"/>
             </wp:cNvGraphicFramePr>
@@ -9501,887 +10086,6 @@
                   <pic:spPr>
                     <a:xfrm>
                       <a:off x="0" y="0"/>
-                      <a:ext cx="5791200" cy="2305050"/>
-                    </a:xfrm>
-                    <a:prstGeom prst="rect">
-                      <a:avLst/>
-                    </a:prstGeom>
-                  </pic:spPr>
-                </pic:pic>
-              </a:graphicData>
-            </a:graphic>
-          </wp:inline>
-        </w:drawing>
-      </w:r>
-    </w:p>
-    <w:p>
-      <w:pPr>
-        <w:pStyle w:val="Heading1"/>
-      </w:pPr>
-      <w:r>
-        <w:t>複数繰り返し測定結果を確認する</w:t>
-      </w:r>
-    </w:p>
-    <w:p>
-      <w:r>
-        <w:t>ここまでの操作で</w:t>
-      </w:r>
-      <w:r>
-        <w:t>SRM</w:t>
-      </w:r>
-      <w:r>
-        <w:t>メソッド最適化サイクルを開始する準備が完了しました。我々はペプチドのターゲットモードでの測定で生じる以下のような問題を明らかにするため、次の実験において複数の繰り返し測定を行いました。</w:t>
-      </w:r>
-    </w:p>
-    <w:p>
-      <w:pPr>
-        <w:pStyle w:val="ListParagraph"/>
-        <w:numPr>
-          <w:ilvl w:val="0"/>
-          <w:numId w:val="45"/>
-        </w:numPr>
-      </w:pPr>
-      <w:r>
-        <w:t>ピーク領域</w:t>
-      </w:r>
-      <w:r>
-        <w:t>の変動</w:t>
-      </w:r>
-    </w:p>
-    <w:p>
-      <w:pPr>
-        <w:pStyle w:val="ListParagraph"/>
-        <w:numPr>
-          <w:ilvl w:val="0"/>
-          <w:numId w:val="45"/>
-        </w:numPr>
-      </w:pPr>
-      <w:r>
-        <w:t>保持時間の変動</w:t>
-      </w:r>
-    </w:p>
-    <w:p>
-      <w:pPr>
-        <w:pStyle w:val="ListParagraph"/>
-        <w:numPr>
-          <w:ilvl w:val="0"/>
-          <w:numId w:val="45"/>
-        </w:numPr>
-      </w:pPr>
-      <w:r>
-        <w:t>潜在的な干渉</w:t>
-      </w:r>
-    </w:p>
-    <w:p>
-      <w:r>
-        <w:t>このメソッドを用いた</w:t>
-      </w:r>
-      <w:r>
-        <w:t>5</w:t>
-      </w:r>
-      <w:r>
-        <w:t>回の繰り返し測定の結果を確認するには、以下の手順を実行します。</w:t>
-      </w:r>
-    </w:p>
-    <w:p>
-      <w:pPr>
-        <w:pStyle w:val="ListParagraph"/>
-        <w:numPr>
-          <w:ilvl w:val="0"/>
-          <w:numId w:val="46"/>
-        </w:numPr>
-      </w:pPr>
-      <w:r>
-        <w:t xml:space="preserve">[ </w:t>
-      </w:r>
-      <w:proofErr w:type="gramStart"/>
-      <w:r>
-        <w:rPr>
-          <w:b/>
-        </w:rPr>
-        <w:t>編集</w:t>
-      </w:r>
-      <w:r>
-        <w:t xml:space="preserve"> ]</w:t>
-      </w:r>
-      <w:proofErr w:type="gramEnd"/>
-      <w:r>
-        <w:t xml:space="preserve"> </w:t>
-      </w:r>
-      <w:r>
-        <w:t>メニューで、</w:t>
-      </w:r>
-      <w:r>
-        <w:t xml:space="preserve">[ </w:t>
-      </w:r>
-      <w:r>
-        <w:rPr>
-          <w:b/>
-        </w:rPr>
-        <w:t>結果を管理</w:t>
-      </w:r>
-      <w:r>
-        <w:t xml:space="preserve"> ] </w:t>
-      </w:r>
-      <w:r>
-        <w:t>（</w:t>
-      </w:r>
-      <w:proofErr w:type="spellStart"/>
-      <w:r>
-        <w:t>Ctrl+R</w:t>
-      </w:r>
-      <w:proofErr w:type="spellEnd"/>
-      <w:r>
-        <w:t>）をクリックします。</w:t>
-      </w:r>
-    </w:p>
-    <w:p>
-      <w:pPr>
-        <w:pStyle w:val="ListParagraph"/>
-        <w:numPr>
-          <w:ilvl w:val="0"/>
-          <w:numId w:val="46"/>
-        </w:numPr>
-      </w:pPr>
-      <w:r>
-        <w:t xml:space="preserve">[ </w:t>
-      </w:r>
-      <w:r>
-        <w:rPr>
-          <w:b/>
-        </w:rPr>
-        <w:t>すべて</w:t>
-      </w:r>
-      <w:proofErr w:type="gramStart"/>
-      <w:r>
-        <w:rPr>
-          <w:b/>
-        </w:rPr>
-        <w:t>削除</w:t>
-      </w:r>
-      <w:r>
-        <w:t xml:space="preserve"> ]</w:t>
-      </w:r>
-      <w:proofErr w:type="gramEnd"/>
-      <w:r>
-        <w:t xml:space="preserve"> </w:t>
-      </w:r>
-      <w:r>
-        <w:t>ボタンをクリックします。</w:t>
-      </w:r>
-    </w:p>
-    <w:p>
-      <w:pPr>
-        <w:pStyle w:val="ListParagraph"/>
-        <w:numPr>
-          <w:ilvl w:val="0"/>
-          <w:numId w:val="46"/>
-        </w:numPr>
-      </w:pPr>
-      <w:r>
-        <w:t xml:space="preserve">[ </w:t>
-      </w:r>
-      <w:proofErr w:type="gramStart"/>
-      <w:r>
-        <w:rPr>
-          <w:b/>
-        </w:rPr>
-        <w:t>OK</w:t>
-      </w:r>
-      <w:r>
-        <w:t xml:space="preserve"> ]</w:t>
-      </w:r>
-      <w:proofErr w:type="gramEnd"/>
-      <w:r>
-        <w:t xml:space="preserve"> </w:t>
-      </w:r>
-      <w:r>
-        <w:t>ボタンをクリックします。</w:t>
-      </w:r>
-    </w:p>
-    <w:p>
-      <w:r>
-        <w:t>これにより、スケジュール化されていない繰り返し測定およびクロマトグラムグラフが削除されるはずです。</w:t>
-      </w:r>
-    </w:p>
-    <w:p>
-      <w:pPr>
-        <w:pStyle w:val="ListParagraph"/>
-        <w:numPr>
-          <w:ilvl w:val="0"/>
-          <w:numId w:val="38"/>
-        </w:numPr>
-      </w:pPr>
-      <w:r>
-        <w:t xml:space="preserve">[ </w:t>
-      </w:r>
-      <w:proofErr w:type="gramStart"/>
-      <w:r>
-        <w:rPr>
-          <w:b/>
-        </w:rPr>
-        <w:t>ファイル</w:t>
-      </w:r>
-      <w:r>
-        <w:t xml:space="preserve"> ]</w:t>
-      </w:r>
-      <w:proofErr w:type="gramEnd"/>
-      <w:r>
-        <w:t xml:space="preserve"> </w:t>
-      </w:r>
-      <w:r>
-        <w:t>メニューで、</w:t>
-      </w:r>
-      <w:r>
-        <w:t xml:space="preserve">[ </w:t>
-      </w:r>
-      <w:r>
-        <w:rPr>
-          <w:b/>
-        </w:rPr>
-        <w:t>インポート</w:t>
-      </w:r>
-      <w:r>
-        <w:t xml:space="preserve"> ] </w:t>
-      </w:r>
-      <w:r>
-        <w:t>を選択して</w:t>
-      </w:r>
-      <w:r>
-        <w:t xml:space="preserve"> [ </w:t>
-      </w:r>
-      <w:r>
-        <w:rPr>
-          <w:b/>
-        </w:rPr>
-        <w:t>結果</w:t>
-      </w:r>
-      <w:r>
-        <w:t xml:space="preserve"> ] </w:t>
-      </w:r>
-      <w:r>
-        <w:t>をクリックします。</w:t>
-      </w:r>
-    </w:p>
-    <w:p>
-      <w:pPr>
-        <w:pStyle w:val="ListParagraph"/>
-        <w:numPr>
-          <w:ilvl w:val="0"/>
-          <w:numId w:val="38"/>
-        </w:numPr>
-      </w:pPr>
-      <w:r>
-        <w:t xml:space="preserve">[ </w:t>
-      </w:r>
-      <w:r>
-        <w:rPr>
-          <w:b/>
-        </w:rPr>
-        <w:t>ファイル内の</w:t>
-      </w:r>
-      <w:r>
-        <w:rPr>
-          <w:b/>
-        </w:rPr>
-        <w:t>1</w:t>
-      </w:r>
-      <w:r>
-        <w:rPr>
-          <w:b/>
-        </w:rPr>
-        <w:t>回注入された繰り返し測定を</w:t>
-      </w:r>
-      <w:proofErr w:type="gramStart"/>
-      <w:r>
-        <w:rPr>
-          <w:b/>
-        </w:rPr>
-        <w:t>追加</w:t>
-      </w:r>
-      <w:r>
-        <w:t xml:space="preserve"> ]</w:t>
-      </w:r>
-      <w:proofErr w:type="gramEnd"/>
-      <w:r>
-        <w:t xml:space="preserve"> </w:t>
-      </w:r>
-      <w:r>
-        <w:t>（デフォルト）を選択します。</w:t>
-      </w:r>
-    </w:p>
-    <w:p>
-      <w:pPr>
-        <w:pStyle w:val="ListParagraph"/>
-        <w:numPr>
-          <w:ilvl w:val="0"/>
-          <w:numId w:val="38"/>
-        </w:numPr>
-      </w:pPr>
-      <w:r>
-        <w:t xml:space="preserve">[ </w:t>
-      </w:r>
-      <w:proofErr w:type="gramStart"/>
-      <w:r>
-        <w:rPr>
-          <w:b/>
-        </w:rPr>
-        <w:t>OK</w:t>
-      </w:r>
-      <w:r>
-        <w:t xml:space="preserve"> ]</w:t>
-      </w:r>
-      <w:proofErr w:type="gramEnd"/>
-      <w:r>
-        <w:t xml:space="preserve"> </w:t>
-      </w:r>
-      <w:r>
-        <w:t>ボタンをクリックします。</w:t>
-      </w:r>
-    </w:p>
-    <w:p>
-      <w:pPr>
-        <w:pStyle w:val="ListParagraph"/>
-        <w:numPr>
-          <w:ilvl w:val="0"/>
-          <w:numId w:val="38"/>
-        </w:numPr>
-      </w:pPr>
-      <w:r>
-        <w:t>ファイル「</w:t>
-      </w:r>
-      <w:r>
-        <w:t>Scheduled_REP01.RAW</w:t>
-      </w:r>
-      <w:r>
-        <w:t>」をクリックします。</w:t>
-      </w:r>
-    </w:p>
-    <w:p>
-      <w:pPr>
-        <w:pStyle w:val="ListParagraph"/>
-        <w:numPr>
-          <w:ilvl w:val="0"/>
-          <w:numId w:val="38"/>
-        </w:numPr>
-      </w:pPr>
-      <w:r>
-        <w:t>「</w:t>
-      </w:r>
-      <w:r>
-        <w:t>Scheduled_REP05.RAW</w:t>
-      </w:r>
-      <w:r>
-        <w:t>」ファイルをシフト・クリックして、</w:t>
-      </w:r>
-      <w:r>
-        <w:t>5</w:t>
-      </w:r>
-      <w:r>
-        <w:t>つのファイルを選択します。</w:t>
-      </w:r>
-    </w:p>
-    <w:p>
-      <w:pPr>
-        <w:pStyle w:val="ListParagraph"/>
-        <w:numPr>
-          <w:ilvl w:val="0"/>
-          <w:numId w:val="38"/>
-        </w:numPr>
-      </w:pPr>
-      <w:r>
-        <w:t xml:space="preserve">[ </w:t>
-      </w:r>
-      <w:r>
-        <w:rPr>
-          <w:b/>
-        </w:rPr>
-        <w:t>開</w:t>
-      </w:r>
-      <w:proofErr w:type="gramStart"/>
-      <w:r>
-        <w:rPr>
-          <w:b/>
-        </w:rPr>
-        <w:t>く</w:t>
-      </w:r>
-      <w:r>
-        <w:t xml:space="preserve"> ]</w:t>
-      </w:r>
-      <w:proofErr w:type="gramEnd"/>
-      <w:r>
-        <w:t xml:space="preserve"> </w:t>
-      </w:r>
-      <w:r>
-        <w:t>ボタンをクリックします。</w:t>
-      </w:r>
-    </w:p>
-    <w:p>
-      <w:pPr>
-        <w:pStyle w:val="ListParagraph"/>
-        <w:numPr>
-          <w:ilvl w:val="0"/>
-          <w:numId w:val="38"/>
-        </w:numPr>
-      </w:pPr>
-      <w:r>
-        <w:t>共通プリフィックスを削除するか尋ねるフォームの中で、</w:t>
-      </w:r>
-      <w:r>
-        <w:t xml:space="preserve">[ </w:t>
-      </w:r>
-      <w:r>
-        <w:rPr>
-          <w:b/>
-        </w:rPr>
-        <w:t>共通プリフィックス</w:t>
-      </w:r>
-      <w:r>
-        <w:t xml:space="preserve"> ] </w:t>
-      </w:r>
-      <w:r>
-        <w:t>フィールドに「</w:t>
-      </w:r>
-      <w:r>
-        <w:t>Scheduled_</w:t>
-      </w:r>
-      <w:r>
-        <w:t>」が含まれるよう編集します。</w:t>
-      </w:r>
-    </w:p>
-    <w:p>
-      <w:pPr>
-        <w:pStyle w:val="ListParagraph"/>
-        <w:numPr>
-          <w:ilvl w:val="0"/>
-          <w:numId w:val="38"/>
-        </w:numPr>
-      </w:pPr>
-      <w:r>
-        <w:t xml:space="preserve">[ </w:t>
-      </w:r>
-      <w:proofErr w:type="gramStart"/>
-      <w:r>
-        <w:rPr>
-          <w:b/>
-          <w:bCs/>
-        </w:rPr>
-        <w:t>OK</w:t>
-      </w:r>
-      <w:r>
-        <w:t xml:space="preserve"> ]</w:t>
-      </w:r>
-      <w:proofErr w:type="gramEnd"/>
-      <w:r>
-        <w:t xml:space="preserve"> </w:t>
-      </w:r>
-      <w:r>
-        <w:t>ボタンをクリックします。</w:t>
-      </w:r>
-    </w:p>
-    <w:p>
-      <w:r>
-        <w:lastRenderedPageBreak/>
-        <w:t>5</w:t>
-      </w:r>
-      <w:r>
-        <w:t>回の繰り返し測定ごとにタブが作成され、データのインポートが開始されます。</w:t>
-      </w:r>
-      <w:r>
-        <w:t>Skyline</w:t>
-      </w:r>
-      <w:r>
-        <w:t>ウィンドウ下部のステータスバーとグラフで進行状況が表示されます。</w:t>
-      </w:r>
-    </w:p>
-    <w:p>
-      <w:r>
-        <w:t>インポートが完了すると、スケジュール化</w:t>
-      </w:r>
-      <w:r>
-        <w:rPr>
-          <w:rFonts w:hint="eastAsia"/>
-        </w:rPr>
-        <w:t>していない分析ランで</w:t>
-      </w:r>
-      <w:r>
-        <w:t>測定</w:t>
-      </w:r>
-      <w:r>
-        <w:rPr>
-          <w:rFonts w:hint="eastAsia"/>
-        </w:rPr>
-        <w:t>した</w:t>
-      </w:r>
-      <w:r>
-        <w:t>一部のペプチドが、スケジュール化</w:t>
-      </w:r>
-      <w:r>
-        <w:rPr>
-          <w:rFonts w:hint="eastAsia"/>
-        </w:rPr>
-        <w:t>した分析ラン</w:t>
-      </w:r>
-      <w:r>
-        <w:t>では削除されたことがわかります。これは色のついたドットがないためです。以下の手順に従い、測定されたペプチドのみを残してドキュメントを縮小することができます。</w:t>
-      </w:r>
-    </w:p>
-    <w:p>
-      <w:pPr>
-        <w:pStyle w:val="ListParagraph"/>
-        <w:numPr>
-          <w:ilvl w:val="0"/>
-          <w:numId w:val="48"/>
-        </w:numPr>
-      </w:pPr>
-      <w:r>
-        <w:t xml:space="preserve">[ </w:t>
-      </w:r>
-      <w:proofErr w:type="gramStart"/>
-      <w:r>
-        <w:rPr>
-          <w:b/>
-        </w:rPr>
-        <w:t>最適化</w:t>
-      </w:r>
-      <w:r>
-        <w:t xml:space="preserve"> ]</w:t>
-      </w:r>
-      <w:proofErr w:type="gramEnd"/>
-      <w:r>
-        <w:t xml:space="preserve"> </w:t>
-      </w:r>
-      <w:r>
-        <w:t>メニューで、</w:t>
-      </w:r>
-      <w:r>
-        <w:t xml:space="preserve">[ </w:t>
-      </w:r>
-      <w:r>
-        <w:rPr>
-          <w:b/>
-        </w:rPr>
-        <w:t>結果のないものを削除</w:t>
-      </w:r>
-      <w:r>
-        <w:t xml:space="preserve"> ] </w:t>
-      </w:r>
-      <w:r>
-        <w:t>をクリックします。</w:t>
-      </w:r>
-    </w:p>
-    <w:p>
-      <w:r>
-        <w:t>これらのデータを確認するには、以下を行います。</w:t>
-      </w:r>
-    </w:p>
-    <w:p>
-      <w:pPr>
-        <w:pStyle w:val="ListParagraph"/>
-        <w:numPr>
-          <w:ilvl w:val="0"/>
-          <w:numId w:val="48"/>
-        </w:numPr>
-      </w:pPr>
-      <w:r>
-        <w:t xml:space="preserve">[ </w:t>
-      </w:r>
-      <w:proofErr w:type="gramStart"/>
-      <w:r>
-        <w:rPr>
-          <w:b/>
-        </w:rPr>
-        <w:t>表示</w:t>
-      </w:r>
-      <w:r>
-        <w:t xml:space="preserve"> ]</w:t>
-      </w:r>
-      <w:proofErr w:type="gramEnd"/>
-      <w:r>
-        <w:t xml:space="preserve"> </w:t>
-      </w:r>
-      <w:r>
-        <w:t>メニューで、</w:t>
-      </w:r>
-      <w:r>
-        <w:t xml:space="preserve">[ </w:t>
-      </w:r>
-      <w:r>
-        <w:rPr>
-          <w:b/>
-        </w:rPr>
-        <w:t>グラフを配置</w:t>
-      </w:r>
-      <w:r>
-        <w:t xml:space="preserve"> ] </w:t>
-      </w:r>
-      <w:r>
-        <w:t>を選択して</w:t>
-      </w:r>
-      <w:r>
-        <w:t xml:space="preserve"> [ </w:t>
-      </w:r>
-      <w:r>
-        <w:rPr>
-          <w:b/>
-        </w:rPr>
-        <w:t>タイル</w:t>
-      </w:r>
-      <w:r>
-        <w:t xml:space="preserve"> ]</w:t>
-      </w:r>
-      <w:r>
-        <w:t>（</w:t>
-      </w:r>
-      <w:proofErr w:type="spellStart"/>
-      <w:r>
-        <w:t>Ctrl+T</w:t>
-      </w:r>
-      <w:proofErr w:type="spellEnd"/>
-      <w:r>
-        <w:t>）をクリックします。</w:t>
-      </w:r>
-    </w:p>
-    <w:p>
-      <w:pPr>
-        <w:pStyle w:val="ListParagraph"/>
-        <w:numPr>
-          <w:ilvl w:val="0"/>
-          <w:numId w:val="48"/>
-        </w:numPr>
-      </w:pPr>
-      <w:r>
-        <w:t xml:space="preserve">[ </w:t>
-      </w:r>
-      <w:proofErr w:type="gramStart"/>
-      <w:r>
-        <w:rPr>
-          <w:b/>
-        </w:rPr>
-        <w:t>表示</w:t>
-      </w:r>
-      <w:r>
-        <w:t xml:space="preserve"> ]</w:t>
-      </w:r>
-      <w:proofErr w:type="gramEnd"/>
-      <w:r>
-        <w:t xml:space="preserve"> </w:t>
-      </w:r>
-      <w:r>
-        <w:t>メニューで、</w:t>
-      </w:r>
-      <w:r>
-        <w:t xml:space="preserve">[ </w:t>
-      </w:r>
-      <w:r>
-        <w:rPr>
-          <w:b/>
-        </w:rPr>
-        <w:t>保持時間</w:t>
-      </w:r>
-      <w:r>
-        <w:t xml:space="preserve"> ] </w:t>
-      </w:r>
-      <w:r>
-        <w:t>を選択して</w:t>
-      </w:r>
-      <w:r>
-        <w:t xml:space="preserve"> [ </w:t>
-      </w:r>
-      <w:r>
-        <w:rPr>
-          <w:b/>
-        </w:rPr>
-        <w:t>繰り返し測定比較</w:t>
-      </w:r>
-      <w:r>
-        <w:t xml:space="preserve"> ]</w:t>
-      </w:r>
-      <w:r>
-        <w:t>（</w:t>
-      </w:r>
-      <w:r>
-        <w:t>F8</w:t>
-      </w:r>
-      <w:r>
-        <w:t>）をクリックします。</w:t>
-      </w:r>
-    </w:p>
-    <w:p>
-      <w:pPr>
-        <w:pStyle w:val="ListParagraph"/>
-        <w:numPr>
-          <w:ilvl w:val="0"/>
-          <w:numId w:val="48"/>
-        </w:numPr>
-      </w:pPr>
-      <w:r>
-        <w:t>表示されたウィンドウをクリックしてドラッグし、</w:t>
-      </w:r>
-      <w:r>
-        <w:t>Skyline</w:t>
-      </w:r>
-      <w:r>
-        <w:t>ウィンドウ下部端にある矢印の上にカーソルを置き、リリースします。</w:t>
-      </w:r>
-    </w:p>
-    <w:p>
-      <w:pPr>
-        <w:pStyle w:val="ListParagraph"/>
-        <w:numPr>
-          <w:ilvl w:val="0"/>
-          <w:numId w:val="48"/>
-        </w:numPr>
-      </w:pPr>
-      <w:r>
-        <w:t xml:space="preserve">[ </w:t>
-      </w:r>
-      <w:proofErr w:type="gramStart"/>
-      <w:r>
-        <w:rPr>
-          <w:b/>
-        </w:rPr>
-        <w:t>表示</w:t>
-      </w:r>
-      <w:r>
-        <w:t xml:space="preserve"> ]</w:t>
-      </w:r>
-      <w:proofErr w:type="gramEnd"/>
-      <w:r>
-        <w:t xml:space="preserve"> </w:t>
-      </w:r>
-      <w:r>
-        <w:t>メニューで、</w:t>
-      </w:r>
-      <w:r>
-        <w:t xml:space="preserve">[ </w:t>
-      </w:r>
-      <w:r>
-        <w:rPr>
-          <w:b/>
-        </w:rPr>
-        <w:t>ピーク領域</w:t>
-      </w:r>
-      <w:r>
-        <w:t xml:space="preserve"> ] </w:t>
-      </w:r>
-      <w:r>
-        <w:t>を選択して</w:t>
-      </w:r>
-      <w:r>
-        <w:t xml:space="preserve"> [ </w:t>
-      </w:r>
-      <w:r>
-        <w:rPr>
-          <w:b/>
-        </w:rPr>
-        <w:t>繰り返し測定比較</w:t>
-      </w:r>
-      <w:r>
-        <w:t>]</w:t>
-      </w:r>
-      <w:r>
-        <w:t>（</w:t>
-      </w:r>
-      <w:r>
-        <w:t>F7</w:t>
-      </w:r>
-      <w:r>
-        <w:t>）をクリックします。</w:t>
-      </w:r>
-    </w:p>
-    <w:p>
-      <w:pPr>
-        <w:pStyle w:val="ListParagraph"/>
-        <w:numPr>
-          <w:ilvl w:val="0"/>
-          <w:numId w:val="48"/>
-        </w:numPr>
-      </w:pPr>
-      <w:r>
-        <w:t>表示されたウィンドウをクリックしてドラッグし、</w:t>
-      </w:r>
-      <w:r>
-        <w:t>Skyline</w:t>
-      </w:r>
-      <w:r>
-        <w:t>ウィンドウの右端にある矢印の上にカーソルを置き、リリースします。</w:t>
-      </w:r>
-    </w:p>
-    <w:p>
-      <w:pPr>
-        <w:pStyle w:val="ListParagraph"/>
-        <w:numPr>
-          <w:ilvl w:val="0"/>
-          <w:numId w:val="48"/>
-        </w:numPr>
-      </w:pPr>
-      <w:r>
-        <w:t>クロマトグラムグラフの</w:t>
-      </w:r>
-      <w:r>
-        <w:t>1</w:t>
-      </w:r>
-      <w:r>
-        <w:t>つを右クリックし、</w:t>
-      </w:r>
-      <w:r>
-        <w:t xml:space="preserve">[ </w:t>
-      </w:r>
-      <w:r>
-        <w:rPr>
-          <w:b/>
-        </w:rPr>
-        <w:t>凡例</w:t>
-      </w:r>
-      <w:r>
-        <w:t xml:space="preserve"> ] </w:t>
-      </w:r>
-      <w:r>
-        <w:t>をクリックします。</w:t>
-      </w:r>
-    </w:p>
-    <w:p>
-      <w:pPr>
-        <w:keepNext/>
-      </w:pPr>
-      <w:r>
-        <w:lastRenderedPageBreak/>
-        <w:t>Skyline</w:t>
-      </w:r>
-      <w:r>
-        <w:t>ウィンドウが以下のように見えるまで、スプリッターおよびウィンドウサイズを調整します。</w:t>
-      </w:r>
-    </w:p>
-    <w:p>
-      <w:r>
-        <w:rPr>
-          <w:noProof/>
-        </w:rPr>
-        <w:drawing>
-          <wp:inline distT="0" distB="0" distL="0" distR="0" wp14:anchorId="145CE36C" wp14:editId="4A8D6C5E">
-            <wp:extent cx="5943600" cy="4478020"/>
-            <wp:effectExtent l="0" t="0" r="0" b="0"/>
-            <wp:docPr id="38" name="Picture 38"/>
-            <wp:cNvGraphicFramePr>
-              <a:graphicFrameLocks xmlns:a="http://schemas.openxmlformats.org/drawingml/2006/main" noChangeAspect="1"/>
-            </wp:cNvGraphicFramePr>
-            <a:graphic xmlns:a="http://schemas.openxmlformats.org/drawingml/2006/main">
-              <a:graphicData uri="http://schemas.openxmlformats.org/drawingml/2006/picture">
-                <pic:pic xmlns:pic="http://schemas.openxmlformats.org/drawingml/2006/picture">
-                  <pic:nvPicPr>
-                    <pic:cNvPr id="1" name=""/>
-                    <pic:cNvPicPr/>
-                  </pic:nvPicPr>
-                  <pic:blipFill>
-                    <a:blip r:embed="rId36" cstate="print"/>
-                    <a:stretch>
-                      <a:fillRect/>
-                    </a:stretch>
-                  </pic:blipFill>
-                  <pic:spPr>
-                    <a:xfrm>
-                      <a:off x="0" y="0"/>
                       <a:ext cx="5943600" cy="4478020"/>
                     </a:xfrm>
                     <a:prstGeom prst="rect">
@@ -10875,7 +10579,7 @@
       </w:r>
     </w:p>
     <w:sectPr>
-      <w:footerReference w:type="default" r:id="rId37"/>
+      <w:footerReference w:type="default" r:id="rId36"/>
       <w:pgSz w:w="12240" w:h="15840"/>
       <w:pgMar w:top="1440" w:right="1440" w:bottom="1440" w:left="1440" w:header="720" w:footer="720" w:gutter="0"/>
       <w:cols w:space="720"/>
@@ -10886,7 +10590,7 @@
 </file>
 
 <file path=word/endnotes.xml><?xml version="1.0" encoding="utf-8"?>
-<w:endnotes xmlns:wpc="http://schemas.microsoft.com/office/word/2010/wordprocessingCanvas" xmlns:cx="http://schemas.microsoft.com/office/drawing/2014/chartex" xmlns:cx1="http://schemas.microsoft.com/office/drawing/2015/9/8/chartex" xmlns:cx2="http://schemas.microsoft.com/office/drawing/2015/10/21/chartex" xmlns:cx3="http://schemas.microsoft.com/office/drawing/2016/5/9/chartex" xmlns:cx4="http://schemas.microsoft.com/office/drawing/2016/5/10/chartex" xmlns:cx5="http://schemas.microsoft.com/office/drawing/2016/5/11/chartex" xmlns:cx6="http://schemas.microsoft.com/office/drawing/2016/5/12/chartex" xmlns:cx7="http://schemas.microsoft.com/office/drawing/2016/5/13/chartex" xmlns:cx8="http://schemas.microsoft.com/office/drawing/2016/5/14/chartex" xmlns:mc="http://schemas.openxmlformats.org/markup-compatibility/2006" xmlns:aink="http://schemas.microsoft.com/office/drawing/2016/ink" xmlns:am3d="http://schemas.microsoft.com/office/drawing/2017/model3d" xmlns:o="urn:schemas-microsoft-com:office:office" xmlns:r="http://schemas.openxmlformats.org/officeDocument/2006/relationships" xmlns:m="http://schemas.openxmlformats.org/officeDocument/2006/math" xmlns:v="urn:schemas-microsoft-com:vml" xmlns:wp14="http://schemas.microsoft.com/office/word/2010/wordprocessingDrawing" xmlns:wp="http://schemas.openxmlformats.org/drawingml/2006/wordprocessingDrawing" xmlns:w10="urn:schemas-microsoft-com:office:word" xmlns:w="http://schemas.openxmlformats.org/wordprocessingml/2006/main" xmlns:w14="http://schemas.microsoft.com/office/word/2010/wordml" xmlns:w15="http://schemas.microsoft.com/office/word/2012/wordml" xmlns:w16cex="http://schemas.microsoft.com/office/word/2018/wordml/cex" xmlns:w16cid="http://schemas.microsoft.com/office/word/2016/wordml/cid" xmlns:w16="http://schemas.microsoft.com/office/word/2018/wordml" xmlns:w16se="http://schemas.microsoft.com/office/word/2015/wordml/symex" xmlns:wpg="http://schemas.microsoft.com/office/word/2010/wordprocessingGroup" xmlns:wpi="http://schemas.microsoft.com/office/word/2010/wordprocessingInk" xmlns:wne="http://schemas.microsoft.com/office/word/2006/wordml" xmlns:wps="http://schemas.microsoft.com/office/word/2010/wordprocessingShape" mc:Ignorable="w14 w15 w16se w16cid w16 w16cex wp14">
+<w:endnotes xmlns:wpc="http://schemas.microsoft.com/office/word/2010/wordprocessingCanvas" xmlns:cx="http://schemas.microsoft.com/office/drawing/2014/chartex" xmlns:cx1="http://schemas.microsoft.com/office/drawing/2015/9/8/chartex" xmlns:cx2="http://schemas.microsoft.com/office/drawing/2015/10/21/chartex" xmlns:cx3="http://schemas.microsoft.com/office/drawing/2016/5/9/chartex" xmlns:cx4="http://schemas.microsoft.com/office/drawing/2016/5/10/chartex" xmlns:cx5="http://schemas.microsoft.com/office/drawing/2016/5/11/chartex" xmlns:cx6="http://schemas.microsoft.com/office/drawing/2016/5/12/chartex" xmlns:cx7="http://schemas.microsoft.com/office/drawing/2016/5/13/chartex" xmlns:cx8="http://schemas.microsoft.com/office/drawing/2016/5/14/chartex" xmlns:mc="http://schemas.openxmlformats.org/markup-compatibility/2006" xmlns:aink="http://schemas.microsoft.com/office/drawing/2016/ink" xmlns:am3d="http://schemas.microsoft.com/office/drawing/2017/model3d" xmlns:o="urn:schemas-microsoft-com:office:office" xmlns:oel="http://schemas.microsoft.com/office/2019/extlst" xmlns:r="http://schemas.openxmlformats.org/officeDocument/2006/relationships" xmlns:m="http://schemas.openxmlformats.org/officeDocument/2006/math" xmlns:v="urn:schemas-microsoft-com:vml" xmlns:wp14="http://schemas.microsoft.com/office/word/2010/wordprocessingDrawing" xmlns:wp="http://schemas.openxmlformats.org/drawingml/2006/wordprocessingDrawing" xmlns:w10="urn:schemas-microsoft-com:office:word" xmlns:w="http://schemas.openxmlformats.org/wordprocessingml/2006/main" xmlns:w14="http://schemas.microsoft.com/office/word/2010/wordml" xmlns:w15="http://schemas.microsoft.com/office/word/2012/wordml" xmlns:w16cex="http://schemas.microsoft.com/office/word/2018/wordml/cex" xmlns:w16cid="http://schemas.microsoft.com/office/word/2016/wordml/cid" xmlns:w16="http://schemas.microsoft.com/office/word/2018/wordml" xmlns:w16du="http://schemas.microsoft.com/office/word/2023/wordml/word16du" xmlns:w16sdtdh="http://schemas.microsoft.com/office/word/2020/wordml/sdtdatahash" xmlns:w16se="http://schemas.microsoft.com/office/word/2015/wordml/symex" xmlns:wpg="http://schemas.microsoft.com/office/word/2010/wordprocessingGroup" xmlns:wpi="http://schemas.microsoft.com/office/word/2010/wordprocessingInk" xmlns:wne="http://schemas.microsoft.com/office/word/2006/wordml" xmlns:wps="http://schemas.microsoft.com/office/word/2010/wordprocessingShape" mc:Ignorable="w14 w15 w16se w16cid w16 w16cex w16sdtdh w16du wp14">
   <w:endnote w:type="separator" w:id="-1">
     <w:p>
       <w:pPr>
@@ -10911,7 +10615,7 @@
 </file>
 
 <file path=word/footer1.xml><?xml version="1.0" encoding="utf-8"?>
-<w:ftr xmlns:wpc="http://schemas.microsoft.com/office/word/2010/wordprocessingCanvas" xmlns:cx="http://schemas.microsoft.com/office/drawing/2014/chartex" xmlns:cx1="http://schemas.microsoft.com/office/drawing/2015/9/8/chartex" xmlns:cx2="http://schemas.microsoft.com/office/drawing/2015/10/21/chartex" xmlns:cx3="http://schemas.microsoft.com/office/drawing/2016/5/9/chartex" xmlns:cx4="http://schemas.microsoft.com/office/drawing/2016/5/10/chartex" xmlns:cx5="http://schemas.microsoft.com/office/drawing/2016/5/11/chartex" xmlns:cx6="http://schemas.microsoft.com/office/drawing/2016/5/12/chartex" xmlns:cx7="http://schemas.microsoft.com/office/drawing/2016/5/13/chartex" xmlns:cx8="http://schemas.microsoft.com/office/drawing/2016/5/14/chartex" xmlns:mc="http://schemas.openxmlformats.org/markup-compatibility/2006" xmlns:aink="http://schemas.microsoft.com/office/drawing/2016/ink" xmlns:am3d="http://schemas.microsoft.com/office/drawing/2017/model3d" xmlns:o="urn:schemas-microsoft-com:office:office" xmlns:r="http://schemas.openxmlformats.org/officeDocument/2006/relationships" xmlns:m="http://schemas.openxmlformats.org/officeDocument/2006/math" xmlns:v="urn:schemas-microsoft-com:vml" xmlns:wp14="http://schemas.microsoft.com/office/word/2010/wordprocessingDrawing" xmlns:wp="http://schemas.openxmlformats.org/drawingml/2006/wordprocessingDrawing" xmlns:w10="urn:schemas-microsoft-com:office:word" xmlns:w="http://schemas.openxmlformats.org/wordprocessingml/2006/main" xmlns:w14="http://schemas.microsoft.com/office/word/2010/wordml" xmlns:w15="http://schemas.microsoft.com/office/word/2012/wordml" xmlns:w16cex="http://schemas.microsoft.com/office/word/2018/wordml/cex" xmlns:w16cid="http://schemas.microsoft.com/office/word/2016/wordml/cid" xmlns:w16="http://schemas.microsoft.com/office/word/2018/wordml" xmlns:w16se="http://schemas.microsoft.com/office/word/2015/wordml/symex" xmlns:wpg="http://schemas.microsoft.com/office/word/2010/wordprocessingGroup" xmlns:wpi="http://schemas.microsoft.com/office/word/2010/wordprocessingInk" xmlns:wne="http://schemas.microsoft.com/office/word/2006/wordml" xmlns:wps="http://schemas.microsoft.com/office/word/2010/wordprocessingShape" mc:Ignorable="w14 w15 w16se w16cid w16 w16cex wp14">
+<w:ftr xmlns:wpc="http://schemas.microsoft.com/office/word/2010/wordprocessingCanvas" xmlns:cx="http://schemas.microsoft.com/office/drawing/2014/chartex" xmlns:cx1="http://schemas.microsoft.com/office/drawing/2015/9/8/chartex" xmlns:cx2="http://schemas.microsoft.com/office/drawing/2015/10/21/chartex" xmlns:cx3="http://schemas.microsoft.com/office/drawing/2016/5/9/chartex" xmlns:cx4="http://schemas.microsoft.com/office/drawing/2016/5/10/chartex" xmlns:cx5="http://schemas.microsoft.com/office/drawing/2016/5/11/chartex" xmlns:cx6="http://schemas.microsoft.com/office/drawing/2016/5/12/chartex" xmlns:cx7="http://schemas.microsoft.com/office/drawing/2016/5/13/chartex" xmlns:cx8="http://schemas.microsoft.com/office/drawing/2016/5/14/chartex" xmlns:mc="http://schemas.openxmlformats.org/markup-compatibility/2006" xmlns:aink="http://schemas.microsoft.com/office/drawing/2016/ink" xmlns:am3d="http://schemas.microsoft.com/office/drawing/2017/model3d" xmlns:o="urn:schemas-microsoft-com:office:office" xmlns:oel="http://schemas.microsoft.com/office/2019/extlst" xmlns:r="http://schemas.openxmlformats.org/officeDocument/2006/relationships" xmlns:m="http://schemas.openxmlformats.org/officeDocument/2006/math" xmlns:v="urn:schemas-microsoft-com:vml" xmlns:wp14="http://schemas.microsoft.com/office/word/2010/wordprocessingDrawing" xmlns:wp="http://schemas.openxmlformats.org/drawingml/2006/wordprocessingDrawing" xmlns:w10="urn:schemas-microsoft-com:office:word" xmlns:w="http://schemas.openxmlformats.org/wordprocessingml/2006/main" xmlns:w14="http://schemas.microsoft.com/office/word/2010/wordml" xmlns:w15="http://schemas.microsoft.com/office/word/2012/wordml" xmlns:w16cex="http://schemas.microsoft.com/office/word/2018/wordml/cex" xmlns:w16cid="http://schemas.microsoft.com/office/word/2016/wordml/cid" xmlns:w16="http://schemas.microsoft.com/office/word/2018/wordml" xmlns:w16du="http://schemas.microsoft.com/office/word/2023/wordml/word16du" xmlns:w16sdtdh="http://schemas.microsoft.com/office/word/2020/wordml/sdtdatahash" xmlns:w16se="http://schemas.microsoft.com/office/word/2015/wordml/symex" xmlns:wpg="http://schemas.microsoft.com/office/word/2010/wordprocessingGroup" xmlns:wpi="http://schemas.microsoft.com/office/word/2010/wordprocessingInk" xmlns:wne="http://schemas.microsoft.com/office/word/2006/wordml" xmlns:wps="http://schemas.microsoft.com/office/word/2010/wordprocessingShape" mc:Ignorable="w14 w15 w16se w16cid w16 w16cex w16sdtdh w16du wp14">
   <w:sdt>
     <w:sdtPr>
       <w:id w:val="608523401"/>
@@ -10920,7 +10624,6 @@
         <w:docPartUnique/>
       </w:docPartObj>
     </w:sdtPr>
-    <w:sdtEndPr/>
     <w:sdtContent>
       <w:p>
         <w:pPr>
@@ -10957,7 +10660,7 @@
 </file>
 
 <file path=word/footnotes.xml><?xml version="1.0" encoding="utf-8"?>
-<w:footnotes xmlns:wpc="http://schemas.microsoft.com/office/word/2010/wordprocessingCanvas" xmlns:cx="http://schemas.microsoft.com/office/drawing/2014/chartex" xmlns:cx1="http://schemas.microsoft.com/office/drawing/2015/9/8/chartex" xmlns:cx2="http://schemas.microsoft.com/office/drawing/2015/10/21/chartex" xmlns:cx3="http://schemas.microsoft.com/office/drawing/2016/5/9/chartex" xmlns:cx4="http://schemas.microsoft.com/office/drawing/2016/5/10/chartex" xmlns:cx5="http://schemas.microsoft.com/office/drawing/2016/5/11/chartex" xmlns:cx6="http://schemas.microsoft.com/office/drawing/2016/5/12/chartex" xmlns:cx7="http://schemas.microsoft.com/office/drawing/2016/5/13/chartex" xmlns:cx8="http://schemas.microsoft.com/office/drawing/2016/5/14/chartex" xmlns:mc="http://schemas.openxmlformats.org/markup-compatibility/2006" xmlns:aink="http://schemas.microsoft.com/office/drawing/2016/ink" xmlns:am3d="http://schemas.microsoft.com/office/drawing/2017/model3d" xmlns:o="urn:schemas-microsoft-com:office:office" xmlns:r="http://schemas.openxmlformats.org/officeDocument/2006/relationships" xmlns:m="http://schemas.openxmlformats.org/officeDocument/2006/math" xmlns:v="urn:schemas-microsoft-com:vml" xmlns:wp14="http://schemas.microsoft.com/office/word/2010/wordprocessingDrawing" xmlns:wp="http://schemas.openxmlformats.org/drawingml/2006/wordprocessingDrawing" xmlns:w10="urn:schemas-microsoft-com:office:word" xmlns:w="http://schemas.openxmlformats.org/wordprocessingml/2006/main" xmlns:w14="http://schemas.microsoft.com/office/word/2010/wordml" xmlns:w15="http://schemas.microsoft.com/office/word/2012/wordml" xmlns:w16cex="http://schemas.microsoft.com/office/word/2018/wordml/cex" xmlns:w16cid="http://schemas.microsoft.com/office/word/2016/wordml/cid" xmlns:w16="http://schemas.microsoft.com/office/word/2018/wordml" xmlns:w16se="http://schemas.microsoft.com/office/word/2015/wordml/symex" xmlns:wpg="http://schemas.microsoft.com/office/word/2010/wordprocessingGroup" xmlns:wpi="http://schemas.microsoft.com/office/word/2010/wordprocessingInk" xmlns:wne="http://schemas.microsoft.com/office/word/2006/wordml" xmlns:wps="http://schemas.microsoft.com/office/word/2010/wordprocessingShape" mc:Ignorable="w14 w15 w16se w16cid w16 w16cex wp14">
+<w:footnotes xmlns:wpc="http://schemas.microsoft.com/office/word/2010/wordprocessingCanvas" xmlns:cx="http://schemas.microsoft.com/office/drawing/2014/chartex" xmlns:cx1="http://schemas.microsoft.com/office/drawing/2015/9/8/chartex" xmlns:cx2="http://schemas.microsoft.com/office/drawing/2015/10/21/chartex" xmlns:cx3="http://schemas.microsoft.com/office/drawing/2016/5/9/chartex" xmlns:cx4="http://schemas.microsoft.com/office/drawing/2016/5/10/chartex" xmlns:cx5="http://schemas.microsoft.com/office/drawing/2016/5/11/chartex" xmlns:cx6="http://schemas.microsoft.com/office/drawing/2016/5/12/chartex" xmlns:cx7="http://schemas.microsoft.com/office/drawing/2016/5/13/chartex" xmlns:cx8="http://schemas.microsoft.com/office/drawing/2016/5/14/chartex" xmlns:mc="http://schemas.openxmlformats.org/markup-compatibility/2006" xmlns:aink="http://schemas.microsoft.com/office/drawing/2016/ink" xmlns:am3d="http://schemas.microsoft.com/office/drawing/2017/model3d" xmlns:o="urn:schemas-microsoft-com:office:office" xmlns:oel="http://schemas.microsoft.com/office/2019/extlst" xmlns:r="http://schemas.openxmlformats.org/officeDocument/2006/relationships" xmlns:m="http://schemas.openxmlformats.org/officeDocument/2006/math" xmlns:v="urn:schemas-microsoft-com:vml" xmlns:wp14="http://schemas.microsoft.com/office/word/2010/wordprocessingDrawing" xmlns:wp="http://schemas.openxmlformats.org/drawingml/2006/wordprocessingDrawing" xmlns:w10="urn:schemas-microsoft-com:office:word" xmlns:w="http://schemas.openxmlformats.org/wordprocessingml/2006/main" xmlns:w14="http://schemas.microsoft.com/office/word/2010/wordml" xmlns:w15="http://schemas.microsoft.com/office/word/2012/wordml" xmlns:w16cex="http://schemas.microsoft.com/office/word/2018/wordml/cex" xmlns:w16cid="http://schemas.microsoft.com/office/word/2016/wordml/cid" xmlns:w16="http://schemas.microsoft.com/office/word/2018/wordml" xmlns:w16du="http://schemas.microsoft.com/office/word/2023/wordml/word16du" xmlns:w16sdtdh="http://schemas.microsoft.com/office/word/2020/wordml/sdtdatahash" xmlns:w16se="http://schemas.microsoft.com/office/word/2015/wordml/symex" xmlns:wpg="http://schemas.microsoft.com/office/word/2010/wordprocessingGroup" xmlns:wpi="http://schemas.microsoft.com/office/word/2010/wordprocessingInk" xmlns:wne="http://schemas.microsoft.com/office/word/2006/wordml" xmlns:wps="http://schemas.microsoft.com/office/word/2010/wordprocessingShape" mc:Ignorable="w14 w15 w16se w16cid w16 w16cex w16sdtdh w16du wp14">
   <w:footnote w:type="separator" w:id="-1">
     <w:p>
       <w:pPr>
@@ -10982,7 +10685,7 @@
 </file>
 
 <file path=word/numbering.xml><?xml version="1.0" encoding="utf-8"?>
-<w:numbering xmlns:wpc="http://schemas.microsoft.com/office/word/2010/wordprocessingCanvas" xmlns:cx="http://schemas.microsoft.com/office/drawing/2014/chartex" xmlns:cx1="http://schemas.microsoft.com/office/drawing/2015/9/8/chartex" xmlns:cx2="http://schemas.microsoft.com/office/drawing/2015/10/21/chartex" xmlns:cx3="http://schemas.microsoft.com/office/drawing/2016/5/9/chartex" xmlns:cx4="http://schemas.microsoft.com/office/drawing/2016/5/10/chartex" xmlns:cx5="http://schemas.microsoft.com/office/drawing/2016/5/11/chartex" xmlns:cx6="http://schemas.microsoft.com/office/drawing/2016/5/12/chartex" xmlns:cx7="http://schemas.microsoft.com/office/drawing/2016/5/13/chartex" xmlns:cx8="http://schemas.microsoft.com/office/drawing/2016/5/14/chartex" xmlns:mc="http://schemas.openxmlformats.org/markup-compatibility/2006" xmlns:aink="http://schemas.microsoft.com/office/drawing/2016/ink" xmlns:am3d="http://schemas.microsoft.com/office/drawing/2017/model3d" xmlns:o="urn:schemas-microsoft-com:office:office" xmlns:r="http://schemas.openxmlformats.org/officeDocument/2006/relationships" xmlns:m="http://schemas.openxmlformats.org/officeDocument/2006/math" xmlns:v="urn:schemas-microsoft-com:vml" xmlns:wp14="http://schemas.microsoft.com/office/word/2010/wordprocessingDrawing" xmlns:wp="http://schemas.openxmlformats.org/drawingml/2006/wordprocessingDrawing" xmlns:w10="urn:schemas-microsoft-com:office:word" xmlns:w="http://schemas.openxmlformats.org/wordprocessingml/2006/main" xmlns:w14="http://schemas.microsoft.com/office/word/2010/wordml" xmlns:w15="http://schemas.microsoft.com/office/word/2012/wordml" xmlns:w16cex="http://schemas.microsoft.com/office/word/2018/wordml/cex" xmlns:w16cid="http://schemas.microsoft.com/office/word/2016/wordml/cid" xmlns:w16="http://schemas.microsoft.com/office/word/2018/wordml" xmlns:w16se="http://schemas.microsoft.com/office/word/2015/wordml/symex" xmlns:wpg="http://schemas.microsoft.com/office/word/2010/wordprocessingGroup" xmlns:wpi="http://schemas.microsoft.com/office/word/2010/wordprocessingInk" xmlns:wne="http://schemas.microsoft.com/office/word/2006/wordml" xmlns:wps="http://schemas.microsoft.com/office/word/2010/wordprocessingShape" mc:Ignorable="w14 w15 w16se w16cid w16 w16cex wp14">
+<w:numbering xmlns:wpc="http://schemas.microsoft.com/office/word/2010/wordprocessingCanvas" xmlns:cx="http://schemas.microsoft.com/office/drawing/2014/chartex" xmlns:cx1="http://schemas.microsoft.com/office/drawing/2015/9/8/chartex" xmlns:cx2="http://schemas.microsoft.com/office/drawing/2015/10/21/chartex" xmlns:cx3="http://schemas.microsoft.com/office/drawing/2016/5/9/chartex" xmlns:cx4="http://schemas.microsoft.com/office/drawing/2016/5/10/chartex" xmlns:cx5="http://schemas.microsoft.com/office/drawing/2016/5/11/chartex" xmlns:cx6="http://schemas.microsoft.com/office/drawing/2016/5/12/chartex" xmlns:cx7="http://schemas.microsoft.com/office/drawing/2016/5/13/chartex" xmlns:cx8="http://schemas.microsoft.com/office/drawing/2016/5/14/chartex" xmlns:mc="http://schemas.openxmlformats.org/markup-compatibility/2006" xmlns:aink="http://schemas.microsoft.com/office/drawing/2016/ink" xmlns:am3d="http://schemas.microsoft.com/office/drawing/2017/model3d" xmlns:o="urn:schemas-microsoft-com:office:office" xmlns:oel="http://schemas.microsoft.com/office/2019/extlst" xmlns:r="http://schemas.openxmlformats.org/officeDocument/2006/relationships" xmlns:m="http://schemas.openxmlformats.org/officeDocument/2006/math" xmlns:v="urn:schemas-microsoft-com:vml" xmlns:wp14="http://schemas.microsoft.com/office/word/2010/wordprocessingDrawing" xmlns:wp="http://schemas.openxmlformats.org/drawingml/2006/wordprocessingDrawing" xmlns:w10="urn:schemas-microsoft-com:office:word" xmlns:w="http://schemas.openxmlformats.org/wordprocessingml/2006/main" xmlns:w14="http://schemas.microsoft.com/office/word/2010/wordml" xmlns:w15="http://schemas.microsoft.com/office/word/2012/wordml" xmlns:w16cex="http://schemas.microsoft.com/office/word/2018/wordml/cex" xmlns:w16cid="http://schemas.microsoft.com/office/word/2016/wordml/cid" xmlns:w16="http://schemas.microsoft.com/office/word/2018/wordml" xmlns:w16du="http://schemas.microsoft.com/office/word/2023/wordml/word16du" xmlns:w16sdtdh="http://schemas.microsoft.com/office/word/2020/wordml/sdtdatahash" xmlns:w16se="http://schemas.microsoft.com/office/word/2015/wordml/symex" xmlns:wpg="http://schemas.microsoft.com/office/word/2010/wordprocessingGroup" xmlns:wpi="http://schemas.microsoft.com/office/word/2010/wordprocessingInk" xmlns:wne="http://schemas.microsoft.com/office/word/2006/wordml" xmlns:wps="http://schemas.microsoft.com/office/word/2010/wordprocessingShape" mc:Ignorable="w14 w15 w16se w16cid w16 w16cex w16sdtdh w16du wp14">
   <w:abstractNum w:abstractNumId="0" w15:restartNumberingAfterBreak="0">
     <w:nsid w:val="00E92463"/>
     <w:multiLevelType w:val="hybridMultilevel"/>
@@ -17483,178 +17186,178 @@
       </w:rPr>
     </w:lvl>
   </w:abstractNum>
-  <w:num w:numId="1">
+  <w:num w:numId="1" w16cid:durableId="186601816">
     <w:abstractNumId w:val="33"/>
   </w:num>
-  <w:num w:numId="2">
+  <w:num w:numId="2" w16cid:durableId="645814410">
     <w:abstractNumId w:val="4"/>
   </w:num>
-  <w:num w:numId="3">
+  <w:num w:numId="3" w16cid:durableId="1399748026">
     <w:abstractNumId w:val="15"/>
   </w:num>
-  <w:num w:numId="4">
+  <w:num w:numId="4" w16cid:durableId="1930310310">
     <w:abstractNumId w:val="48"/>
   </w:num>
-  <w:num w:numId="5">
+  <w:num w:numId="5" w16cid:durableId="932666775">
     <w:abstractNumId w:val="39"/>
   </w:num>
-  <w:num w:numId="6">
+  <w:num w:numId="6" w16cid:durableId="432283522">
     <w:abstractNumId w:val="22"/>
   </w:num>
-  <w:num w:numId="7">
+  <w:num w:numId="7" w16cid:durableId="2028603414">
     <w:abstractNumId w:val="14"/>
   </w:num>
-  <w:num w:numId="8">
+  <w:num w:numId="8" w16cid:durableId="624697705">
     <w:abstractNumId w:val="52"/>
   </w:num>
-  <w:num w:numId="9">
+  <w:num w:numId="9" w16cid:durableId="300580372">
     <w:abstractNumId w:val="12"/>
   </w:num>
-  <w:num w:numId="10">
+  <w:num w:numId="10" w16cid:durableId="404180959">
     <w:abstractNumId w:val="9"/>
   </w:num>
-  <w:num w:numId="11">
+  <w:num w:numId="11" w16cid:durableId="1113327131">
     <w:abstractNumId w:val="53"/>
   </w:num>
-  <w:num w:numId="12">
+  <w:num w:numId="12" w16cid:durableId="438067535">
     <w:abstractNumId w:val="13"/>
   </w:num>
-  <w:num w:numId="13">
+  <w:num w:numId="13" w16cid:durableId="2018456523">
     <w:abstractNumId w:val="43"/>
   </w:num>
-  <w:num w:numId="14">
+  <w:num w:numId="14" w16cid:durableId="1418863747">
     <w:abstractNumId w:val="57"/>
   </w:num>
-  <w:num w:numId="15">
+  <w:num w:numId="15" w16cid:durableId="1594507647">
     <w:abstractNumId w:val="38"/>
   </w:num>
-  <w:num w:numId="16">
+  <w:num w:numId="16" w16cid:durableId="189102664">
     <w:abstractNumId w:val="21"/>
   </w:num>
-  <w:num w:numId="17">
+  <w:num w:numId="17" w16cid:durableId="1955943906">
     <w:abstractNumId w:val="8"/>
   </w:num>
-  <w:num w:numId="18">
+  <w:num w:numId="18" w16cid:durableId="755977273">
     <w:abstractNumId w:val="41"/>
   </w:num>
-  <w:num w:numId="19">
+  <w:num w:numId="19" w16cid:durableId="1504012671">
     <w:abstractNumId w:val="19"/>
   </w:num>
-  <w:num w:numId="20">
+  <w:num w:numId="20" w16cid:durableId="1188716988">
     <w:abstractNumId w:val="36"/>
   </w:num>
-  <w:num w:numId="21">
+  <w:num w:numId="21" w16cid:durableId="413666251">
     <w:abstractNumId w:val="29"/>
   </w:num>
-  <w:num w:numId="22">
+  <w:num w:numId="22" w16cid:durableId="1814633925">
     <w:abstractNumId w:val="37"/>
   </w:num>
-  <w:num w:numId="23">
+  <w:num w:numId="23" w16cid:durableId="1649357507">
     <w:abstractNumId w:val="26"/>
   </w:num>
-  <w:num w:numId="24">
+  <w:num w:numId="24" w16cid:durableId="3216621">
     <w:abstractNumId w:val="23"/>
   </w:num>
-  <w:num w:numId="25">
+  <w:num w:numId="25" w16cid:durableId="1962833292">
     <w:abstractNumId w:val="46"/>
   </w:num>
-  <w:num w:numId="26">
+  <w:num w:numId="26" w16cid:durableId="737443160">
     <w:abstractNumId w:val="35"/>
   </w:num>
-  <w:num w:numId="27">
+  <w:num w:numId="27" w16cid:durableId="22945281">
     <w:abstractNumId w:val="2"/>
   </w:num>
-  <w:num w:numId="28">
+  <w:num w:numId="28" w16cid:durableId="1559634943">
     <w:abstractNumId w:val="7"/>
   </w:num>
-  <w:num w:numId="29">
+  <w:num w:numId="29" w16cid:durableId="852692029">
     <w:abstractNumId w:val="51"/>
   </w:num>
-  <w:num w:numId="30">
+  <w:num w:numId="30" w16cid:durableId="344282319">
     <w:abstractNumId w:val="31"/>
   </w:num>
-  <w:num w:numId="31">
+  <w:num w:numId="31" w16cid:durableId="990670051">
     <w:abstractNumId w:val="30"/>
   </w:num>
-  <w:num w:numId="32">
+  <w:num w:numId="32" w16cid:durableId="639459039">
     <w:abstractNumId w:val="16"/>
   </w:num>
-  <w:num w:numId="33">
+  <w:num w:numId="33" w16cid:durableId="1882552672">
     <w:abstractNumId w:val="27"/>
   </w:num>
-  <w:num w:numId="34">
+  <w:num w:numId="34" w16cid:durableId="1655144239">
     <w:abstractNumId w:val="55"/>
   </w:num>
-  <w:num w:numId="35">
+  <w:num w:numId="35" w16cid:durableId="1303190135">
     <w:abstractNumId w:val="17"/>
   </w:num>
-  <w:num w:numId="36">
+  <w:num w:numId="36" w16cid:durableId="1046416736">
     <w:abstractNumId w:val="25"/>
   </w:num>
-  <w:num w:numId="37">
+  <w:num w:numId="37" w16cid:durableId="477112814">
     <w:abstractNumId w:val="54"/>
   </w:num>
-  <w:num w:numId="38">
+  <w:num w:numId="38" w16cid:durableId="1860196304">
     <w:abstractNumId w:val="11"/>
   </w:num>
-  <w:num w:numId="39">
+  <w:num w:numId="39" w16cid:durableId="218442039">
     <w:abstractNumId w:val="44"/>
   </w:num>
-  <w:num w:numId="40">
+  <w:num w:numId="40" w16cid:durableId="1638955828">
     <w:abstractNumId w:val="3"/>
   </w:num>
-  <w:num w:numId="41">
+  <w:num w:numId="41" w16cid:durableId="1758013445">
     <w:abstractNumId w:val="32"/>
   </w:num>
-  <w:num w:numId="42">
+  <w:num w:numId="42" w16cid:durableId="1933538748">
     <w:abstractNumId w:val="10"/>
   </w:num>
-  <w:num w:numId="43">
+  <w:num w:numId="43" w16cid:durableId="850990058">
     <w:abstractNumId w:val="24"/>
   </w:num>
-  <w:num w:numId="44">
+  <w:num w:numId="44" w16cid:durableId="1909460722">
     <w:abstractNumId w:val="45"/>
   </w:num>
-  <w:num w:numId="45">
+  <w:num w:numId="45" w16cid:durableId="909463205">
     <w:abstractNumId w:val="49"/>
   </w:num>
-  <w:num w:numId="46">
+  <w:num w:numId="46" w16cid:durableId="1798913395">
     <w:abstractNumId w:val="6"/>
   </w:num>
-  <w:num w:numId="47">
+  <w:num w:numId="47" w16cid:durableId="1083454706">
     <w:abstractNumId w:val="5"/>
   </w:num>
-  <w:num w:numId="48">
+  <w:num w:numId="48" w16cid:durableId="1757898174">
     <w:abstractNumId w:val="42"/>
   </w:num>
-  <w:num w:numId="49">
+  <w:num w:numId="49" w16cid:durableId="560404518">
     <w:abstractNumId w:val="28"/>
   </w:num>
-  <w:num w:numId="50">
+  <w:num w:numId="50" w16cid:durableId="1891113738">
     <w:abstractNumId w:val="50"/>
   </w:num>
-  <w:num w:numId="51">
+  <w:num w:numId="51" w16cid:durableId="2075157274">
     <w:abstractNumId w:val="34"/>
   </w:num>
-  <w:num w:numId="52">
+  <w:num w:numId="52" w16cid:durableId="1498886690">
     <w:abstractNumId w:val="20"/>
   </w:num>
-  <w:num w:numId="53">
+  <w:num w:numId="53" w16cid:durableId="1876772732">
     <w:abstractNumId w:val="0"/>
   </w:num>
-  <w:num w:numId="54">
+  <w:num w:numId="54" w16cid:durableId="1849589152">
     <w:abstractNumId w:val="56"/>
   </w:num>
-  <w:num w:numId="55">
+  <w:num w:numId="55" w16cid:durableId="769738231">
     <w:abstractNumId w:val="47"/>
   </w:num>
-  <w:num w:numId="56">
+  <w:num w:numId="56" w16cid:durableId="1898318386">
     <w:abstractNumId w:val="18"/>
   </w:num>
-  <w:num w:numId="57">
+  <w:num w:numId="57" w16cid:durableId="550731626">
     <w:abstractNumId w:val="1"/>
   </w:num>
-  <w:num w:numId="58">
+  <w:num w:numId="58" w16cid:durableId="818107537">
     <w:abstractNumId w:val="40"/>
   </w:num>
   <w:numIdMacAtCleanup w:val="51"/>
@@ -17662,7 +17365,7 @@
 </file>
 
 <file path=word/styles.xml><?xml version="1.0" encoding="utf-8"?>
-<w:styles xmlns:mc="http://schemas.openxmlformats.org/markup-compatibility/2006" xmlns:r="http://schemas.openxmlformats.org/officeDocument/2006/relationships" xmlns:w="http://schemas.openxmlformats.org/wordprocessingml/2006/main" xmlns:w14="http://schemas.microsoft.com/office/word/2010/wordml" xmlns:w15="http://schemas.microsoft.com/office/word/2012/wordml" xmlns:w16cex="http://schemas.microsoft.com/office/word/2018/wordml/cex" xmlns:w16cid="http://schemas.microsoft.com/office/word/2016/wordml/cid" xmlns:w16="http://schemas.microsoft.com/office/word/2018/wordml" xmlns:w16se="http://schemas.microsoft.com/office/word/2015/wordml/symex" mc:Ignorable="w14 w15 w16se w16cid w16 w16cex">
+<w:styles xmlns:mc="http://schemas.openxmlformats.org/markup-compatibility/2006" xmlns:r="http://schemas.openxmlformats.org/officeDocument/2006/relationships" xmlns:w="http://schemas.openxmlformats.org/wordprocessingml/2006/main" xmlns:w14="http://schemas.microsoft.com/office/word/2010/wordml" xmlns:w15="http://schemas.microsoft.com/office/word/2012/wordml" xmlns:w16cex="http://schemas.microsoft.com/office/word/2018/wordml/cex" xmlns:w16cid="http://schemas.microsoft.com/office/word/2016/wordml/cid" xmlns:w16="http://schemas.microsoft.com/office/word/2018/wordml" xmlns:w16du="http://schemas.microsoft.com/office/word/2023/wordml/word16du" xmlns:w16sdtdh="http://schemas.microsoft.com/office/word/2020/wordml/sdtdatahash" xmlns:w16se="http://schemas.microsoft.com/office/word/2015/wordml/symex" mc:Ignorable="w14 w15 w16se w16cid w16 w16cex w16sdtdh w16du">
   <w:docDefaults>
     <w:rPrDefault>
       <w:rPr>
